--- a/酒屋在庫システム.docx
+++ b/酒屋在庫システム.docx
@@ -54,17 +54,10 @@
         <w:t>徳富秀輔</w:t>
       </w:r>
     </w:p>
-    <w:p>
-      <w:pPr>
-        <w:rPr>
-          <w:rFonts w:hint="eastAsia"/>
-        </w:rPr>
-      </w:pPr>
-    </w:p>
-    <w:p>
-      <w:pPr>
-        <w:rPr>
-          <w:rFonts w:hint="eastAsia"/>
+    <w:p/>
+    <w:p>
+      <w:pPr>
+        <w:rPr>
           <w:b/>
           <w:sz w:val="32"/>
           <w:u w:val="single"/>
@@ -143,7 +136,7 @@
           <w:noProof/>
         </w:rPr>
         <w:drawing>
-          <wp:inline distT="0" distB="0" distL="0" distR="0">
+          <wp:inline distT="0" distB="0" distL="0" distR="0" wp14:anchorId="642FEF90" wp14:editId="1E065B14">
             <wp:extent cx="5396230" cy="3729355"/>
             <wp:effectExtent l="0" t="0" r="1270" b="4445"/>
             <wp:docPr id="2" name="図 2"/>
@@ -225,7 +218,25 @@
         <w:rPr>
           <w:rFonts w:hint="eastAsia"/>
         </w:rPr>
-        <w:t>の酒屋在庫管理システムを実現する「酒屋在庫管理プログラム」の要求を分析し定義する．</w:t>
+        <w:t>の酒屋在庫管理システムを実現する「酒屋在庫管理</w:t>
+      </w:r>
+      <w:r>
+        <w:rPr>
+          <w:rFonts w:hint="eastAsia"/>
+        </w:rPr>
+        <w:t>システム</w:t>
+      </w:r>
+      <w:r>
+        <w:rPr>
+          <w:rFonts w:hint="eastAsia"/>
+        </w:rPr>
+        <w:t>プログラム</w:t>
+      </w:r>
+      <w:r>
+        <w:rPr>
+          <w:rFonts w:hint="eastAsia"/>
+        </w:rPr>
+        <w:t>」の要求を分析し定義する．</w:t>
       </w:r>
     </w:p>
     <w:p>
@@ -248,6 +259,7 @@
         <w:rPr>
           <w:rFonts w:hint="eastAsia"/>
         </w:rPr>
+        <w:lastRenderedPageBreak/>
         <w:t>3</w:t>
       </w:r>
       <w:r>
@@ -265,7 +277,6 @@
         <w:rPr>
           <w:rFonts w:hint="eastAsia"/>
         </w:rPr>
-        <w:lastRenderedPageBreak/>
         <w:t>[</w:t>
       </w:r>
       <w:r>
@@ -630,7 +641,19 @@
         <w:rPr>
           <w:rFonts w:hint="eastAsia"/>
         </w:rPr>
-        <w:t>卸売業者からの入荷以来が届く</w:t>
+        <w:t>卸売業者からの入荷</w:t>
+      </w:r>
+      <w:r>
+        <w:rPr>
+          <w:rFonts w:hint="eastAsia"/>
+        </w:rPr>
+        <w:t>依頼</w:t>
+      </w:r>
+      <w:r>
+        <w:rPr>
+          <w:rFonts w:hint="eastAsia"/>
+        </w:rPr>
+        <w:t>が届く</w:t>
       </w:r>
     </w:p>
     <w:p>
@@ -784,7 +807,13 @@
         <w:rPr>
           <w:rFonts w:hint="eastAsia"/>
         </w:rPr>
-        <w:t>倉庫内にある全ての酒の銘柄とその本数をリストにして表示する</w:t>
+        <w:t>在庫</w:t>
+      </w:r>
+      <w:r>
+        <w:rPr>
+          <w:rFonts w:hint="eastAsia"/>
+        </w:rPr>
+        <w:t>内にある全ての酒の銘柄とその本数をリストにして表示する</w:t>
       </w:r>
     </w:p>
     <w:p/>
@@ -812,138 +841,176 @@
         </w:rPr>
         <w:t>[</w:t>
       </w:r>
+      <w:r>
+        <w:t>display_shipment</w:t>
+      </w:r>
+      <w:r>
+        <w:t>1</w:t>
+      </w:r>
+      <w:r>
+        <w:t>:</w:t>
+      </w:r>
+      <w:r>
+        <w:t>]</w:t>
+      </w:r>
+      <w:r>
+        <w:rPr>
+          <w:rFonts w:hint="eastAsia"/>
+        </w:rPr>
+        <w:t>販売員からの依頼を受ける</w:t>
+      </w:r>
+    </w:p>
+    <w:p>
+      <w:pPr>
+        <w:ind w:firstLineChars="100" w:firstLine="210"/>
+      </w:pPr>
+      <w:r>
+        <w:rPr>
+          <w:rFonts w:hint="eastAsia"/>
+        </w:rPr>
+        <w:t>[</w:t>
+      </w:r>
+      <w:r>
+        <w:t>display_shipment</w:t>
+      </w:r>
+      <w:r>
+        <w:t>1.1:</w:t>
+      </w:r>
+      <w:r>
+        <w:t>]</w:t>
+      </w:r>
+      <w:r>
+        <w:rPr>
+          <w:rFonts w:hint="eastAsia"/>
+        </w:rPr>
+        <w:t>顧客名</w:t>
+      </w:r>
+    </w:p>
+    <w:p>
+      <w:r>
+        <w:t>[display_shipment</w:t>
+      </w:r>
+      <w:r>
+        <w:t>2:</w:t>
+      </w:r>
+      <w:r>
+        <w:t>]</w:t>
+      </w:r>
+      <w:r>
+        <w:rPr>
+          <w:rFonts w:hint="eastAsia"/>
+        </w:rPr>
+        <w:t>指定の顧客に過去に出荷した全ての出荷伝票のリストを表示する</w:t>
+      </w:r>
+    </w:p>
+    <w:p/>
+    <w:p>
+      <w:r>
+        <w:rPr>
+          <w:rFonts w:hint="eastAsia"/>
+        </w:rPr>
+        <w:t>3</w:t>
+      </w:r>
+      <w:r>
+        <w:t xml:space="preserve">.5 </w:t>
+      </w:r>
+      <w:r>
+        <w:rPr>
+          <w:rFonts w:hint="eastAsia"/>
+        </w:rPr>
+        <w:t>システムを起動</w:t>
+      </w:r>
+    </w:p>
+    <w:p>
+      <w:r>
+        <w:rPr>
+          <w:rFonts w:hint="eastAsia"/>
+        </w:rPr>
+        <w:t>[</w:t>
+      </w:r>
       <w:proofErr w:type="spellStart"/>
       <w:r>
-        <w:t>display_shipment</w:t>
+        <w:t>start</w:t>
+      </w:r>
+      <w:r>
+        <w:t>_system</w:t>
       </w:r>
       <w:proofErr w:type="spellEnd"/>
       <w:r>
+        <w:t>:]</w:t>
+      </w:r>
+      <w:r>
+        <w:rPr>
+          <w:rFonts w:hint="eastAsia"/>
+        </w:rPr>
+        <w:t>ファイルからデータを読み込む</w:t>
+      </w:r>
+    </w:p>
+    <w:p/>
+    <w:p>
+      <w:r>
+        <w:rPr>
+          <w:rFonts w:hint="eastAsia"/>
+        </w:rPr>
+        <w:t>3</w:t>
+      </w:r>
+      <w:r>
+        <w:t xml:space="preserve">.6 </w:t>
+      </w:r>
+      <w:r>
+        <w:rPr>
+          <w:rFonts w:hint="eastAsia"/>
+        </w:rPr>
+        <w:t>システムを終了</w:t>
+      </w:r>
+    </w:p>
+    <w:p>
+      <w:r>
+        <w:rPr>
+          <w:rFonts w:hint="eastAsia"/>
+        </w:rPr>
+        <w:t>[</w:t>
+      </w:r>
+      <w:proofErr w:type="spellStart"/>
+      <w:r>
+        <w:t>finish</w:t>
+      </w:r>
+      <w:r>
+        <w:t>_system</w:t>
+      </w:r>
+      <w:proofErr w:type="spellEnd"/>
+      <w:r>
+        <w:t>:]</w:t>
+      </w:r>
+      <w:r>
+        <w:rPr>
+          <w:rFonts w:hint="eastAsia"/>
+        </w:rPr>
+        <w:t>ファイルに在庫状況と出荷伝票を保存する</w:t>
+      </w:r>
+    </w:p>
+    <w:p/>
+    <w:p>
+      <w:pPr>
+        <w:rPr>
+          <w:b/>
+        </w:rPr>
+      </w:pPr>
+      <w:r>
+        <w:rPr>
+          <w:b/>
+        </w:rPr>
+        <w:t>4. 非機能要求</w:t>
+      </w:r>
+    </w:p>
+    <w:p>
+      <w:r>
+        <w:t>[LANGUAGE:</w:t>
+      </w:r>
+      <w:r>
         <w:t>]</w:t>
       </w:r>
       <w:r>
-        <w:rPr>
-          <w:rFonts w:hint="eastAsia"/>
-        </w:rPr>
-        <w:t>顧客名を与える</w:t>
-      </w:r>
-    </w:p>
-    <w:p>
-      <w:r>
-        <w:rPr>
-          <w:rFonts w:hint="eastAsia"/>
-        </w:rPr>
-        <w:t>指定の顧客に過去に出荷した全ての出荷伝票のリストを表示する</w:t>
-      </w:r>
-    </w:p>
-    <w:p/>
-    <w:p>
-      <w:r>
-        <w:rPr>
-          <w:rFonts w:hint="eastAsia"/>
-        </w:rPr>
-        <w:t>3</w:t>
-      </w:r>
-      <w:r>
-        <w:t xml:space="preserve">.5 </w:t>
-      </w:r>
-      <w:r>
-        <w:rPr>
-          <w:rFonts w:hint="eastAsia"/>
-        </w:rPr>
-        <w:t>システムを起動</w:t>
-      </w:r>
-    </w:p>
-    <w:p>
-      <w:r>
-        <w:rPr>
-          <w:rFonts w:hint="eastAsia"/>
-        </w:rPr>
-        <w:lastRenderedPageBreak/>
-        <w:t>[</w:t>
-      </w:r>
-      <w:proofErr w:type="spellStart"/>
-      <w:r>
-        <w:t>start</w:t>
-      </w:r>
-      <w:r>
-        <w:t>_system</w:t>
-      </w:r>
-      <w:proofErr w:type="spellEnd"/>
-      <w:r>
-        <w:t>:]</w:t>
-      </w:r>
-      <w:r>
-        <w:rPr>
-          <w:rFonts w:hint="eastAsia"/>
-        </w:rPr>
-        <w:t>ファイルからデータを読み込む</w:t>
-      </w:r>
-    </w:p>
-    <w:p/>
-    <w:p>
-      <w:r>
-        <w:rPr>
-          <w:rFonts w:hint="eastAsia"/>
-        </w:rPr>
-        <w:t>3</w:t>
-      </w:r>
-      <w:r>
-        <w:t xml:space="preserve">.6 </w:t>
-      </w:r>
-      <w:r>
-        <w:rPr>
-          <w:rFonts w:hint="eastAsia"/>
-        </w:rPr>
-        <w:t>システムを終了</w:t>
-      </w:r>
-    </w:p>
-    <w:p>
-      <w:r>
-        <w:rPr>
-          <w:rFonts w:hint="eastAsia"/>
-        </w:rPr>
-        <w:t>[</w:t>
-      </w:r>
-      <w:proofErr w:type="spellStart"/>
-      <w:r>
-        <w:t>finish</w:t>
-      </w:r>
-      <w:r>
-        <w:t>_system</w:t>
-      </w:r>
-      <w:proofErr w:type="spellEnd"/>
-      <w:r>
-        <w:t>:]</w:t>
-      </w:r>
-      <w:r>
-        <w:rPr>
-          <w:rFonts w:hint="eastAsia"/>
-        </w:rPr>
-        <w:t>ファイルに在庫状況と出荷伝票を保存する</w:t>
-      </w:r>
-    </w:p>
-    <w:p/>
-    <w:p>
-      <w:pPr>
-        <w:rPr>
-          <w:b/>
-        </w:rPr>
-      </w:pPr>
-      <w:r>
-        <w:rPr>
-          <w:b/>
-        </w:rPr>
-        <w:t>4. 非機能要求</w:t>
-      </w:r>
-    </w:p>
-    <w:p>
-      <w:r>
-        <w:t>[LANGUAGE:</w:t>
-      </w:r>
-      <w:r>
-        <w:t>]</w:t>
-      </w:r>
-      <w:r>
         <w:t>Javaで実装すること</w:t>
       </w:r>
     </w:p>
@@ -952,7 +1019,6 @@
         <w:t>[PLATFORM:]UNIXシステム上で稼働すること</w:t>
       </w:r>
     </w:p>
-    <w:p/>
     <w:p/>
     <w:p>
       <w:pPr>
@@ -1005,18 +1071,58 @@
         <w:t>ユースケース図</w:t>
       </w:r>
     </w:p>
+    <w:p>
+      <w:r>
+        <w:rPr>
+          <w:noProof/>
+        </w:rPr>
+        <w:drawing>
+          <wp:inline distT="0" distB="0" distL="0" distR="0" wp14:anchorId="10EF5D78" wp14:editId="57DB9563">
+            <wp:extent cx="5396230" cy="4366260"/>
+            <wp:effectExtent l="0" t="0" r="1270" b="2540"/>
+            <wp:docPr id="4" name="図 4"/>
+            <wp:cNvGraphicFramePr>
+              <a:graphicFrameLocks xmlns:a="http://schemas.openxmlformats.org/drawingml/2006/main" noChangeAspect="1"/>
+            </wp:cNvGraphicFramePr>
+            <a:graphic xmlns:a="http://schemas.openxmlformats.org/drawingml/2006/main">
+              <a:graphicData uri="http://schemas.openxmlformats.org/drawingml/2006/picture">
+                <pic:pic xmlns:pic="http://schemas.openxmlformats.org/drawingml/2006/picture">
+                  <pic:nvPicPr>
+                    <pic:cNvPr id="4" name="liqourUseCase.png"/>
+                    <pic:cNvPicPr/>
+                  </pic:nvPicPr>
+                  <pic:blipFill>
+                    <a:blip r:embed="rId6">
+                      <a:extLst>
+                        <a:ext uri="{28A0092B-C50C-407E-A947-70E740481C1C}">
+                          <a14:useLocalDpi xmlns:a14="http://schemas.microsoft.com/office/drawing/2010/main" val="0"/>
+                        </a:ext>
+                      </a:extLst>
+                    </a:blip>
+                    <a:stretch>
+                      <a:fillRect/>
+                    </a:stretch>
+                  </pic:blipFill>
+                  <pic:spPr>
+                    <a:xfrm>
+                      <a:off x="0" y="0"/>
+                      <a:ext cx="5396230" cy="4366260"/>
+                    </a:xfrm>
+                    <a:prstGeom prst="rect">
+                      <a:avLst/>
+                    </a:prstGeom>
+                  </pic:spPr>
+                </pic:pic>
+              </a:graphicData>
+            </a:graphic>
+          </wp:inline>
+        </w:drawing>
+      </w:r>
+    </w:p>
     <w:p/>
     <w:p>
       <w:pPr>
         <w:rPr>
-          <w:rFonts w:hint="eastAsia"/>
-        </w:rPr>
-      </w:pPr>
-    </w:p>
-    <w:p>
-      <w:pPr>
-        <w:rPr>
-          <w:rFonts w:hint="eastAsia"/>
           <w:b/>
           <w:sz w:val="28"/>
         </w:rPr>
@@ -1027,13 +1133,192 @@
           <w:b/>
           <w:sz w:val="28"/>
         </w:rPr>
+        <w:lastRenderedPageBreak/>
         <w:t>ユースケース図ドキュメント</w:t>
       </w:r>
     </w:p>
     <w:p>
       <w:pPr>
         <w:rPr>
-          <w:rFonts w:hint="eastAsia"/>
+          <w:b/>
+        </w:rPr>
+      </w:pPr>
+      <w:r>
+        <w:rPr>
+          <w:rFonts w:hint="eastAsia"/>
+          <w:b/>
+        </w:rPr>
+        <w:t>システムの起動</w:t>
+      </w:r>
+    </w:p>
+    <w:p>
+      <w:r>
+        <w:rPr>
+          <w:rFonts w:hint="eastAsia"/>
+        </w:rPr>
+        <w:t>概要</w:t>
+      </w:r>
+    </w:p>
+    <w:p>
+      <w:pPr>
+        <w:pStyle w:val="a3"/>
+        <w:numPr>
+          <w:ilvl w:val="0"/>
+          <w:numId w:val="12"/>
+        </w:numPr>
+        <w:ind w:leftChars="0"/>
+      </w:pPr>
+      <w:r>
+        <w:rPr>
+          <w:rFonts w:hint="eastAsia"/>
+        </w:rPr>
+        <w:t>システムを起動し、データを読み込む</w:t>
+      </w:r>
+    </w:p>
+    <w:p/>
+    <w:p>
+      <w:r>
+        <w:rPr>
+          <w:rFonts w:hint="eastAsia"/>
+        </w:rPr>
+        <w:t>事前条件</w:t>
+      </w:r>
+    </w:p>
+    <w:p>
+      <w:pPr>
+        <w:pStyle w:val="a3"/>
+        <w:numPr>
+          <w:ilvl w:val="0"/>
+          <w:numId w:val="12"/>
+        </w:numPr>
+        <w:ind w:leftChars="0"/>
+      </w:pPr>
+      <w:r>
+        <w:rPr>
+          <w:rFonts w:hint="eastAsia"/>
+        </w:rPr>
+        <w:t>システムが起動されていない</w:t>
+      </w:r>
+    </w:p>
+    <w:p/>
+    <w:p>
+      <w:r>
+        <w:rPr>
+          <w:rFonts w:hint="eastAsia"/>
+        </w:rPr>
+        <w:t>イベントフロー</w:t>
+      </w:r>
+    </w:p>
+    <w:p>
+      <w:pPr>
+        <w:pStyle w:val="a3"/>
+        <w:numPr>
+          <w:ilvl w:val="0"/>
+          <w:numId w:val="13"/>
+        </w:numPr>
+        <w:ind w:leftChars="0"/>
+      </w:pPr>
+      <w:r>
+        <w:rPr>
+          <w:rFonts w:hint="eastAsia"/>
+        </w:rPr>
+        <w:t>ユーザがシステムを起動する</w:t>
+      </w:r>
+    </w:p>
+    <w:p>
+      <w:pPr>
+        <w:pStyle w:val="a3"/>
+        <w:numPr>
+          <w:ilvl w:val="0"/>
+          <w:numId w:val="13"/>
+        </w:numPr>
+        <w:ind w:leftChars="0"/>
+      </w:pPr>
+      <w:r>
+        <w:rPr>
+          <w:rFonts w:hint="eastAsia"/>
+        </w:rPr>
+        <w:t>システムがファイルに保存されたデータを読み込む</w:t>
+      </w:r>
+    </w:p>
+    <w:p>
+      <w:pPr>
+        <w:pStyle w:val="a3"/>
+        <w:numPr>
+          <w:ilvl w:val="0"/>
+          <w:numId w:val="13"/>
+        </w:numPr>
+        <w:ind w:leftChars="0"/>
+      </w:pPr>
+      <w:r>
+        <w:rPr>
+          <w:rFonts w:hint="eastAsia"/>
+        </w:rPr>
+        <w:t>システムが</w:t>
+      </w:r>
+      <w:r>
+        <w:rPr>
+          <w:rFonts w:hint="eastAsia"/>
+        </w:rPr>
+        <w:t>メインメニュー画面</w:t>
+      </w:r>
+      <w:r>
+        <w:t>(</w:t>
+      </w:r>
+      <w:r>
+        <w:rPr>
+          <w:rFonts w:hint="eastAsia"/>
+        </w:rPr>
+        <w:t>業務</w:t>
+      </w:r>
+      <w:r>
+        <w:rPr>
+          <w:rFonts w:hint="eastAsia"/>
+        </w:rPr>
+        <w:t>の選択画面</w:t>
+      </w:r>
+      <w:r>
+        <w:rPr>
+          <w:rFonts w:hint="eastAsia"/>
+        </w:rPr>
+        <w:t>)</w:t>
+      </w:r>
+      <w:r>
+        <w:rPr>
+          <w:rFonts w:hint="eastAsia"/>
+        </w:rPr>
+        <w:t>を表示する</w:t>
+      </w:r>
+    </w:p>
+    <w:p/>
+    <w:p>
+      <w:r>
+        <w:rPr>
+          <w:rFonts w:hint="eastAsia"/>
+        </w:rPr>
+        <w:t>事後条件</w:t>
+      </w:r>
+    </w:p>
+    <w:p>
+      <w:pPr>
+        <w:pStyle w:val="a3"/>
+        <w:numPr>
+          <w:ilvl w:val="0"/>
+          <w:numId w:val="12"/>
+        </w:numPr>
+        <w:ind w:leftChars="0"/>
+      </w:pPr>
+      <w:r>
+        <w:rPr>
+          <w:rFonts w:hint="eastAsia"/>
+        </w:rPr>
+        <w:t>メインメニュー画面が表示されている</w:t>
+      </w:r>
+    </w:p>
+    <w:p/>
+    <w:p>
+      <w:pPr>
+        <w:rPr>
           <w:b/>
         </w:rPr>
       </w:pPr>
@@ -1063,7 +1348,25 @@
         <w:ind w:leftChars="0"/>
       </w:pPr>
       <w:r>
-        <w:t>顧客が注文を行い、酒が出荷される</w:t>
+        <w:t>酒</w:t>
+      </w:r>
+      <w:r>
+        <w:rPr>
+          <w:rFonts w:hint="eastAsia"/>
+        </w:rPr>
+        <w:t>を</w:t>
+      </w:r>
+      <w:r>
+        <w:t>出荷</w:t>
+      </w:r>
+      <w:r>
+        <w:rPr>
+          <w:rFonts w:hint="eastAsia"/>
+        </w:rPr>
+        <w:t>す</w:t>
+      </w:r>
+      <w:r>
+        <w:t>る</w:t>
       </w:r>
     </w:p>
     <w:p/>
@@ -1076,11 +1379,25 @@
       </w:r>
     </w:p>
     <w:p>
-      <w:r>
-        <w:rPr>
-          <w:rFonts w:hint="eastAsia"/>
-        </w:rPr>
-        <w:t>システムが起動済みである</w:t>
+      <w:pPr>
+        <w:pStyle w:val="a3"/>
+        <w:numPr>
+          <w:ilvl w:val="0"/>
+          <w:numId w:val="9"/>
+        </w:numPr>
+        <w:ind w:leftChars="0"/>
+      </w:pPr>
+      <w:r>
+        <w:rPr>
+          <w:rFonts w:hint="eastAsia"/>
+        </w:rPr>
+        <w:t>システムが起動済みで</w:t>
+      </w:r>
+      <w:r>
+        <w:rPr>
+          <w:rFonts w:hint="eastAsia"/>
+        </w:rPr>
+        <w:t>、メインメニュー画面が表示されている</w:t>
       </w:r>
     </w:p>
     <w:p/>
@@ -1102,7 +1419,22 @@
         <w:ind w:leftChars="0"/>
       </w:pPr>
       <w:r>
-        <w:t>顧客が「酒の注文」を選択する</w:t>
+        <w:rPr>
+          <w:rFonts w:hint="eastAsia"/>
+        </w:rPr>
+        <w:t>ユーザ</w:t>
+      </w:r>
+      <w:r>
+        <w:t>が「</w:t>
+      </w:r>
+      <w:r>
+        <w:rPr>
+          <w:rFonts w:hint="eastAsia"/>
+        </w:rPr>
+        <w:t>出荷する</w:t>
+      </w:r>
+      <w:r>
+        <w:t>」を選択する</w:t>
       </w:r>
     </w:p>
     <w:p>
@@ -1128,7 +1460,13 @@
         <w:ind w:leftChars="0"/>
       </w:pPr>
       <w:r>
-        <w:t>顧客が注文内容を入力する</w:t>
+        <w:rPr>
+          <w:rFonts w:hint="eastAsia"/>
+        </w:rPr>
+        <w:t>ユーザ</w:t>
+      </w:r>
+      <w:r>
+        <w:t>が注文内容を入力する</w:t>
       </w:r>
     </w:p>
     <w:p>
@@ -1170,74 +1508,55 @@
     </w:p>
     <w:p>
       <w:r>
-        <w:t xml:space="preserve">6. </w:t>
+        <w:t>6.  システムが、在庫を更新する</w:t>
+      </w:r>
+    </w:p>
+    <w:p>
+      <w:r>
+        <w:t>7.  システムが、「注文番号、客の名前、酒の銘柄、本数」を書いた出荷伝票を作成する</w:t>
+      </w:r>
+    </w:p>
+    <w:p>
+      <w:r>
+        <w:t>8.  システムが、出荷伝票を顧客に発行する</w:t>
       </w:r>
       <w:r>
         <w:t xml:space="preserve"> </w:t>
       </w:r>
-      <w:r>
-        <w:t>システムが、在庫を更新する</w:t>
-      </w:r>
-    </w:p>
-    <w:p>
-      <w:r>
-        <w:t xml:space="preserve">7. </w:t>
-      </w:r>
-      <w:r>
-        <w:t xml:space="preserve"> </w:t>
-      </w:r>
-      <w:r>
-        <w:t>システムが、「注文番号、客の名前、酒の銘柄、本数」を書いた出荷伝票を作成する</w:t>
-      </w:r>
-    </w:p>
-    <w:p>
-      <w:r>
-        <w:t xml:space="preserve">8. </w:t>
-      </w:r>
-      <w:r>
-        <w:t xml:space="preserve"> </w:t>
-      </w:r>
-      <w:r>
-        <w:t>システムが、出荷伝票を顧客に発行する</w:t>
-      </w:r>
-    </w:p>
-    <w:p>
-      <w:r>
-        <w:t>9.</w:t>
-      </w:r>
-      <w:r>
-        <w:t xml:space="preserve">  </w:t>
-      </w:r>
-      <w:r>
+    </w:p>
+    <w:p/>
+    <w:p>
+      <w:r>
+        <w:rPr>
+          <w:rFonts w:hint="eastAsia"/>
+        </w:rPr>
+        <w:t xml:space="preserve">サブイベントフロー　</w:t>
+      </w:r>
+      <w:r>
+        <w:t>A</w:t>
+      </w:r>
+    </w:p>
+    <w:p>
+      <w:r>
+        <w:lastRenderedPageBreak/>
+        <w:t>A.1 在庫が無い旨を顧客に通達する</w:t>
+      </w:r>
+    </w:p>
+    <w:p>
+      <w:r>
+        <w:rPr>
+          <w:rFonts w:hint="eastAsia"/>
+        </w:rPr>
+        <w:t>A</w:t>
+      </w:r>
+      <w:r>
+        <w:t xml:space="preserve">.2 </w:t>
+      </w:r>
+      <w:r>
+        <w:rPr>
+          <w:rFonts w:hint="eastAsia"/>
+        </w:rPr>
         <w:t>メインメニューに戻る</w:t>
-      </w:r>
-    </w:p>
-    <w:p/>
-    <w:p>
-      <w:r>
-        <w:rPr>
-          <w:rFonts w:hint="eastAsia"/>
-        </w:rPr>
-        <w:t xml:space="preserve">サブイベントフロー　</w:t>
-      </w:r>
-      <w:r>
-        <w:t>A</w:t>
-      </w:r>
-    </w:p>
-    <w:p>
-      <w:r>
-        <w:t>A.1 在庫が無い旨を顧客に通達する</w:t>
-      </w:r>
-    </w:p>
-    <w:p>
-      <w:r>
-        <w:rPr>
-          <w:rFonts w:hint="eastAsia"/>
-        </w:rPr>
-        <w:t>→メインフロー</w:t>
-      </w:r>
-      <w:r>
-        <w:t>9に戻る</w:t>
       </w:r>
     </w:p>
     <w:p/>
@@ -1259,7 +1578,16 @@
         <w:ind w:leftChars="0"/>
       </w:pPr>
       <w:r>
-        <w:t>画面にメインメニューが表示されている</w:t>
+        <w:t>画面にメインメニュー</w:t>
+      </w:r>
+      <w:r>
+        <w:rPr>
+          <w:rFonts w:hint="eastAsia"/>
+        </w:rPr>
+        <w:t>または出荷伝票</w:t>
+      </w:r>
+      <w:r>
+        <w:t>が表示されている</w:t>
       </w:r>
     </w:p>
     <w:p/>
@@ -1267,14 +1595,109 @@
       <w:pPr>
         <w:rPr>
           <w:rFonts w:hint="eastAsia"/>
+        </w:rPr>
+      </w:pPr>
+      <w:r>
+        <w:rPr>
+          <w:rFonts w:hint="eastAsia"/>
+        </w:rPr>
+        <w:t>シナリオ</w:t>
+      </w:r>
+    </w:p>
+    <w:p>
+      <w:pPr>
+        <w:pStyle w:val="a3"/>
+        <w:numPr>
+          <w:ilvl w:val="0"/>
+          <w:numId w:val="16"/>
+        </w:numPr>
+        <w:ind w:leftChars="0"/>
+      </w:pPr>
+      <w:r>
+        <w:rPr>
+          <w:rFonts w:hint="eastAsia"/>
+        </w:rPr>
+        <w:t>酒屋</w:t>
+      </w:r>
+      <w:r>
+        <w:t>Aが「酒の出荷」を選択し、入力画面が表示される。</w:t>
+      </w:r>
+    </w:p>
+    <w:p>
+      <w:pPr>
+        <w:pStyle w:val="a3"/>
+        <w:numPr>
+          <w:ilvl w:val="0"/>
+          <w:numId w:val="16"/>
+        </w:numPr>
+        <w:ind w:leftChars="0"/>
+      </w:pPr>
+      <w:r>
+        <w:rPr>
+          <w:rFonts w:hint="eastAsia"/>
+        </w:rPr>
+        <w:t>酒屋</w:t>
+      </w:r>
+      <w:r>
+        <w:t>Aが「大田和樹、ブラックニッカ、1」と入力する</w:t>
+      </w:r>
+    </w:p>
+    <w:p>
+      <w:pPr>
+        <w:pStyle w:val="a3"/>
+        <w:numPr>
+          <w:ilvl w:val="0"/>
+          <w:numId w:val="16"/>
+        </w:numPr>
+        <w:ind w:leftChars="0"/>
+      </w:pPr>
+      <w:r>
+        <w:rPr>
+          <w:rFonts w:hint="eastAsia"/>
+        </w:rPr>
+        <w:t>システムが「</w:t>
+      </w:r>
+      <w:r>
+        <w:t>234214」と注文番号をつける</w:t>
+      </w:r>
+    </w:p>
+    <w:p>
+      <w:pPr>
+        <w:pStyle w:val="a3"/>
+        <w:numPr>
+          <w:ilvl w:val="0"/>
+          <w:numId w:val="16"/>
+        </w:numPr>
+        <w:ind w:leftChars="0"/>
+      </w:pPr>
+      <w:r>
+        <w:rPr>
+          <w:rFonts w:hint="eastAsia"/>
+        </w:rPr>
+        <w:t>システムが、在庫の有無を確認し、在庫がある場合は「</w:t>
+      </w:r>
+      <w:r>
+        <w:t>214214,大田和樹、ブラックニッカ、1」と書いた出荷伝票を表示する</w:t>
+      </w:r>
+    </w:p>
+    <w:p>
+      <w:pPr>
+        <w:rPr>
           <w:b/>
         </w:rPr>
       </w:pPr>
-      <w:r>
-        <w:rPr>
-          <w:rFonts w:hint="eastAsia"/>
+    </w:p>
+    <w:p>
+      <w:pPr>
+        <w:rPr>
           <w:b/>
         </w:rPr>
+      </w:pPr>
+      <w:r>
+        <w:rPr>
+          <w:rFonts w:hint="eastAsia"/>
+          <w:b/>
+        </w:rPr>
         <w:t>酒の入荷</w:t>
       </w:r>
     </w:p>
@@ -1287,8 +1710,34 @@
       </w:r>
     </w:p>
     <w:p>
-      <w:r>
-        <w:t>- 卸売業者が入荷依頼を出し、酒が入荷される</w:t>
+      <w:pPr>
+        <w:pStyle w:val="a3"/>
+        <w:numPr>
+          <w:ilvl w:val="0"/>
+          <w:numId w:val="9"/>
+        </w:numPr>
+        <w:ind w:leftChars="0"/>
+      </w:pPr>
+      <w:r>
+        <w:t>酒</w:t>
+      </w:r>
+      <w:r>
+        <w:rPr>
+          <w:rFonts w:hint="eastAsia"/>
+        </w:rPr>
+        <w:t>を</w:t>
+      </w:r>
+      <w:r>
+        <w:t>入荷</w:t>
+      </w:r>
+      <w:r>
+        <w:rPr>
+          <w:rFonts w:hint="eastAsia"/>
+        </w:rPr>
+        <w:t>す</w:t>
+      </w:r>
+      <w:r>
+        <w:t>る</w:t>
       </w:r>
     </w:p>
     <w:p/>
@@ -1301,11 +1750,31 @@
       </w:r>
     </w:p>
     <w:p>
-      <w:r>
-        <w:rPr>
-          <w:rFonts w:hint="eastAsia"/>
-        </w:rPr>
-        <w:t>システムが起動し、メインメニュー画面が表示されている</w:t>
+      <w:pPr>
+        <w:pStyle w:val="a3"/>
+        <w:numPr>
+          <w:ilvl w:val="0"/>
+          <w:numId w:val="9"/>
+        </w:numPr>
+        <w:ind w:leftChars="0"/>
+      </w:pPr>
+      <w:r>
+        <w:rPr>
+          <w:rFonts w:hint="eastAsia"/>
+        </w:rPr>
+        <w:t>システムが起動</w:t>
+      </w:r>
+      <w:r>
+        <w:rPr>
+          <w:rFonts w:hint="eastAsia"/>
+        </w:rPr>
+        <w:t>済みで</w:t>
+      </w:r>
+      <w:r>
+        <w:rPr>
+          <w:rFonts w:hint="eastAsia"/>
+        </w:rPr>
+        <w:t>、メインメニュー画面が表示されている</w:t>
       </w:r>
     </w:p>
     <w:p/>
@@ -1327,7 +1796,22 @@
         <w:ind w:leftChars="0"/>
       </w:pPr>
       <w:r>
-        <w:t>卸売業者が「酒の入荷」を選択する</w:t>
+        <w:rPr>
+          <w:rFonts w:hint="eastAsia"/>
+        </w:rPr>
+        <w:t>ユーザ</w:t>
+      </w:r>
+      <w:r>
+        <w:t>が「</w:t>
+      </w:r>
+      <w:r>
+        <w:rPr>
+          <w:rFonts w:hint="eastAsia"/>
+        </w:rPr>
+        <w:t>入荷する</w:t>
+      </w:r>
+      <w:r>
+        <w:t>」を選択する</w:t>
       </w:r>
     </w:p>
     <w:p>
@@ -1353,7 +1837,13 @@
         <w:ind w:leftChars="0"/>
       </w:pPr>
       <w:r>
-        <w:t>卸売業者が、入力を行う</w:t>
+        <w:rPr>
+          <w:rFonts w:hint="eastAsia"/>
+        </w:rPr>
+        <w:t>ユーザ</w:t>
+      </w:r>
+      <w:r>
+        <w:t>が、入力を行う</w:t>
       </w:r>
     </w:p>
     <w:p>
@@ -1379,7 +1869,16 @@
         <w:ind w:leftChars="0"/>
       </w:pPr>
       <w:r>
-        <w:t>システムが、倉庫内に同じ銘柄の酒があるかを確認する</w:t>
+        <w:t>システムが、</w:t>
+      </w:r>
+      <w:r>
+        <w:rPr>
+          <w:rFonts w:hint="eastAsia"/>
+        </w:rPr>
+        <w:t>在庫</w:t>
+      </w:r>
+      <w:r>
+        <w:t>内に同じ銘柄の酒があるかを確認する</w:t>
       </w:r>
     </w:p>
     <w:p>
@@ -1422,18 +1921,10 @@
       <w:r>
         <w:t>6.B システムが、銘柄とその本数を在庫に追加する</w:t>
       </w:r>
-      <w:bookmarkStart w:id="0" w:name="_GoBack"/>
-      <w:bookmarkEnd w:id="0"/>
-    </w:p>
-    <w:p>
-      <w:r>
-        <w:t>7</w:t>
-      </w:r>
-      <w:r>
-        <w:t xml:space="preserve">. </w:t>
-      </w:r>
-      <w:r>
-        <w:t xml:space="preserve"> メインメニューに戻る</w:t>
+    </w:p>
+    <w:p>
+      <w:r>
+        <w:t>7.  メインメニューに戻る</w:t>
       </w:r>
     </w:p>
     <w:p/>
@@ -1450,16 +1941,95 @@
         <w:rPr>
           <w:rFonts w:hint="eastAsia"/>
         </w:rPr>
-        <w:t>画面にメインメニューが表示されている</w:t>
-      </w:r>
-    </w:p>
-    <w:p>
-      <w:pPr>
-        <w:rPr>
-          <w:rFonts w:hint="eastAsia"/>
-        </w:rPr>
-      </w:pPr>
-    </w:p>
+        <w:t>画面にメインメニュ</w:t>
+      </w:r>
+      <w:r>
+        <w:rPr>
+          <w:rFonts w:hint="eastAsia"/>
+        </w:rPr>
+        <w:t>ー</w:t>
+      </w:r>
+      <w:r>
+        <w:rPr>
+          <w:rFonts w:hint="eastAsia"/>
+        </w:rPr>
+        <w:t>が表示されている</w:t>
+      </w:r>
+    </w:p>
+    <w:p/>
+    <w:p>
+      <w:r>
+        <w:rPr>
+          <w:rFonts w:hint="eastAsia"/>
+        </w:rPr>
+        <w:t>シナリオ</w:t>
+      </w:r>
+    </w:p>
+    <w:p>
+      <w:pPr>
+        <w:pStyle w:val="a3"/>
+        <w:numPr>
+          <w:ilvl w:val="0"/>
+          <w:numId w:val="18"/>
+        </w:numPr>
+        <w:ind w:leftChars="0"/>
+        <w:rPr>
+          <w:rFonts w:hint="eastAsia"/>
+        </w:rPr>
+      </w:pPr>
+      <w:r>
+        <w:rPr>
+          <w:rFonts w:hint="eastAsia"/>
+        </w:rPr>
+        <w:lastRenderedPageBreak/>
+        <w:t>酒屋</w:t>
+      </w:r>
+      <w:r>
+        <w:t>Aが「酒の入荷」を選択し、入力画面が表示される</w:t>
+      </w:r>
+    </w:p>
+    <w:p>
+      <w:pPr>
+        <w:pStyle w:val="a3"/>
+        <w:numPr>
+          <w:ilvl w:val="0"/>
+          <w:numId w:val="18"/>
+        </w:numPr>
+        <w:ind w:leftChars="0"/>
+        <w:rPr>
+          <w:rFonts w:hint="eastAsia"/>
+        </w:rPr>
+      </w:pPr>
+      <w:r>
+        <w:rPr>
+          <w:rFonts w:hint="eastAsia"/>
+        </w:rPr>
+        <w:t>酒屋</w:t>
+      </w:r>
+      <w:r>
+        <w:t>Aが「いいちこ、12」と入力する</w:t>
+      </w:r>
+    </w:p>
+    <w:p>
+      <w:pPr>
+        <w:pStyle w:val="a3"/>
+        <w:numPr>
+          <w:ilvl w:val="0"/>
+          <w:numId w:val="18"/>
+        </w:numPr>
+        <w:ind w:leftChars="0"/>
+        <w:rPr>
+          <w:rFonts w:hint="eastAsia"/>
+        </w:rPr>
+      </w:pPr>
+      <w:r>
+        <w:rPr>
+          <w:rFonts w:hint="eastAsia"/>
+        </w:rPr>
+        <w:t>システムが、在庫に酒を追加する</w:t>
+      </w:r>
+    </w:p>
+    <w:p/>
     <w:p>
       <w:pPr>
         <w:rPr>
@@ -1475,11 +2045,6 @@
       </w:r>
     </w:p>
     <w:p>
-      <w:pPr>
-        <w:rPr>
-          <w:rFonts w:hint="eastAsia"/>
-        </w:rPr>
-      </w:pPr>
       <w:r>
         <w:rPr>
           <w:rFonts w:hint="eastAsia"/>
@@ -1495,15 +2060,12 @@
           <w:numId w:val="4"/>
         </w:numPr>
         <w:ind w:leftChars="0"/>
-        <w:rPr>
-          <w:rFonts w:hint="eastAsia"/>
-        </w:rPr>
-      </w:pPr>
-      <w:r>
-        <w:rPr>
-          <w:rFonts w:hint="eastAsia"/>
-        </w:rPr>
-        <w:t>販売員の依頼に即して、在庫表示を行う。</w:t>
+      </w:pPr>
+      <w:r>
+        <w:rPr>
+          <w:rFonts w:hint="eastAsia"/>
+        </w:rPr>
+        <w:t>在庫表示を行う</w:t>
       </w:r>
     </w:p>
     <w:p/>
@@ -1523,15 +2085,12 @@
           <w:numId w:val="4"/>
         </w:numPr>
         <w:ind w:leftChars="0"/>
-        <w:rPr>
-          <w:rFonts w:hint="eastAsia"/>
-        </w:rPr>
-      </w:pPr>
-      <w:r>
-        <w:rPr>
-          <w:rFonts w:hint="eastAsia"/>
-        </w:rPr>
-        <w:t>システムが起動済みである</w:t>
+      </w:pPr>
+      <w:r>
+        <w:rPr>
+          <w:rFonts w:hint="eastAsia"/>
+        </w:rPr>
+        <w:t>システムが起動済みで、メインメニュー画面が表示されている</w:t>
       </w:r>
     </w:p>
     <w:p/>
@@ -1556,7 +2115,49 @@
         <w:rPr>
           <w:rFonts w:hint="eastAsia"/>
         </w:rPr>
-        <w:t>販売員は在庫の表示の依頼を行う</w:t>
+        <w:t>ユーザ</w:t>
+      </w:r>
+      <w:r>
+        <w:rPr>
+          <w:rFonts w:hint="eastAsia"/>
+        </w:rPr>
+        <w:t>は</w:t>
+      </w:r>
+      <w:r>
+        <w:rPr>
+          <w:rFonts w:hint="eastAsia"/>
+        </w:rPr>
+        <w:t>「</w:t>
+      </w:r>
+      <w:r>
+        <w:rPr>
+          <w:rFonts w:hint="eastAsia"/>
+        </w:rPr>
+        <w:t>在庫表示</w:t>
+      </w:r>
+      <w:r>
+        <w:rPr>
+          <w:rFonts w:hint="eastAsia"/>
+        </w:rPr>
+        <w:t>を行う</w:t>
+      </w:r>
+      <w:r>
+        <w:rPr>
+          <w:rFonts w:hint="eastAsia"/>
+        </w:rPr>
+        <w:t>」</w:t>
+      </w:r>
+      <w:r>
+        <w:rPr>
+          <w:rFonts w:hint="eastAsia"/>
+        </w:rPr>
+        <w:t>を</w:t>
+      </w:r>
+      <w:r>
+        <w:rPr>
+          <w:rFonts w:hint="eastAsia"/>
+        </w:rPr>
+        <w:t>選択する</w:t>
       </w:r>
     </w:p>
     <w:p>
@@ -1592,9 +2193,6 @@
           <w:numId w:val="4"/>
         </w:numPr>
         <w:ind w:leftChars="0"/>
-        <w:rPr>
-          <w:rFonts w:hint="eastAsia"/>
-        </w:rPr>
       </w:pPr>
       <w:r>
         <w:rPr>
@@ -1603,17 +2201,78 @@
         <w:t>画面に在庫のリストが表示されている</w:t>
       </w:r>
     </w:p>
-    <w:p>
-      <w:pPr>
-        <w:rPr>
-          <w:rFonts w:hint="eastAsia"/>
-        </w:rPr>
-      </w:pPr>
-    </w:p>
-    <w:p>
-      <w:pPr>
-        <w:rPr>
-          <w:rFonts w:hint="eastAsia"/>
+    <w:p/>
+    <w:p>
+      <w:r>
+        <w:rPr>
+          <w:rFonts w:hint="eastAsia"/>
+        </w:rPr>
+        <w:t>シナリオ</w:t>
+      </w:r>
+    </w:p>
+    <w:p>
+      <w:pPr>
+        <w:pStyle w:val="a3"/>
+        <w:numPr>
+          <w:ilvl w:val="0"/>
+          <w:numId w:val="19"/>
+        </w:numPr>
+        <w:ind w:leftChars="0"/>
+        <w:rPr>
+          <w:rFonts w:hint="eastAsia"/>
+        </w:rPr>
+      </w:pPr>
+      <w:r>
+        <w:rPr>
+          <w:rFonts w:hint="eastAsia"/>
+        </w:rPr>
+        <w:t>酒屋</w:t>
+      </w:r>
+      <w:r>
+        <w:t>A</w:t>
+      </w:r>
+      <w:r>
+        <w:rPr>
+          <w:rFonts w:hint="eastAsia"/>
+        </w:rPr>
+        <w:t>が</w:t>
+      </w:r>
+      <w:r>
+        <w:rPr>
+          <w:rFonts w:hint="eastAsia"/>
+        </w:rPr>
+        <w:t>「在庫の表示」を選択する</w:t>
+      </w:r>
+    </w:p>
+    <w:p>
+      <w:pPr>
+        <w:pStyle w:val="a3"/>
+        <w:numPr>
+          <w:ilvl w:val="0"/>
+          <w:numId w:val="19"/>
+        </w:numPr>
+        <w:ind w:leftChars="0"/>
+        <w:rPr>
+          <w:rFonts w:hint="eastAsia"/>
+        </w:rPr>
+      </w:pPr>
+      <w:r>
+        <w:rPr>
+          <w:rFonts w:hint="eastAsia"/>
+        </w:rPr>
+        <w:t>システムが「銘柄、本数」をリストにして表示する</w:t>
+      </w:r>
+    </w:p>
+    <w:p>
+      <w:pPr>
+        <w:rPr>
+          <w:rFonts w:hint="eastAsia"/>
+        </w:rPr>
+      </w:pPr>
+    </w:p>
+    <w:p>
+      <w:pPr>
+        <w:rPr>
           <w:b/>
         </w:rPr>
       </w:pPr>
@@ -1626,11 +2285,6 @@
       </w:r>
     </w:p>
     <w:p>
-      <w:pPr>
-        <w:rPr>
-          <w:rFonts w:hint="eastAsia"/>
-        </w:rPr>
-      </w:pPr>
       <w:r>
         <w:rPr>
           <w:rFonts w:hint="eastAsia"/>
@@ -1651,16 +2305,10 @@
         <w:rPr>
           <w:rFonts w:hint="eastAsia"/>
         </w:rPr>
-        <w:t>販売員の依頼に応じて、出荷実績の表示を行う</w:t>
-      </w:r>
-    </w:p>
-    <w:p>
-      <w:pPr>
-        <w:rPr>
-          <w:rFonts w:hint="eastAsia"/>
-        </w:rPr>
-      </w:pPr>
-    </w:p>
+        <w:t>出荷実績の表示を行う</w:t>
+      </w:r>
+    </w:p>
+    <w:p/>
     <w:p>
       <w:r>
         <w:rPr>
@@ -1677,24 +2325,15 @@
           <w:numId w:val="4"/>
         </w:numPr>
         <w:ind w:leftChars="0"/>
-        <w:rPr>
-          <w:rFonts w:hint="eastAsia"/>
-        </w:rPr>
-      </w:pPr>
-      <w:r>
-        <w:rPr>
-          <w:rFonts w:hint="eastAsia"/>
-        </w:rPr>
-        <w:t>システムが起動済みである</w:t>
-      </w:r>
-    </w:p>
-    <w:p>
-      <w:pPr>
-        <w:rPr>
-          <w:rFonts w:hint="eastAsia"/>
-        </w:rPr>
-      </w:pPr>
-    </w:p>
+      </w:pPr>
+      <w:r>
+        <w:rPr>
+          <w:rFonts w:hint="eastAsia"/>
+        </w:rPr>
+        <w:t>システムが起動済みで、メインメニュー画面が表示されている</w:t>
+      </w:r>
+    </w:p>
+    <w:p/>
     <w:p>
       <w:r>
         <w:rPr>
@@ -1716,7 +2355,31 @@
         <w:rPr>
           <w:rFonts w:hint="eastAsia"/>
         </w:rPr>
-        <w:t>販売員は顧客名を指定し、出荷実績の表示を要求する</w:t>
+        <w:t>ユーザ</w:t>
+      </w:r>
+      <w:r>
+        <w:rPr>
+          <w:rFonts w:hint="eastAsia"/>
+        </w:rPr>
+        <w:t>は</w:t>
+      </w:r>
+      <w:r>
+        <w:rPr>
+          <w:rFonts w:hint="eastAsia"/>
+        </w:rPr>
+        <w:t>「出荷実績の表示</w:t>
+      </w:r>
+      <w:r>
+        <w:rPr>
+          <w:rFonts w:hint="eastAsia"/>
+        </w:rPr>
+        <w:t>を行う</w:t>
+      </w:r>
+      <w:r>
+        <w:rPr>
+          <w:rFonts w:hint="eastAsia"/>
+        </w:rPr>
+        <w:t>」を選択する</w:t>
       </w:r>
     </w:p>
     <w:p>
@@ -1732,7 +2395,57 @@
         <w:rPr>
           <w:rFonts w:hint="eastAsia"/>
         </w:rPr>
-        <w:t>システムはその顧客名に紐づく全ての出荷伝票のリストを表示する</w:t>
+        <w:t>システムは</w:t>
+      </w:r>
+      <w:r>
+        <w:rPr>
+          <w:rFonts w:hint="eastAsia"/>
+        </w:rPr>
+        <w:t>「顧客名」を入力する画面を表示する</w:t>
+      </w:r>
+    </w:p>
+    <w:p>
+      <w:pPr>
+        <w:pStyle w:val="a3"/>
+        <w:numPr>
+          <w:ilvl w:val="0"/>
+          <w:numId w:val="8"/>
+        </w:numPr>
+        <w:ind w:leftChars="0"/>
+      </w:pPr>
+      <w:r>
+        <w:rPr>
+          <w:rFonts w:hint="eastAsia"/>
+        </w:rPr>
+        <w:t>販売員は「顧客名」を入力する</w:t>
+      </w:r>
+    </w:p>
+    <w:p>
+      <w:pPr>
+        <w:pStyle w:val="a3"/>
+        <w:numPr>
+          <w:ilvl w:val="0"/>
+          <w:numId w:val="8"/>
+        </w:numPr>
+        <w:ind w:leftChars="0"/>
+      </w:pPr>
+      <w:r>
+        <w:rPr>
+          <w:rFonts w:hint="eastAsia"/>
+        </w:rPr>
+        <w:t>システムは</w:t>
+      </w:r>
+      <w:r>
+        <w:rPr>
+          <w:rFonts w:hint="eastAsia"/>
+        </w:rPr>
+        <w:t>入力された</w:t>
+      </w:r>
+      <w:r>
+        <w:rPr>
+          <w:rFonts w:hint="eastAsia"/>
+        </w:rPr>
+        <w:t>顧客名に紐づく全ての出荷伝票のリストを表示する</w:t>
       </w:r>
     </w:p>
     <w:p/>
@@ -1752,21 +2465,91 @@
           <w:numId w:val="4"/>
         </w:numPr>
         <w:ind w:leftChars="0"/>
-        <w:rPr>
-          <w:rFonts w:hint="eastAsia"/>
-        </w:rPr>
-      </w:pPr>
-      <w:r>
-        <w:rPr>
-          <w:rFonts w:hint="eastAsia"/>
-        </w:rPr>
+      </w:pPr>
+      <w:r>
+        <w:rPr>
+          <w:rFonts w:hint="eastAsia"/>
+        </w:rPr>
+        <w:lastRenderedPageBreak/>
         <w:t>画面に出荷伝票のリストが表示されている。</w:t>
       </w:r>
     </w:p>
-    <w:p>
-      <w:pPr>
-        <w:rPr>
-          <w:rFonts w:hint="eastAsia"/>
+    <w:p/>
+    <w:p>
+      <w:r>
+        <w:rPr>
+          <w:rFonts w:hint="eastAsia"/>
+        </w:rPr>
+        <w:t>シナリオ</w:t>
+      </w:r>
+    </w:p>
+    <w:p>
+      <w:pPr>
+        <w:pStyle w:val="a3"/>
+        <w:numPr>
+          <w:ilvl w:val="0"/>
+          <w:numId w:val="20"/>
+        </w:numPr>
+        <w:ind w:leftChars="0"/>
+        <w:rPr>
+          <w:rFonts w:hint="eastAsia"/>
+        </w:rPr>
+      </w:pPr>
+      <w:r>
+        <w:rPr>
+          <w:rFonts w:hint="eastAsia"/>
+        </w:rPr>
+        <w:t>酒屋</w:t>
+      </w:r>
+      <w:r>
+        <w:t>Aが「出荷実績の表示」を選択し、入力画面が表示される</w:t>
+      </w:r>
+    </w:p>
+    <w:p>
+      <w:pPr>
+        <w:pStyle w:val="a3"/>
+        <w:numPr>
+          <w:ilvl w:val="0"/>
+          <w:numId w:val="20"/>
+        </w:numPr>
+        <w:ind w:leftChars="0"/>
+        <w:rPr>
+          <w:rFonts w:hint="eastAsia"/>
+        </w:rPr>
+      </w:pPr>
+      <w:r>
+        <w:rPr>
+          <w:rFonts w:hint="eastAsia"/>
+        </w:rPr>
+        <w:t>酒屋</w:t>
+      </w:r>
+      <w:r>
+        <w:t>Aが「大田和樹」と入力する</w:t>
+      </w:r>
+    </w:p>
+    <w:p>
+      <w:pPr>
+        <w:pStyle w:val="a3"/>
+        <w:numPr>
+          <w:ilvl w:val="0"/>
+          <w:numId w:val="20"/>
+        </w:numPr>
+        <w:ind w:leftChars="0"/>
+        <w:rPr>
+          <w:rFonts w:hint="eastAsia"/>
+        </w:rPr>
+      </w:pPr>
+      <w:r>
+        <w:rPr>
+          <w:rFonts w:hint="eastAsia"/>
+        </w:rPr>
+        <w:t>システムが、「大田和樹」に出荷した出荷伝票のすべてのリストを表示する</w:t>
+      </w:r>
+    </w:p>
+    <w:p>
+      <w:pPr>
+        <w:rPr>
+          <w:b/>
         </w:rPr>
       </w:pPr>
     </w:p>
@@ -1800,9 +2583,6 @@
           <w:numId w:val="3"/>
         </w:numPr>
         <w:ind w:leftChars="0"/>
-        <w:rPr>
-          <w:rFonts w:hint="eastAsia"/>
-        </w:rPr>
       </w:pPr>
       <w:r>
         <w:rPr>
@@ -1818,6 +2598,127 @@
           <w:rFonts w:hint="eastAsia"/>
         </w:rPr>
         <w:t>事前条件</w:t>
+      </w:r>
+    </w:p>
+    <w:p>
+      <w:pPr>
+        <w:pStyle w:val="a3"/>
+        <w:numPr>
+          <w:ilvl w:val="0"/>
+          <w:numId w:val="4"/>
+        </w:numPr>
+        <w:ind w:leftChars="0"/>
+      </w:pPr>
+      <w:r>
+        <w:rPr>
+          <w:rFonts w:hint="eastAsia"/>
+        </w:rPr>
+        <w:t>システムが起動済みで、メインメニュー画面が表示されている</w:t>
+      </w:r>
+    </w:p>
+    <w:p/>
+    <w:p>
+      <w:r>
+        <w:rPr>
+          <w:rFonts w:hint="eastAsia"/>
+        </w:rPr>
+        <w:t>イベントフロー</w:t>
+      </w:r>
+    </w:p>
+    <w:p>
+      <w:pPr>
+        <w:pStyle w:val="a3"/>
+        <w:numPr>
+          <w:ilvl w:val="0"/>
+          <w:numId w:val="2"/>
+        </w:numPr>
+        <w:ind w:leftChars="0"/>
+      </w:pPr>
+      <w:r>
+        <w:rPr>
+          <w:rFonts w:hint="eastAsia"/>
+        </w:rPr>
+        <w:t>ユーザは</w:t>
+      </w:r>
+      <w:r>
+        <w:rPr>
+          <w:rFonts w:hint="eastAsia"/>
+        </w:rPr>
+        <w:t>「</w:t>
+      </w:r>
+      <w:r>
+        <w:rPr>
+          <w:rFonts w:hint="eastAsia"/>
+        </w:rPr>
+        <w:t>システム終了</w:t>
+      </w:r>
+      <w:r>
+        <w:rPr>
+          <w:rFonts w:hint="eastAsia"/>
+        </w:rPr>
+        <w:t>」</w:t>
+      </w:r>
+      <w:r>
+        <w:rPr>
+          <w:rFonts w:hint="eastAsia"/>
+        </w:rPr>
+        <w:t>を選択する</w:t>
+      </w:r>
+    </w:p>
+    <w:p>
+      <w:pPr>
+        <w:pStyle w:val="a3"/>
+        <w:numPr>
+          <w:ilvl w:val="0"/>
+          <w:numId w:val="2"/>
+        </w:numPr>
+        <w:ind w:leftChars="0"/>
+      </w:pPr>
+      <w:r>
+        <w:rPr>
+          <w:rFonts w:hint="eastAsia"/>
+        </w:rPr>
+        <w:t>システムは終了時点のデータ</w:t>
+      </w:r>
+      <w:r>
+        <w:t>(</w:t>
+      </w:r>
+      <w:r>
+        <w:rPr>
+          <w:rFonts w:hint="eastAsia"/>
+        </w:rPr>
+        <w:t>在庫状況と出荷伝票)</w:t>
+      </w:r>
+      <w:r>
+        <w:rPr>
+          <w:rFonts w:hint="eastAsia"/>
+        </w:rPr>
+        <w:t>をファイルに書き込む</w:t>
+      </w:r>
+    </w:p>
+    <w:p>
+      <w:pPr>
+        <w:pStyle w:val="a3"/>
+        <w:numPr>
+          <w:ilvl w:val="0"/>
+          <w:numId w:val="2"/>
+        </w:numPr>
+        <w:ind w:leftChars="0"/>
+      </w:pPr>
+      <w:r>
+        <w:rPr>
+          <w:rFonts w:hint="eastAsia"/>
+        </w:rPr>
+        <w:t>システムを終了する</w:t>
+      </w:r>
+    </w:p>
+    <w:p/>
+    <w:p>
+      <w:r>
+        <w:rPr>
+          <w:rFonts w:hint="eastAsia"/>
+        </w:rPr>
+        <w:t>事後条件</w:t>
       </w:r>
     </w:p>
     <w:p>
@@ -1828,35 +2729,488 @@
           <w:numId w:val="3"/>
         </w:numPr>
         <w:ind w:leftChars="0"/>
-        <w:rPr>
-          <w:rFonts w:hint="eastAsia"/>
-        </w:rPr>
-      </w:pPr>
-      <w:r>
-        <w:rPr>
-          <w:rFonts w:hint="eastAsia"/>
-        </w:rPr>
-        <w:t>システムが起動されている</w:t>
-      </w:r>
-    </w:p>
-    <w:p>
-      <w:pPr>
-        <w:rPr>
-          <w:rFonts w:hint="eastAsia"/>
-        </w:rPr>
-      </w:pPr>
-    </w:p>
-    <w:p>
-      <w:pPr>
-        <w:rPr>
-          <w:rFonts w:hint="eastAsia"/>
-        </w:rPr>
-      </w:pPr>
-      <w:r>
-        <w:rPr>
-          <w:rFonts w:hint="eastAsia"/>
-        </w:rPr>
-        <w:t>イベントフロー</w:t>
+      </w:pPr>
+      <w:r>
+        <w:rPr>
+          <w:rFonts w:hint="eastAsia"/>
+        </w:rPr>
+        <w:t>システムが終了している</w:t>
+      </w:r>
+    </w:p>
+    <w:p>
+      <w:pPr>
+        <w:widowControl/>
+        <w:jc w:val="left"/>
+      </w:pPr>
+      <w:r>
+        <w:br w:type="page"/>
+      </w:r>
+    </w:p>
+    <w:p>
+      <w:pPr>
+        <w:rPr>
+          <w:b/>
+          <w:sz w:val="28"/>
+        </w:rPr>
+      </w:pPr>
+      <w:r>
+        <w:rPr>
+          <w:rFonts w:hint="eastAsia"/>
+          <w:b/>
+          <w:sz w:val="28"/>
+        </w:rPr>
+        <w:lastRenderedPageBreak/>
+        <w:t>クラス図</w:t>
+      </w:r>
+    </w:p>
+    <w:p>
+      <w:pPr>
+        <w:rPr>
+          <w:b/>
+        </w:rPr>
+      </w:pPr>
+      <w:r>
+        <w:rPr>
+          <w:rFonts w:hint="eastAsia"/>
+          <w:b/>
+          <w:noProof/>
+        </w:rPr>
+        <w:drawing>
+          <wp:inline distT="0" distB="0" distL="0" distR="0" wp14:anchorId="3D9DAA5C" wp14:editId="4E43358F">
+            <wp:extent cx="5396230" cy="4562475"/>
+            <wp:effectExtent l="0" t="0" r="1270" b="0"/>
+            <wp:docPr id="5" name="図 5"/>
+            <wp:cNvGraphicFramePr>
+              <a:graphicFrameLocks xmlns:a="http://schemas.openxmlformats.org/drawingml/2006/main" noChangeAspect="1"/>
+            </wp:cNvGraphicFramePr>
+            <a:graphic xmlns:a="http://schemas.openxmlformats.org/drawingml/2006/main">
+              <a:graphicData uri="http://schemas.openxmlformats.org/drawingml/2006/picture">
+                <pic:pic xmlns:pic="http://schemas.openxmlformats.org/drawingml/2006/picture">
+                  <pic:nvPicPr>
+                    <pic:cNvPr id="5" name="liqourClass.png"/>
+                    <pic:cNvPicPr/>
+                  </pic:nvPicPr>
+                  <pic:blipFill>
+                    <a:blip r:embed="rId7">
+                      <a:extLst>
+                        <a:ext uri="{28A0092B-C50C-407E-A947-70E740481C1C}">
+                          <a14:useLocalDpi xmlns:a14="http://schemas.microsoft.com/office/drawing/2010/main" val="0"/>
+                        </a:ext>
+                      </a:extLst>
+                    </a:blip>
+                    <a:stretch>
+                      <a:fillRect/>
+                    </a:stretch>
+                  </pic:blipFill>
+                  <pic:spPr>
+                    <a:xfrm>
+                      <a:off x="0" y="0"/>
+                      <a:ext cx="5396230" cy="4562475"/>
+                    </a:xfrm>
+                    <a:prstGeom prst="rect">
+                      <a:avLst/>
+                    </a:prstGeom>
+                  </pic:spPr>
+                </pic:pic>
+              </a:graphicData>
+            </a:graphic>
+          </wp:inline>
+        </w:drawing>
+      </w:r>
+    </w:p>
+    <w:p>
+      <w:pPr>
+        <w:widowControl/>
+        <w:jc w:val="left"/>
+        <w:rPr>
+          <w:b/>
+        </w:rPr>
+      </w:pPr>
+      <w:r>
+        <w:rPr>
+          <w:b/>
+        </w:rPr>
+        <w:br w:type="page"/>
+      </w:r>
+    </w:p>
+    <w:p>
+      <w:pPr>
+        <w:rPr>
+          <w:sz w:val="24"/>
+        </w:rPr>
+      </w:pPr>
+      <w:r>
+        <w:rPr>
+          <w:rFonts w:hint="eastAsia"/>
+          <w:b/>
+          <w:sz w:val="28"/>
+        </w:rPr>
+        <w:lastRenderedPageBreak/>
+        <w:t>シーケンス図</w:t>
+      </w:r>
+      <w:r>
+        <w:rPr>
+          <w:sz w:val="24"/>
+        </w:rPr>
+        <w:t>(</w:t>
+      </w:r>
+      <w:r>
+        <w:rPr>
+          <w:rFonts w:hint="eastAsia"/>
+          <w:sz w:val="24"/>
+        </w:rPr>
+        <w:t>システムの起動・終了</w:t>
+      </w:r>
+      <w:r>
+        <w:rPr>
+          <w:rFonts w:hint="eastAsia"/>
+          <w:sz w:val="24"/>
+        </w:rPr>
+        <w:t>のシーケンス図</w:t>
+      </w:r>
+      <w:r>
+        <w:rPr>
+          <w:rFonts w:hint="eastAsia"/>
+          <w:sz w:val="24"/>
+        </w:rPr>
+        <w:t>は単純であるため省略</w:t>
+      </w:r>
+      <w:r>
+        <w:rPr>
+          <w:sz w:val="24"/>
+        </w:rPr>
+        <w:t>)</w:t>
+      </w:r>
+    </w:p>
+    <w:p>
+      <w:pPr>
+        <w:rPr>
+          <w:rFonts w:hint="eastAsia"/>
+        </w:rPr>
+      </w:pPr>
+      <w:r>
+        <w:rPr>
+          <w:rFonts w:hint="eastAsia"/>
+        </w:rPr>
+        <w:t>酒の出荷</w:t>
+      </w:r>
+    </w:p>
+    <w:p>
+      <w:pPr>
+        <w:rPr>
+          <w:b/>
+          <w:sz w:val="32"/>
+          <w:u w:val="single"/>
+        </w:rPr>
+      </w:pPr>
+      <w:r>
+        <w:rPr>
+          <w:b/>
+          <w:noProof/>
+          <w:sz w:val="32"/>
+          <w:u w:val="single"/>
+        </w:rPr>
+        <w:drawing>
+          <wp:inline distT="0" distB="0" distL="0" distR="0" wp14:anchorId="566EA013" wp14:editId="7320B6DA">
+            <wp:extent cx="5022486" cy="3251200"/>
+            <wp:effectExtent l="0" t="0" r="0" b="0"/>
+            <wp:docPr id="6" name="図 6"/>
+            <wp:cNvGraphicFramePr>
+              <a:graphicFrameLocks xmlns:a="http://schemas.openxmlformats.org/drawingml/2006/main" noChangeAspect="1"/>
+            </wp:cNvGraphicFramePr>
+            <a:graphic xmlns:a="http://schemas.openxmlformats.org/drawingml/2006/main">
+              <a:graphicData uri="http://schemas.openxmlformats.org/drawingml/2006/picture">
+                <pic:pic xmlns:pic="http://schemas.openxmlformats.org/drawingml/2006/picture">
+                  <pic:nvPicPr>
+                    <pic:cNvPr id="6" name="酒の出荷.png"/>
+                    <pic:cNvPicPr/>
+                  </pic:nvPicPr>
+                  <pic:blipFill>
+                    <a:blip r:embed="rId8">
+                      <a:extLst>
+                        <a:ext uri="{28A0092B-C50C-407E-A947-70E740481C1C}">
+                          <a14:useLocalDpi xmlns:a14="http://schemas.microsoft.com/office/drawing/2010/main" val="0"/>
+                        </a:ext>
+                      </a:extLst>
+                    </a:blip>
+                    <a:stretch>
+                      <a:fillRect/>
+                    </a:stretch>
+                  </pic:blipFill>
+                  <pic:spPr>
+                    <a:xfrm>
+                      <a:off x="0" y="0"/>
+                      <a:ext cx="5035334" cy="3259517"/>
+                    </a:xfrm>
+                    <a:prstGeom prst="rect">
+                      <a:avLst/>
+                    </a:prstGeom>
+                  </pic:spPr>
+                </pic:pic>
+              </a:graphicData>
+            </a:graphic>
+          </wp:inline>
+        </w:drawing>
+      </w:r>
+    </w:p>
+    <w:p>
+      <w:pPr>
+        <w:rPr>
+          <w:rFonts w:hint="eastAsia"/>
+        </w:rPr>
+      </w:pPr>
+      <w:r>
+        <w:rPr>
+          <w:rFonts w:hint="eastAsia"/>
+        </w:rPr>
+        <w:t>酒の入荷</w:t>
+      </w:r>
+    </w:p>
+    <w:p>
+      <w:pPr>
+        <w:rPr>
+          <w:b/>
+          <w:sz w:val="32"/>
+          <w:u w:val="single"/>
+        </w:rPr>
+      </w:pPr>
+      <w:r>
+        <w:rPr>
+          <w:rFonts w:hint="eastAsia"/>
+          <w:b/>
+          <w:noProof/>
+          <w:sz w:val="32"/>
+          <w:u w:val="single"/>
+        </w:rPr>
+        <w:drawing>
+          <wp:inline distT="0" distB="0" distL="0" distR="0" wp14:anchorId="792A96F7" wp14:editId="4EE80DB4">
+            <wp:extent cx="5181600" cy="3821872"/>
+            <wp:effectExtent l="0" t="0" r="0" b="1270"/>
+            <wp:docPr id="7" name="図 7"/>
+            <wp:cNvGraphicFramePr>
+              <a:graphicFrameLocks xmlns:a="http://schemas.openxmlformats.org/drawingml/2006/main" noChangeAspect="1"/>
+            </wp:cNvGraphicFramePr>
+            <a:graphic xmlns:a="http://schemas.openxmlformats.org/drawingml/2006/main">
+              <a:graphicData uri="http://schemas.openxmlformats.org/drawingml/2006/picture">
+                <pic:pic xmlns:pic="http://schemas.openxmlformats.org/drawingml/2006/picture">
+                  <pic:nvPicPr>
+                    <pic:cNvPr id="7" name="酒の入荷.png"/>
+                    <pic:cNvPicPr/>
+                  </pic:nvPicPr>
+                  <pic:blipFill>
+                    <a:blip r:embed="rId9">
+                      <a:extLst>
+                        <a:ext uri="{28A0092B-C50C-407E-A947-70E740481C1C}">
+                          <a14:useLocalDpi xmlns:a14="http://schemas.microsoft.com/office/drawing/2010/main" val="0"/>
+                        </a:ext>
+                      </a:extLst>
+                    </a:blip>
+                    <a:stretch>
+                      <a:fillRect/>
+                    </a:stretch>
+                  </pic:blipFill>
+                  <pic:spPr>
+                    <a:xfrm>
+                      <a:off x="0" y="0"/>
+                      <a:ext cx="5187662" cy="3826344"/>
+                    </a:xfrm>
+                    <a:prstGeom prst="rect">
+                      <a:avLst/>
+                    </a:prstGeom>
+                  </pic:spPr>
+                </pic:pic>
+              </a:graphicData>
+            </a:graphic>
+          </wp:inline>
+        </w:drawing>
+      </w:r>
+    </w:p>
+    <w:p>
+      <w:pPr>
+        <w:rPr>
+          <w:rFonts w:hint="eastAsia"/>
+        </w:rPr>
+      </w:pPr>
+      <w:r>
+        <w:rPr>
+          <w:rFonts w:hint="eastAsia"/>
+        </w:rPr>
+        <w:lastRenderedPageBreak/>
+        <w:t>在庫の表示</w:t>
+      </w:r>
+    </w:p>
+    <w:p>
+      <w:pPr>
+        <w:rPr>
+          <w:b/>
+          <w:sz w:val="32"/>
+          <w:u w:val="single"/>
+        </w:rPr>
+      </w:pPr>
+      <w:r>
+        <w:rPr>
+          <w:rFonts w:hint="eastAsia"/>
+          <w:b/>
+          <w:noProof/>
+          <w:sz w:val="32"/>
+          <w:u w:val="single"/>
+        </w:rPr>
+        <w:drawing>
+          <wp:inline distT="0" distB="0" distL="0" distR="0" wp14:anchorId="7C254DDE" wp14:editId="1EA9842D">
+            <wp:extent cx="4699000" cy="3802109"/>
+            <wp:effectExtent l="0" t="0" r="0" b="0"/>
+            <wp:docPr id="8" name="図 8"/>
+            <wp:cNvGraphicFramePr>
+              <a:graphicFrameLocks xmlns:a="http://schemas.openxmlformats.org/drawingml/2006/main" noChangeAspect="1"/>
+            </wp:cNvGraphicFramePr>
+            <a:graphic xmlns:a="http://schemas.openxmlformats.org/drawingml/2006/main">
+              <a:graphicData uri="http://schemas.openxmlformats.org/drawingml/2006/picture">
+                <pic:pic xmlns:pic="http://schemas.openxmlformats.org/drawingml/2006/picture">
+                  <pic:nvPicPr>
+                    <pic:cNvPr id="8" name="在庫の表示.png"/>
+                    <pic:cNvPicPr/>
+                  </pic:nvPicPr>
+                  <pic:blipFill>
+                    <a:blip r:embed="rId10">
+                      <a:extLst>
+                        <a:ext uri="{28A0092B-C50C-407E-A947-70E740481C1C}">
+                          <a14:useLocalDpi xmlns:a14="http://schemas.microsoft.com/office/drawing/2010/main" val="0"/>
+                        </a:ext>
+                      </a:extLst>
+                    </a:blip>
+                    <a:stretch>
+                      <a:fillRect/>
+                    </a:stretch>
+                  </pic:blipFill>
+                  <pic:spPr>
+                    <a:xfrm>
+                      <a:off x="0" y="0"/>
+                      <a:ext cx="4716927" cy="3816614"/>
+                    </a:xfrm>
+                    <a:prstGeom prst="rect">
+                      <a:avLst/>
+                    </a:prstGeom>
+                  </pic:spPr>
+                </pic:pic>
+              </a:graphicData>
+            </a:graphic>
+          </wp:inline>
+        </w:drawing>
+      </w:r>
+    </w:p>
+    <w:p>
+      <w:pPr>
+        <w:rPr>
+          <w:rFonts w:hint="eastAsia"/>
+        </w:rPr>
+      </w:pPr>
+      <w:r>
+        <w:rPr>
+          <w:rFonts w:hint="eastAsia"/>
+        </w:rPr>
+        <w:t>出荷実績の表示</w:t>
+      </w:r>
+    </w:p>
+    <w:p>
+      <w:pPr>
+        <w:rPr>
+          <w:b/>
+          <w:sz w:val="32"/>
+          <w:u w:val="single"/>
+        </w:rPr>
+      </w:pPr>
+      <w:r>
+        <w:rPr>
+          <w:rFonts w:hint="eastAsia"/>
+          <w:b/>
+          <w:noProof/>
+          <w:sz w:val="32"/>
+          <w:u w:val="single"/>
+        </w:rPr>
+        <w:drawing>
+          <wp:inline distT="0" distB="0" distL="0" distR="0" wp14:anchorId="0228C7D9" wp14:editId="443996DC">
+            <wp:extent cx="4508500" cy="3473953"/>
+            <wp:effectExtent l="0" t="0" r="0" b="6350"/>
+            <wp:docPr id="9" name="図 9"/>
+            <wp:cNvGraphicFramePr>
+              <a:graphicFrameLocks xmlns:a="http://schemas.openxmlformats.org/drawingml/2006/main" noChangeAspect="1"/>
+            </wp:cNvGraphicFramePr>
+            <a:graphic xmlns:a="http://schemas.openxmlformats.org/drawingml/2006/main">
+              <a:graphicData uri="http://schemas.openxmlformats.org/drawingml/2006/picture">
+                <pic:pic xmlns:pic="http://schemas.openxmlformats.org/drawingml/2006/picture">
+                  <pic:nvPicPr>
+                    <pic:cNvPr id="9" name="出荷実績の表示.png"/>
+                    <pic:cNvPicPr/>
+                  </pic:nvPicPr>
+                  <pic:blipFill>
+                    <a:blip r:embed="rId11">
+                      <a:extLst>
+                        <a:ext uri="{28A0092B-C50C-407E-A947-70E740481C1C}">
+                          <a14:useLocalDpi xmlns:a14="http://schemas.microsoft.com/office/drawing/2010/main" val="0"/>
+                        </a:ext>
+                      </a:extLst>
+                    </a:blip>
+                    <a:stretch>
+                      <a:fillRect/>
+                    </a:stretch>
+                  </pic:blipFill>
+                  <pic:spPr>
+                    <a:xfrm>
+                      <a:off x="0" y="0"/>
+                      <a:ext cx="4518814" cy="3481900"/>
+                    </a:xfrm>
+                    <a:prstGeom prst="rect">
+                      <a:avLst/>
+                    </a:prstGeom>
+                  </pic:spPr>
+                </pic:pic>
+              </a:graphicData>
+            </a:graphic>
+          </wp:inline>
+        </w:drawing>
+      </w:r>
+    </w:p>
+    <w:p>
+      <w:pPr>
+        <w:rPr>
+          <w:rFonts w:hint="eastAsia"/>
+          <w:b/>
+          <w:u w:val="single"/>
+        </w:rPr>
+      </w:pPr>
+    </w:p>
+    <w:p>
+      <w:pPr>
+        <w:rPr>
+          <w:sz w:val="28"/>
+        </w:rPr>
+      </w:pPr>
+      <w:r>
+        <w:rPr>
+          <w:rFonts w:hint="eastAsia"/>
+          <w:b/>
+          <w:sz w:val="32"/>
+          <w:u w:val="single"/>
+        </w:rPr>
+        <w:lastRenderedPageBreak/>
+        <w:t>3</w:t>
+      </w:r>
+      <w:r>
+        <w:rPr>
+          <w:b/>
+          <w:sz w:val="32"/>
+          <w:u w:val="single"/>
+        </w:rPr>
+        <w:t xml:space="preserve">. </w:t>
+      </w:r>
+      <w:r>
+        <w:rPr>
+          <w:rFonts w:hint="eastAsia"/>
+          <w:b/>
+          <w:sz w:val="32"/>
+          <w:u w:val="single"/>
+        </w:rPr>
+        <w:t>外部設計仕様書</w:t>
       </w:r>
     </w:p>
     <w:p>
@@ -1864,7 +3218,7 @@
         <w:pStyle w:val="a3"/>
         <w:numPr>
           <w:ilvl w:val="0"/>
-          <w:numId w:val="2"/>
+          <w:numId w:val="14"/>
         </w:numPr>
         <w:ind w:leftChars="0"/>
       </w:pPr>
@@ -1872,15 +3226,90 @@
         <w:rPr>
           <w:rFonts w:hint="eastAsia"/>
         </w:rPr>
-        <w:t>ユーザはシステム終了を選択する</w:t>
-      </w:r>
-    </w:p>
+        <w:t>はじめに</w:t>
+      </w:r>
+    </w:p>
+    <w:p>
+      <w:pPr>
+        <w:pStyle w:val="a3"/>
+        <w:ind w:leftChars="0" w:left="360"/>
+      </w:pPr>
+      <w:r>
+        <w:rPr>
+          <w:rFonts w:hint="eastAsia"/>
+        </w:rPr>
+        <w:t>本書は酒屋在庫管理システムの外部設計仕様を定義するものである</w:t>
+      </w:r>
+    </w:p>
+    <w:p>
+      <w:pPr>
+        <w:pStyle w:val="a3"/>
+        <w:ind w:leftChars="0" w:left="360"/>
+      </w:pPr>
+      <w:r>
+        <w:rPr>
+          <w:rFonts w:hint="eastAsia"/>
+        </w:rPr>
+        <w:t>上記の</w:t>
+      </w:r>
+      <w:r>
+        <w:rPr>
+          <w:b/>
+          <w:u w:val="single"/>
+        </w:rPr>
+        <w:t xml:space="preserve">1. </w:t>
+      </w:r>
+      <w:r>
+        <w:rPr>
+          <w:rFonts w:hint="eastAsia"/>
+          <w:b/>
+          <w:u w:val="single"/>
+        </w:rPr>
+        <w:t>要求定義書</w:t>
+      </w:r>
+      <w:r>
+        <w:rPr>
+          <w:rFonts w:hint="eastAsia"/>
+        </w:rPr>
+        <w:t>・</w:t>
+      </w:r>
+      <w:r>
+        <w:rPr>
+          <w:rFonts w:hint="eastAsia"/>
+          <w:b/>
+          <w:u w:val="single"/>
+        </w:rPr>
+        <w:t>2</w:t>
+      </w:r>
+      <w:r>
+        <w:rPr>
+          <w:b/>
+          <w:u w:val="single"/>
+        </w:rPr>
+        <w:t xml:space="preserve">. </w:t>
+      </w:r>
+      <w:r>
+        <w:rPr>
+          <w:rFonts w:hint="eastAsia"/>
+          <w:b/>
+          <w:u w:val="single"/>
+        </w:rPr>
+        <w:t>分析ドキュメント</w:t>
+      </w:r>
+      <w:r>
+        <w:rPr>
+          <w:rFonts w:hint="eastAsia"/>
+        </w:rPr>
+        <w:t>を本書の参照とする</w:t>
+      </w:r>
+    </w:p>
+    <w:p/>
     <w:p>
       <w:pPr>
         <w:pStyle w:val="a3"/>
         <w:numPr>
           <w:ilvl w:val="0"/>
-          <w:numId w:val="2"/>
+          <w:numId w:val="14"/>
         </w:numPr>
         <w:ind w:leftChars="0"/>
       </w:pPr>
@@ -1888,30 +3317,1041 @@
         <w:rPr>
           <w:rFonts w:hint="eastAsia"/>
         </w:rPr>
-        <w:t>システムは終了時点のデータ</w:t>
-      </w:r>
-      <w:r>
-        <w:t>(</w:t>
-      </w:r>
-      <w:r>
-        <w:rPr>
-          <w:rFonts w:hint="eastAsia"/>
-        </w:rPr>
-        <w:t>在庫状況と出荷伝票)</w:t>
-      </w:r>
-      <w:r>
-        <w:rPr>
-          <w:rFonts w:hint="eastAsia"/>
-        </w:rPr>
-        <w:t>をファイルに書き込む</w:t>
-      </w:r>
-    </w:p>
+        <w:t>外部設計</w:t>
+      </w:r>
+    </w:p>
+    <w:p>
+      <w:pPr>
+        <w:pStyle w:val="a3"/>
+        <w:numPr>
+          <w:ilvl w:val="1"/>
+          <w:numId w:val="14"/>
+        </w:numPr>
+        <w:ind w:leftChars="0"/>
+      </w:pPr>
+      <w:r>
+        <w:rPr>
+          <w:rFonts w:hint="eastAsia"/>
+        </w:rPr>
+        <w:t>概略</w:t>
+      </w:r>
+    </w:p>
+    <w:p>
+      <w:pPr>
+        <w:pStyle w:val="a3"/>
+        <w:ind w:leftChars="0" w:left="992"/>
+      </w:pPr>
+      <w:r>
+        <w:rPr>
+          <w:rFonts w:hint="eastAsia"/>
+        </w:rPr>
+        <w:t>酒屋在庫管理システムはターミナル上のコンソールアプリとして表現する。</w:t>
+      </w:r>
+    </w:p>
+    <w:p>
+      <w:pPr>
+        <w:pStyle w:val="a3"/>
+        <w:ind w:leftChars="0" w:left="992"/>
+        <w:rPr>
+          <w:rFonts w:hint="eastAsia"/>
+        </w:rPr>
+      </w:pPr>
+    </w:p>
+    <w:p>
+      <w:pPr>
+        <w:pStyle w:val="a3"/>
+        <w:ind w:leftChars="0" w:left="992"/>
+      </w:pPr>
+      <w:r>
+        <w:rPr>
+          <w:rFonts w:hint="eastAsia"/>
+        </w:rPr>
+        <w:t>実行形式は</w:t>
+      </w:r>
+      <w:proofErr w:type="spellStart"/>
+      <w:r>
+        <w:t>liquorSystem</w:t>
+      </w:r>
+      <w:proofErr w:type="spellEnd"/>
+      <w:r>
+        <w:rPr>
+          <w:rFonts w:hint="eastAsia"/>
+        </w:rPr>
+        <w:t>という名前である</w:t>
+      </w:r>
+      <w:r>
+        <w:t>。</w:t>
+      </w:r>
+    </w:p>
+    <w:p>
+      <w:pPr>
+        <w:pStyle w:val="a3"/>
+        <w:ind w:leftChars="0" w:left="992"/>
+      </w:pPr>
+      <w:r>
+        <w:t>起動方法はターミナルから以下のように入力する。</w:t>
+      </w:r>
+    </w:p>
+    <w:p>
+      <w:pPr>
+        <w:pStyle w:val="a3"/>
+        <w:ind w:leftChars="0" w:left="992"/>
+        <w:jc w:val="center"/>
+      </w:pPr>
+      <w:r>
+        <w:t>$./</w:t>
+      </w:r>
+      <w:proofErr w:type="spellStart"/>
+      <w:r>
+        <w:t>liquorSystem</w:t>
+      </w:r>
+      <w:proofErr w:type="spellEnd"/>
+    </w:p>
+    <w:p>
+      <w:pPr>
+        <w:pStyle w:val="a3"/>
+        <w:ind w:leftChars="0" w:left="992"/>
+      </w:pPr>
+      <w:r>
+        <w:rPr>
+          <w:rFonts w:hint="eastAsia"/>
+        </w:rPr>
+        <w:t>起動後、ユーザは行いたい業務を選択し、システムはそれを実行する。</w:t>
+      </w:r>
+    </w:p>
+    <w:p>
+      <w:pPr>
+        <w:pStyle w:val="a3"/>
+        <w:ind w:leftChars="0" w:left="992"/>
+      </w:pPr>
+    </w:p>
+    <w:p>
+      <w:pPr>
+        <w:pStyle w:val="a3"/>
+        <w:ind w:leftChars="0" w:left="992"/>
+      </w:pPr>
+      <w:r>
+        <w:rPr>
+          <w:rFonts w:hint="eastAsia"/>
+        </w:rPr>
+        <w:t>以下にシステムの画面イメージを示す。ユーザが、顧客「大田」からの注文をうけ、「ブラックニッカ」を「５本」出荷している場面を想定している。</w:t>
+      </w:r>
+    </w:p>
+    <w:p>
+      <w:pPr>
+        <w:pStyle w:val="a3"/>
+        <w:ind w:leftChars="0" w:left="992"/>
+      </w:pPr>
+      <w:r>
+        <w:rPr>
+          <w:rFonts w:hint="eastAsia"/>
+        </w:rPr>
+        <w:t>(ユーザ入力部を</w:t>
+      </w:r>
+      <w:r>
+        <w:rPr>
+          <w:rFonts w:hint="eastAsia"/>
+          <w:i/>
+        </w:rPr>
+        <w:t>斜体</w:t>
+      </w:r>
+      <w:r>
+        <w:rPr>
+          <w:rFonts w:hint="eastAsia"/>
+        </w:rPr>
+        <w:t>にしている</w:t>
+      </w:r>
+      <w:r>
+        <w:t>)</w:t>
+      </w:r>
+    </w:p>
+    <w:p>
+      <w:pPr>
+        <w:pStyle w:val="a3"/>
+        <w:ind w:leftChars="0" w:left="992"/>
+      </w:pPr>
+    </w:p>
+    <w:p>
+      <w:pPr>
+        <w:pStyle w:val="a3"/>
+        <w:pBdr>
+          <w:top w:val="single" w:sz="6" w:space="1" w:color="auto"/>
+          <w:bottom w:val="single" w:sz="6" w:space="1" w:color="auto"/>
+        </w:pBdr>
+        <w:ind w:leftChars="0" w:left="992"/>
+      </w:pPr>
+      <w:r>
+        <w:t>~</w:t>
+      </w:r>
+      <w:r>
+        <w:rPr>
+          <w:rFonts w:hint="eastAsia"/>
+        </w:rPr>
+        <w:t>酒屋在庫管理システム</w:t>
+      </w:r>
+      <w:r>
+        <w:t>~</w:t>
+      </w:r>
+    </w:p>
+    <w:p>
+      <w:pPr>
+        <w:pStyle w:val="a3"/>
+        <w:pBdr>
+          <w:top w:val="single" w:sz="6" w:space="1" w:color="auto"/>
+          <w:bottom w:val="single" w:sz="6" w:space="1" w:color="auto"/>
+        </w:pBdr>
+        <w:ind w:leftChars="0" w:left="992"/>
+      </w:pPr>
+      <w:r>
+        <w:rPr>
+          <w:rFonts w:hint="eastAsia"/>
+        </w:rPr>
+        <w:t>行いたい業務いずれかの数字を選択して下さい</w:t>
+      </w:r>
+    </w:p>
+    <w:p>
+      <w:pPr>
+        <w:pStyle w:val="a3"/>
+        <w:pBdr>
+          <w:top w:val="single" w:sz="6" w:space="1" w:color="auto"/>
+          <w:bottom w:val="single" w:sz="6" w:space="1" w:color="auto"/>
+        </w:pBdr>
+        <w:ind w:leftChars="0" w:left="992"/>
+      </w:pPr>
+      <w:r>
+        <w:rPr>
+          <w:rFonts w:hint="eastAsia"/>
+        </w:rPr>
+        <w:t>システムを終了する場合は</w:t>
+      </w:r>
+      <w:r>
+        <w:t>0</w:t>
+      </w:r>
+      <w:r>
+        <w:rPr>
+          <w:rFonts w:hint="eastAsia"/>
+        </w:rPr>
+        <w:t>を選択してください</w:t>
+      </w:r>
+    </w:p>
+    <w:p>
+      <w:pPr>
+        <w:pStyle w:val="a3"/>
+        <w:pBdr>
+          <w:top w:val="single" w:sz="6" w:space="1" w:color="auto"/>
+          <w:bottom w:val="single" w:sz="6" w:space="1" w:color="auto"/>
+        </w:pBdr>
+        <w:ind w:leftChars="0" w:left="992"/>
+      </w:pPr>
+      <w:r>
+        <w:rPr>
+          <w:rFonts w:hint="eastAsia"/>
+        </w:rPr>
+        <w:t>0</w:t>
+      </w:r>
+      <w:r>
+        <w:t xml:space="preserve"> : </w:t>
+      </w:r>
+      <w:r>
+        <w:rPr>
+          <w:rFonts w:hint="eastAsia"/>
+        </w:rPr>
+        <w:t>システムを終了する</w:t>
+      </w:r>
+    </w:p>
+    <w:p>
+      <w:pPr>
+        <w:pStyle w:val="a3"/>
+        <w:pBdr>
+          <w:top w:val="single" w:sz="6" w:space="1" w:color="auto"/>
+          <w:bottom w:val="single" w:sz="6" w:space="1" w:color="auto"/>
+        </w:pBdr>
+        <w:ind w:leftChars="0" w:left="992"/>
+      </w:pPr>
+      <w:r>
+        <w:rPr>
+          <w:rFonts w:hint="eastAsia"/>
+        </w:rPr>
+        <w:t>1</w:t>
+      </w:r>
+      <w:r>
+        <w:t xml:space="preserve"> : </w:t>
+      </w:r>
+      <w:r>
+        <w:rPr>
+          <w:rFonts w:hint="eastAsia"/>
+        </w:rPr>
+        <w:t>出荷する</w:t>
+      </w:r>
+    </w:p>
+    <w:p>
+      <w:pPr>
+        <w:pStyle w:val="a3"/>
+        <w:pBdr>
+          <w:top w:val="single" w:sz="6" w:space="1" w:color="auto"/>
+          <w:bottom w:val="single" w:sz="6" w:space="1" w:color="auto"/>
+        </w:pBdr>
+        <w:ind w:leftChars="0" w:left="992"/>
+      </w:pPr>
+      <w:r>
+        <w:rPr>
+          <w:rFonts w:hint="eastAsia"/>
+        </w:rPr>
+        <w:t>2</w:t>
+      </w:r>
+      <w:r>
+        <w:t xml:space="preserve"> : </w:t>
+      </w:r>
+      <w:r>
+        <w:rPr>
+          <w:rFonts w:hint="eastAsia"/>
+        </w:rPr>
+        <w:t>入荷する</w:t>
+      </w:r>
+    </w:p>
+    <w:p>
+      <w:pPr>
+        <w:pStyle w:val="a3"/>
+        <w:pBdr>
+          <w:top w:val="single" w:sz="6" w:space="1" w:color="auto"/>
+          <w:bottom w:val="single" w:sz="6" w:space="1" w:color="auto"/>
+        </w:pBdr>
+        <w:ind w:leftChars="0" w:left="992"/>
+      </w:pPr>
+      <w:r>
+        <w:rPr>
+          <w:rFonts w:hint="eastAsia"/>
+        </w:rPr>
+        <w:t>3</w:t>
+      </w:r>
+      <w:r>
+        <w:t xml:space="preserve"> : </w:t>
+      </w:r>
+      <w:r>
+        <w:rPr>
+          <w:rFonts w:hint="eastAsia"/>
+        </w:rPr>
+        <w:t>在庫表示を行う</w:t>
+      </w:r>
+    </w:p>
+    <w:p>
+      <w:pPr>
+        <w:pStyle w:val="a3"/>
+        <w:pBdr>
+          <w:top w:val="single" w:sz="6" w:space="1" w:color="auto"/>
+          <w:bottom w:val="single" w:sz="6" w:space="1" w:color="auto"/>
+        </w:pBdr>
+        <w:ind w:leftChars="0" w:left="992"/>
+      </w:pPr>
+      <w:r>
+        <w:t xml:space="preserve">4 : </w:t>
+      </w:r>
+      <w:r>
+        <w:rPr>
+          <w:rFonts w:hint="eastAsia"/>
+        </w:rPr>
+        <w:t>出荷実績の表示を行う</w:t>
+      </w:r>
+    </w:p>
+    <w:p>
+      <w:pPr>
+        <w:pStyle w:val="a3"/>
+        <w:pBdr>
+          <w:top w:val="single" w:sz="6" w:space="1" w:color="auto"/>
+          <w:bottom w:val="single" w:sz="6" w:space="1" w:color="auto"/>
+        </w:pBdr>
+        <w:ind w:leftChars="0" w:left="992"/>
+        <w:rPr>
+          <w:i/>
+        </w:rPr>
+      </w:pPr>
+      <w:r>
+        <w:rPr>
+          <w:rFonts w:hint="eastAsia"/>
+          <w:i/>
+        </w:rPr>
+        <w:t>1</w:t>
+      </w:r>
+    </w:p>
+    <w:p>
+      <w:pPr>
+        <w:pStyle w:val="a3"/>
+        <w:pBdr>
+          <w:top w:val="single" w:sz="6" w:space="1" w:color="auto"/>
+          <w:bottom w:val="single" w:sz="6" w:space="1" w:color="auto"/>
+        </w:pBdr>
+        <w:ind w:leftChars="0" w:left="992"/>
+      </w:pPr>
+    </w:p>
+    <w:p>
+      <w:pPr>
+        <w:pStyle w:val="a3"/>
+        <w:pBdr>
+          <w:top w:val="single" w:sz="6" w:space="1" w:color="auto"/>
+          <w:bottom w:val="single" w:sz="6" w:space="1" w:color="auto"/>
+        </w:pBdr>
+        <w:ind w:leftChars="0" w:left="992"/>
+      </w:pPr>
+      <w:r>
+        <w:rPr>
+          <w:rFonts w:hint="eastAsia"/>
+        </w:rPr>
+        <w:t xml:space="preserve">顧客の名前を入力して下さい </w:t>
+      </w:r>
+      <w:r>
+        <w:t xml:space="preserve">: </w:t>
+      </w:r>
+      <w:r>
+        <w:rPr>
+          <w:rFonts w:hint="eastAsia"/>
+          <w:i/>
+        </w:rPr>
+        <w:t>大田</w:t>
+      </w:r>
+    </w:p>
+    <w:p>
+      <w:pPr>
+        <w:pStyle w:val="a3"/>
+        <w:pBdr>
+          <w:top w:val="single" w:sz="6" w:space="1" w:color="auto"/>
+          <w:bottom w:val="single" w:sz="6" w:space="1" w:color="auto"/>
+        </w:pBdr>
+        <w:ind w:leftChars="0" w:left="992"/>
+      </w:pPr>
+      <w:r>
+        <w:rPr>
+          <w:rFonts w:hint="eastAsia"/>
+        </w:rPr>
+        <w:t>酒銘柄を入力して下さい</w:t>
+      </w:r>
+      <w:r>
+        <w:t xml:space="preserve"> : </w:t>
+      </w:r>
+      <w:r>
+        <w:rPr>
+          <w:rFonts w:hint="eastAsia"/>
+          <w:i/>
+        </w:rPr>
+        <w:t>ブラックニッカ</w:t>
+      </w:r>
+    </w:p>
+    <w:p>
+      <w:pPr>
+        <w:pStyle w:val="a3"/>
+        <w:pBdr>
+          <w:top w:val="single" w:sz="6" w:space="1" w:color="auto"/>
+          <w:bottom w:val="single" w:sz="6" w:space="1" w:color="auto"/>
+        </w:pBdr>
+        <w:ind w:leftChars="0" w:left="992"/>
+      </w:pPr>
+      <w:r>
+        <w:rPr>
+          <w:rFonts w:hint="eastAsia"/>
+        </w:rPr>
+        <w:t>本数を入力して下さい</w:t>
+      </w:r>
+      <w:r>
+        <w:t xml:space="preserve"> : </w:t>
+      </w:r>
+      <w:r>
+        <w:rPr>
+          <w:i/>
+        </w:rPr>
+        <w:t>5</w:t>
+      </w:r>
+    </w:p>
+    <w:p>
+      <w:pPr>
+        <w:pStyle w:val="a3"/>
+        <w:pBdr>
+          <w:top w:val="single" w:sz="6" w:space="1" w:color="auto"/>
+          <w:bottom w:val="single" w:sz="6" w:space="1" w:color="auto"/>
+        </w:pBdr>
+        <w:ind w:leftChars="0" w:left="992"/>
+      </w:pPr>
+    </w:p>
+    <w:p>
+      <w:pPr>
+        <w:pStyle w:val="a3"/>
+        <w:pBdr>
+          <w:top w:val="single" w:sz="6" w:space="1" w:color="auto"/>
+          <w:bottom w:val="single" w:sz="6" w:space="1" w:color="auto"/>
+        </w:pBdr>
+        <w:ind w:leftChars="0" w:left="992"/>
+      </w:pPr>
+      <w:r>
+        <w:rPr>
+          <w:rFonts w:hint="eastAsia"/>
+        </w:rPr>
+        <w:t>出荷が完了しました</w:t>
+      </w:r>
+    </w:p>
+    <w:p>
+      <w:pPr>
+        <w:pStyle w:val="a3"/>
+        <w:pBdr>
+          <w:top w:val="single" w:sz="6" w:space="1" w:color="auto"/>
+          <w:bottom w:val="single" w:sz="6" w:space="1" w:color="auto"/>
+        </w:pBdr>
+        <w:ind w:leftChars="0" w:left="992"/>
+      </w:pPr>
+      <w:r>
+        <w:rPr>
+          <w:rFonts w:hint="eastAsia"/>
+        </w:rPr>
+        <w:t>-</w:t>
+      </w:r>
+      <w:r>
+        <w:t>---------</w:t>
+      </w:r>
+      <w:r>
+        <w:rPr>
+          <w:rFonts w:hint="eastAsia"/>
+        </w:rPr>
+        <w:t>-</w:t>
+      </w:r>
+      <w:r>
+        <w:t>---------</w:t>
+      </w:r>
+      <w:r>
+        <w:rPr>
+          <w:rFonts w:hint="eastAsia"/>
+        </w:rPr>
+        <w:t>-</w:t>
+      </w:r>
+      <w:r>
+        <w:t>---------</w:t>
+      </w:r>
+    </w:p>
+    <w:p>
+      <w:pPr>
+        <w:pStyle w:val="a3"/>
+        <w:pBdr>
+          <w:top w:val="single" w:sz="6" w:space="1" w:color="auto"/>
+          <w:bottom w:val="single" w:sz="6" w:space="1" w:color="auto"/>
+        </w:pBdr>
+        <w:ind w:leftChars="0" w:left="992"/>
+      </w:pPr>
+      <w:r>
+        <w:t>~</w:t>
+      </w:r>
+      <w:r>
+        <w:rPr>
+          <w:rFonts w:hint="eastAsia"/>
+        </w:rPr>
+        <w:t>出荷伝票~</w:t>
+      </w:r>
+    </w:p>
+    <w:p>
+      <w:pPr>
+        <w:pStyle w:val="a3"/>
+        <w:pBdr>
+          <w:top w:val="single" w:sz="6" w:space="1" w:color="auto"/>
+          <w:bottom w:val="single" w:sz="6" w:space="1" w:color="auto"/>
+        </w:pBdr>
+        <w:ind w:leftChars="0" w:left="992"/>
+        <w:rPr>
+          <w:lang w:eastAsia="zh-TW"/>
+        </w:rPr>
+      </w:pPr>
+      <w:r>
+        <w:rPr>
+          <w:rFonts w:hint="eastAsia"/>
+          <w:lang w:eastAsia="zh-TW"/>
+        </w:rPr>
+        <w:lastRenderedPageBreak/>
+        <w:t xml:space="preserve">注文番号 </w:t>
+      </w:r>
+      <w:r>
+        <w:rPr>
+          <w:lang w:eastAsia="zh-TW"/>
+        </w:rPr>
+        <w:t>: 000000000</w:t>
+      </w:r>
+    </w:p>
+    <w:p>
+      <w:pPr>
+        <w:pStyle w:val="a3"/>
+        <w:pBdr>
+          <w:top w:val="single" w:sz="6" w:space="1" w:color="auto"/>
+          <w:bottom w:val="single" w:sz="6" w:space="1" w:color="auto"/>
+        </w:pBdr>
+        <w:ind w:leftChars="0" w:left="992"/>
+        <w:rPr>
+          <w:lang w:eastAsia="zh-TW"/>
+        </w:rPr>
+      </w:pPr>
+      <w:r>
+        <w:rPr>
+          <w:rFonts w:hint="eastAsia"/>
+          <w:lang w:eastAsia="zh-TW"/>
+        </w:rPr>
+        <w:t>名前</w:t>
+      </w:r>
+      <w:r>
+        <w:rPr>
+          <w:lang w:eastAsia="zh-TW"/>
+        </w:rPr>
+        <w:t xml:space="preserve">     : </w:t>
+      </w:r>
+      <w:r>
+        <w:rPr>
+          <w:rFonts w:hint="eastAsia"/>
+        </w:rPr>
+        <w:t>大田</w:t>
+      </w:r>
+    </w:p>
+    <w:p>
+      <w:pPr>
+        <w:pStyle w:val="a3"/>
+        <w:pBdr>
+          <w:top w:val="single" w:sz="6" w:space="1" w:color="auto"/>
+          <w:bottom w:val="single" w:sz="6" w:space="1" w:color="auto"/>
+        </w:pBdr>
+        <w:ind w:leftChars="0" w:left="992"/>
+        <w:rPr>
+          <w:lang w:eastAsia="zh-TW"/>
+        </w:rPr>
+      </w:pPr>
+      <w:r>
+        <w:rPr>
+          <w:rFonts w:hint="eastAsia"/>
+          <w:lang w:eastAsia="zh-TW"/>
+        </w:rPr>
+        <w:t>酒銘柄</w:t>
+      </w:r>
+      <w:r>
+        <w:rPr>
+          <w:lang w:eastAsia="zh-TW"/>
+        </w:rPr>
+        <w:t xml:space="preserve">   : </w:t>
+      </w:r>
+      <w:r>
+        <w:rPr>
+          <w:rFonts w:hint="eastAsia"/>
+        </w:rPr>
+        <w:t>ブラックニッカ</w:t>
+      </w:r>
+    </w:p>
+    <w:p>
+      <w:pPr>
+        <w:pStyle w:val="a3"/>
+        <w:pBdr>
+          <w:top w:val="single" w:sz="6" w:space="1" w:color="auto"/>
+          <w:bottom w:val="single" w:sz="6" w:space="1" w:color="auto"/>
+        </w:pBdr>
+        <w:ind w:leftChars="0" w:left="992"/>
+      </w:pPr>
+      <w:r>
+        <w:rPr>
+          <w:rFonts w:hint="eastAsia"/>
+        </w:rPr>
+        <w:t>本数</w:t>
+      </w:r>
+      <w:r>
+        <w:t xml:space="preserve">     : 5</w:t>
+      </w:r>
+      <w:r>
+        <w:rPr>
+          <w:rFonts w:hint="eastAsia"/>
+        </w:rPr>
+        <w:t>本</w:t>
+      </w:r>
+    </w:p>
+    <w:p>
+      <w:pPr>
+        <w:pStyle w:val="a3"/>
+        <w:pBdr>
+          <w:top w:val="single" w:sz="6" w:space="1" w:color="auto"/>
+          <w:bottom w:val="single" w:sz="6" w:space="1" w:color="auto"/>
+        </w:pBdr>
+        <w:ind w:leftChars="0" w:left="992"/>
+      </w:pPr>
+      <w:r>
+        <w:rPr>
+          <w:rFonts w:hint="eastAsia"/>
+        </w:rPr>
+        <w:t>-</w:t>
+      </w:r>
+      <w:r>
+        <w:t>---------</w:t>
+      </w:r>
+      <w:r>
+        <w:rPr>
+          <w:rFonts w:hint="eastAsia"/>
+        </w:rPr>
+        <w:t>-</w:t>
+      </w:r>
+      <w:r>
+        <w:t>---------</w:t>
+      </w:r>
+      <w:r>
+        <w:rPr>
+          <w:rFonts w:hint="eastAsia"/>
+        </w:rPr>
+        <w:t>-</w:t>
+      </w:r>
+      <w:r>
+        <w:t>---------</w:t>
+      </w:r>
+    </w:p>
+    <w:p>
+      <w:pPr>
+        <w:pStyle w:val="a3"/>
+        <w:pBdr>
+          <w:top w:val="single" w:sz="6" w:space="1" w:color="auto"/>
+          <w:bottom w:val="single" w:sz="6" w:space="1" w:color="auto"/>
+        </w:pBdr>
+        <w:ind w:leftChars="0" w:left="992"/>
+      </w:pPr>
+      <w:r>
+        <w:rPr>
+          <w:rFonts w:hint="eastAsia"/>
+        </w:rPr>
+        <w:t>クリックでメインメニューに戻る</w:t>
+      </w:r>
+    </w:p>
+    <w:p>
+      <w:pPr>
+        <w:pStyle w:val="a3"/>
+        <w:pBdr>
+          <w:top w:val="single" w:sz="6" w:space="1" w:color="auto"/>
+          <w:bottom w:val="single" w:sz="6" w:space="1" w:color="auto"/>
+        </w:pBdr>
+        <w:ind w:leftChars="0" w:left="992"/>
+      </w:pPr>
+    </w:p>
+    <w:p/>
+    <w:p>
+      <w:pPr>
+        <w:pStyle w:val="a3"/>
+        <w:numPr>
+          <w:ilvl w:val="1"/>
+          <w:numId w:val="14"/>
+        </w:numPr>
+        <w:ind w:leftChars="0"/>
+      </w:pPr>
+      <w:r>
+        <w:rPr>
+          <w:rFonts w:hint="eastAsia"/>
+        </w:rPr>
+        <w:t>要求ごとの特記事項</w:t>
+      </w:r>
+    </w:p>
+    <w:p>
+      <w:pPr>
+        <w:pStyle w:val="a3"/>
+        <w:numPr>
+          <w:ilvl w:val="2"/>
+          <w:numId w:val="14"/>
+        </w:numPr>
+        <w:ind w:leftChars="0"/>
+      </w:pPr>
+      <w:r>
+        <w:rPr>
+          <w:rFonts w:hint="eastAsia"/>
+        </w:rPr>
+        <w:t>[</w:t>
+      </w:r>
+      <w:r>
+        <w:t>send:]</w:t>
+      </w:r>
+      <w:r>
+        <w:rPr>
+          <w:rFonts w:hint="eastAsia"/>
+        </w:rPr>
+        <w:t>酒の出荷部</w:t>
+      </w:r>
+    </w:p>
+    <w:p>
+      <w:pPr>
+        <w:pStyle w:val="a3"/>
+        <w:ind w:leftChars="0" w:left="1418"/>
+      </w:pPr>
+      <w:r>
+        <w:t>[send2:]</w:t>
+      </w:r>
+      <w:r>
+        <w:rPr>
+          <w:rFonts w:hint="eastAsia"/>
+        </w:rPr>
+        <w:t>の注文番号は一意であるものとする。</w:t>
+      </w:r>
+    </w:p>
+    <w:p>
+      <w:pPr>
+        <w:pStyle w:val="a3"/>
+        <w:ind w:leftChars="0" w:left="1418"/>
+        <w:rPr>
+          <w:rFonts w:hint="eastAsia"/>
+        </w:rPr>
+      </w:pPr>
+      <w:r>
+        <w:rPr>
+          <w:rFonts w:hint="eastAsia"/>
+        </w:rPr>
+        <w:t>酒の在庫がない場合、その旨を表示する。</w:t>
+      </w:r>
+    </w:p>
+    <w:p>
+      <w:pPr>
+        <w:pStyle w:val="a3"/>
+        <w:numPr>
+          <w:ilvl w:val="2"/>
+          <w:numId w:val="14"/>
+        </w:numPr>
+        <w:ind w:leftChars="0"/>
+      </w:pPr>
+      <w:r>
+        <w:rPr>
+          <w:rFonts w:hint="eastAsia"/>
+        </w:rPr>
+        <w:t>[</w:t>
+      </w:r>
+      <w:r>
+        <w:t>arrive:]</w:t>
+      </w:r>
+      <w:r>
+        <w:rPr>
+          <w:rFonts w:hint="eastAsia"/>
+        </w:rPr>
+        <w:t>酒の入荷部</w:t>
+      </w:r>
+    </w:p>
+    <w:p>
+      <w:pPr>
+        <w:pStyle w:val="a3"/>
+        <w:ind w:leftChars="0" w:left="1418"/>
+        <w:rPr>
+          <w:rFonts w:hint="eastAsia"/>
+        </w:rPr>
+      </w:pPr>
+      <w:r>
+        <w:rPr>
+          <w:rFonts w:hint="eastAsia"/>
+        </w:rPr>
+        <w:t>入荷した酒が在庫にある場合本数を加算し、ない場合、新たに銘柄と本数を在庫に追加する。</w:t>
+      </w:r>
+    </w:p>
+    <w:p>
+      <w:pPr>
+        <w:pStyle w:val="a3"/>
+        <w:numPr>
+          <w:ilvl w:val="2"/>
+          <w:numId w:val="14"/>
+        </w:numPr>
+        <w:ind w:leftChars="0"/>
+      </w:pPr>
+      <w:r>
+        <w:rPr>
+          <w:rFonts w:hint="eastAsia"/>
+        </w:rPr>
+        <w:t>[</w:t>
+      </w:r>
+      <w:proofErr w:type="spellStart"/>
+      <w:r>
+        <w:t>display_stock</w:t>
+      </w:r>
+      <w:proofErr w:type="spellEnd"/>
+      <w:r>
+        <w:t>:]</w:t>
+      </w:r>
+      <w:r>
+        <w:rPr>
+          <w:rFonts w:hint="eastAsia"/>
+        </w:rPr>
+        <w:t>在庫表示部</w:t>
+      </w:r>
+    </w:p>
+    <w:p>
+      <w:pPr>
+        <w:pStyle w:val="a3"/>
+        <w:ind w:leftChars="0" w:left="1418"/>
+        <w:rPr>
+          <w:rFonts w:hint="eastAsia"/>
+        </w:rPr>
+      </w:pPr>
+      <w:r>
+        <w:rPr>
+          <w:rFonts w:hint="eastAsia"/>
+        </w:rPr>
+        <w:t>すべての在庫を表示する。</w:t>
+      </w:r>
+    </w:p>
+    <w:p>
+      <w:pPr>
+        <w:pStyle w:val="a3"/>
+        <w:numPr>
+          <w:ilvl w:val="2"/>
+          <w:numId w:val="14"/>
+        </w:numPr>
+        <w:ind w:leftChars="0"/>
+      </w:pPr>
+      <w:r>
+        <w:t>[</w:t>
+      </w:r>
+      <w:proofErr w:type="spellStart"/>
+      <w:r>
+        <w:t>display_shipment</w:t>
+      </w:r>
+      <w:proofErr w:type="spellEnd"/>
+      <w:r>
+        <w:t>:]</w:t>
+      </w:r>
+      <w:r>
+        <w:rPr>
+          <w:rFonts w:hint="eastAsia"/>
+        </w:rPr>
+        <w:t>出荷実績表示部</w:t>
+      </w:r>
+    </w:p>
+    <w:p>
+      <w:pPr>
+        <w:pStyle w:val="a3"/>
+        <w:ind w:leftChars="0" w:left="1418"/>
+        <w:rPr>
+          <w:rFonts w:hint="eastAsia"/>
+        </w:rPr>
+      </w:pPr>
+      <w:r>
+        <w:rPr>
+          <w:rFonts w:hint="eastAsia"/>
+        </w:rPr>
+        <w:t>顧客名が存在しない場合、再入力を促す。</w:t>
+      </w:r>
+    </w:p>
+    <w:p>
+      <w:pPr>
+        <w:pStyle w:val="a3"/>
+        <w:numPr>
+          <w:ilvl w:val="2"/>
+          <w:numId w:val="14"/>
+        </w:numPr>
+        <w:ind w:leftChars="0"/>
+      </w:pPr>
+      <w:r>
+        <w:t>[</w:t>
+      </w:r>
+      <w:proofErr w:type="spellStart"/>
+      <w:r>
+        <w:t>start_system</w:t>
+      </w:r>
+      <w:proofErr w:type="spellEnd"/>
+      <w:r>
+        <w:t>:]</w:t>
+      </w:r>
+      <w:r>
+        <w:rPr>
+          <w:rFonts w:hint="eastAsia"/>
+        </w:rPr>
+        <w:t>システム起動部</w:t>
+      </w:r>
+    </w:p>
+    <w:p>
+      <w:pPr>
+        <w:pStyle w:val="a3"/>
+        <w:ind w:leftChars="0" w:left="1418"/>
+        <w:rPr>
+          <w:rFonts w:hint="eastAsia"/>
+        </w:rPr>
+      </w:pPr>
+      <w:r>
+        <w:rPr>
+          <w:rFonts w:hint="eastAsia"/>
+        </w:rPr>
+        <w:t>システム起動時、在庫状況・出荷伝票を読み込む。</w:t>
+      </w:r>
+    </w:p>
+    <w:p>
+      <w:pPr>
+        <w:pStyle w:val="a3"/>
+        <w:numPr>
+          <w:ilvl w:val="2"/>
+          <w:numId w:val="14"/>
+        </w:numPr>
+        <w:ind w:leftChars="0"/>
+      </w:pPr>
+      <w:r>
+        <w:rPr>
+          <w:rFonts w:hint="eastAsia"/>
+        </w:rPr>
+        <w:t>[</w:t>
+      </w:r>
+      <w:proofErr w:type="spellStart"/>
+      <w:r>
+        <w:t>finish_system</w:t>
+      </w:r>
+      <w:proofErr w:type="spellEnd"/>
+      <w:r>
+        <w:t>:]</w:t>
+      </w:r>
+      <w:r>
+        <w:rPr>
+          <w:rFonts w:hint="eastAsia"/>
+        </w:rPr>
+        <w:t>システム終了部</w:t>
+      </w:r>
+    </w:p>
+    <w:p>
+      <w:pPr>
+        <w:pStyle w:val="a3"/>
+        <w:ind w:leftChars="0" w:left="1418"/>
+        <w:rPr>
+          <w:rFonts w:hint="eastAsia"/>
+        </w:rPr>
+      </w:pPr>
+      <w:r>
+        <w:rPr>
+          <w:rFonts w:hint="eastAsia"/>
+        </w:rPr>
+        <w:t>システム終了時、在庫状況・出荷伝票をファイルで更新する。</w:t>
+      </w:r>
+    </w:p>
+    <w:p>
+      <w:pPr>
+        <w:rPr>
+          <w:rFonts w:hint="eastAsia"/>
+        </w:rPr>
+      </w:pPr>
+    </w:p>
+    <w:p>
+      <w:pPr>
+        <w:pStyle w:val="a3"/>
+        <w:numPr>
+          <w:ilvl w:val="1"/>
+          <w:numId w:val="14"/>
+        </w:numPr>
+        <w:ind w:leftChars="0"/>
+      </w:pPr>
+      <w:r>
+        <w:rPr>
+          <w:rFonts w:hint="eastAsia"/>
+        </w:rPr>
+        <w:t>サブシステムについて</w:t>
+      </w:r>
+    </w:p>
+    <w:p>
+      <w:pPr>
+        <w:pStyle w:val="a3"/>
+        <w:ind w:leftChars="0" w:left="992"/>
+        <w:rPr>
+          <w:rFonts w:hint="eastAsia"/>
+        </w:rPr>
+      </w:pPr>
+      <w:r>
+        <w:rPr>
+          <w:rFonts w:hint="eastAsia"/>
+        </w:rPr>
+        <w:t>システムが単純であるためサブシステムは存在しない</w:t>
+      </w:r>
+    </w:p>
+    <w:p/>
     <w:p>
       <w:pPr>
         <w:pStyle w:val="a3"/>
         <w:numPr>
           <w:ilvl w:val="0"/>
-          <w:numId w:val="2"/>
+          <w:numId w:val="14"/>
         </w:numPr>
         <w:ind w:leftChars="0"/>
       </w:pPr>
@@ -1919,36 +4359,2980 @@
         <w:rPr>
           <w:rFonts w:hint="eastAsia"/>
         </w:rPr>
+        <w:t>画面と入出力</w:t>
+      </w:r>
+    </w:p>
+    <w:p>
+      <w:pPr>
+        <w:pStyle w:val="a3"/>
+        <w:numPr>
+          <w:ilvl w:val="1"/>
+          <w:numId w:val="14"/>
+        </w:numPr>
+        <w:ind w:leftChars="0"/>
+      </w:pPr>
+      <w:r>
+        <w:rPr>
+          <w:rFonts w:hint="eastAsia"/>
+        </w:rPr>
+        <w:t>画面上の書式</w:t>
+      </w:r>
+    </w:p>
+    <w:p>
+      <w:pPr>
+        <w:pStyle w:val="a3"/>
+        <w:ind w:leftChars="0" w:left="992"/>
+      </w:pPr>
+      <w:r>
+        <w:t>[[</w:t>
+      </w:r>
+      <w:r>
+        <w:rPr>
+          <w:rFonts w:hint="eastAsia"/>
+        </w:rPr>
+        <w:t>メインメニュー画面</w:t>
+      </w:r>
+      <w:r>
+        <w:t>]]</w:t>
+      </w:r>
+    </w:p>
+    <w:p>
+      <w:pPr>
+        <w:pStyle w:val="a3"/>
+        <w:ind w:leftChars="0" w:left="992"/>
+      </w:pPr>
+      <w:r>
+        <w:rPr>
+          <w:rFonts w:hint="eastAsia"/>
+        </w:rPr>
+        <w:t>はじめに、酒屋が行う業務を選択させる。</w:t>
+      </w:r>
+    </w:p>
+    <w:p>
+      <w:pPr>
+        <w:pStyle w:val="a3"/>
+        <w:pBdr>
+          <w:top w:val="single" w:sz="6" w:space="1" w:color="auto"/>
+          <w:bottom w:val="single" w:sz="6" w:space="1" w:color="auto"/>
+        </w:pBdr>
+        <w:ind w:leftChars="0" w:left="992"/>
+      </w:pPr>
+      <w:r>
+        <w:rPr>
+          <w:rFonts w:hint="eastAsia"/>
+        </w:rPr>
+        <w:t>行いたい業務いずれかの数字を選択して下さい</w:t>
+      </w:r>
+    </w:p>
+    <w:p>
+      <w:pPr>
+        <w:pStyle w:val="a3"/>
+        <w:pBdr>
+          <w:top w:val="single" w:sz="6" w:space="1" w:color="auto"/>
+          <w:bottom w:val="single" w:sz="6" w:space="1" w:color="auto"/>
+        </w:pBdr>
+        <w:ind w:leftChars="0" w:left="992"/>
+      </w:pPr>
+      <w:r>
+        <w:rPr>
+          <w:rFonts w:hint="eastAsia"/>
+        </w:rPr>
+        <w:t>システムを終了する場合は</w:t>
+      </w:r>
+      <w:r>
+        <w:t>0</w:t>
+      </w:r>
+      <w:r>
+        <w:rPr>
+          <w:rFonts w:hint="eastAsia"/>
+        </w:rPr>
+        <w:t>を選択してください</w:t>
+      </w:r>
+    </w:p>
+    <w:p>
+      <w:pPr>
+        <w:pStyle w:val="a3"/>
+        <w:pBdr>
+          <w:top w:val="single" w:sz="6" w:space="1" w:color="auto"/>
+          <w:bottom w:val="single" w:sz="6" w:space="1" w:color="auto"/>
+        </w:pBdr>
+        <w:ind w:leftChars="0" w:left="992"/>
+      </w:pPr>
+      <w:r>
+        <w:rPr>
+          <w:rFonts w:hint="eastAsia"/>
+        </w:rPr>
+        <w:t>0</w:t>
+      </w:r>
+      <w:r>
+        <w:t xml:space="preserve"> : </w:t>
+      </w:r>
+      <w:r>
+        <w:rPr>
+          <w:rFonts w:hint="eastAsia"/>
+        </w:rPr>
         <w:t>システムを終了する</w:t>
       </w:r>
     </w:p>
+    <w:p>
+      <w:pPr>
+        <w:pStyle w:val="a3"/>
+        <w:pBdr>
+          <w:top w:val="single" w:sz="6" w:space="1" w:color="auto"/>
+          <w:bottom w:val="single" w:sz="6" w:space="1" w:color="auto"/>
+        </w:pBdr>
+        <w:ind w:leftChars="0" w:left="992"/>
+      </w:pPr>
+      <w:r>
+        <w:rPr>
+          <w:rFonts w:hint="eastAsia"/>
+        </w:rPr>
+        <w:t>1</w:t>
+      </w:r>
+      <w:r>
+        <w:t xml:space="preserve"> : </w:t>
+      </w:r>
+      <w:r>
+        <w:rPr>
+          <w:rFonts w:hint="eastAsia"/>
+        </w:rPr>
+        <w:t>出荷する</w:t>
+      </w:r>
+    </w:p>
+    <w:p>
+      <w:pPr>
+        <w:pStyle w:val="a3"/>
+        <w:pBdr>
+          <w:top w:val="single" w:sz="6" w:space="1" w:color="auto"/>
+          <w:bottom w:val="single" w:sz="6" w:space="1" w:color="auto"/>
+        </w:pBdr>
+        <w:ind w:leftChars="0" w:left="992"/>
+      </w:pPr>
+      <w:r>
+        <w:rPr>
+          <w:rFonts w:hint="eastAsia"/>
+        </w:rPr>
+        <w:t>2</w:t>
+      </w:r>
+      <w:r>
+        <w:t xml:space="preserve"> : </w:t>
+      </w:r>
+      <w:r>
+        <w:rPr>
+          <w:rFonts w:hint="eastAsia"/>
+        </w:rPr>
+        <w:t>入荷する</w:t>
+      </w:r>
+    </w:p>
+    <w:p>
+      <w:pPr>
+        <w:pStyle w:val="a3"/>
+        <w:pBdr>
+          <w:top w:val="single" w:sz="6" w:space="1" w:color="auto"/>
+          <w:bottom w:val="single" w:sz="6" w:space="1" w:color="auto"/>
+        </w:pBdr>
+        <w:ind w:leftChars="0" w:left="992"/>
+      </w:pPr>
+      <w:r>
+        <w:rPr>
+          <w:rFonts w:hint="eastAsia"/>
+        </w:rPr>
+        <w:lastRenderedPageBreak/>
+        <w:t>3</w:t>
+      </w:r>
+      <w:r>
+        <w:t xml:space="preserve"> : </w:t>
+      </w:r>
+      <w:r>
+        <w:rPr>
+          <w:rFonts w:hint="eastAsia"/>
+        </w:rPr>
+        <w:t>在庫表示を行う</w:t>
+      </w:r>
+    </w:p>
+    <w:p>
+      <w:pPr>
+        <w:pStyle w:val="a3"/>
+        <w:pBdr>
+          <w:top w:val="single" w:sz="6" w:space="1" w:color="auto"/>
+          <w:bottom w:val="single" w:sz="6" w:space="1" w:color="auto"/>
+        </w:pBdr>
+        <w:ind w:leftChars="0" w:left="992"/>
+      </w:pPr>
+      <w:r>
+        <w:t xml:space="preserve">4 : </w:t>
+      </w:r>
+      <w:r>
+        <w:rPr>
+          <w:rFonts w:hint="eastAsia"/>
+        </w:rPr>
+        <w:t>出荷実績の表示を行う</w:t>
+      </w:r>
+    </w:p>
+    <w:p>
+      <w:pPr>
+        <w:pStyle w:val="a3"/>
+        <w:ind w:leftChars="0" w:left="992"/>
+      </w:pPr>
+    </w:p>
+    <w:p>
+      <w:pPr>
+        <w:pStyle w:val="a3"/>
+        <w:ind w:leftChars="0" w:left="992"/>
+      </w:pPr>
+      <w:r>
+        <w:rPr>
+          <w:rFonts w:hint="eastAsia"/>
+        </w:rPr>
+        <w:t>[</w:t>
+      </w:r>
+      <w:r>
+        <w:t>[</w:t>
+      </w:r>
+      <w:r>
+        <w:rPr>
+          <w:rFonts w:hint="eastAsia"/>
+        </w:rPr>
+        <w:t>入力画面1</w:t>
+      </w:r>
+      <w:r>
+        <w:t>]]</w:t>
+      </w:r>
+    </w:p>
+    <w:p>
+      <w:pPr>
+        <w:pStyle w:val="a3"/>
+        <w:ind w:leftChars="0" w:left="992"/>
+      </w:pPr>
+      <w:r>
+        <w:rPr>
+          <w:rFonts w:hint="eastAsia"/>
+        </w:rPr>
+        <w:t>出荷業務の入力画面。</w:t>
+      </w:r>
+    </w:p>
+    <w:p>
+      <w:pPr>
+        <w:pStyle w:val="a3"/>
+        <w:pBdr>
+          <w:top w:val="single" w:sz="6" w:space="1" w:color="auto"/>
+          <w:bottom w:val="single" w:sz="6" w:space="1" w:color="auto"/>
+        </w:pBdr>
+        <w:ind w:leftChars="0" w:left="992"/>
+      </w:pPr>
+      <w:r>
+        <w:rPr>
+          <w:rFonts w:hint="eastAsia"/>
+        </w:rPr>
+        <w:t xml:space="preserve">顧客の名前を入力して下さい </w:t>
+      </w:r>
+      <w:r>
+        <w:t xml:space="preserve">: </w:t>
+      </w:r>
+    </w:p>
+    <w:p>
+      <w:pPr>
+        <w:pStyle w:val="a3"/>
+        <w:pBdr>
+          <w:top w:val="single" w:sz="6" w:space="1" w:color="auto"/>
+          <w:bottom w:val="single" w:sz="6" w:space="1" w:color="auto"/>
+        </w:pBdr>
+        <w:ind w:leftChars="0" w:left="992"/>
+      </w:pPr>
+      <w:r>
+        <w:rPr>
+          <w:rFonts w:hint="eastAsia"/>
+        </w:rPr>
+        <w:t>酒銘柄を入力して下さい</w:t>
+      </w:r>
+      <w:r>
+        <w:t xml:space="preserve"> : </w:t>
+      </w:r>
+    </w:p>
+    <w:p>
+      <w:pPr>
+        <w:pStyle w:val="a3"/>
+        <w:pBdr>
+          <w:top w:val="single" w:sz="6" w:space="1" w:color="auto"/>
+          <w:bottom w:val="single" w:sz="6" w:space="1" w:color="auto"/>
+        </w:pBdr>
+        <w:ind w:leftChars="0" w:left="992"/>
+      </w:pPr>
+      <w:r>
+        <w:rPr>
+          <w:rFonts w:hint="eastAsia"/>
+        </w:rPr>
+        <w:t>本数を入力して下さい</w:t>
+      </w:r>
+      <w:r>
+        <w:t xml:space="preserve"> : </w:t>
+      </w:r>
+    </w:p>
+    <w:p>
+      <w:pPr>
+        <w:pStyle w:val="a3"/>
+        <w:ind w:leftChars="0" w:left="992"/>
+      </w:pPr>
+    </w:p>
+    <w:p>
+      <w:pPr>
+        <w:pStyle w:val="a3"/>
+        <w:ind w:leftChars="0" w:left="992"/>
+      </w:pPr>
+      <w:r>
+        <w:rPr>
+          <w:rFonts w:hint="eastAsia"/>
+        </w:rPr>
+        <w:t>[</w:t>
+      </w:r>
+      <w:r>
+        <w:t>[</w:t>
+      </w:r>
+      <w:r>
+        <w:rPr>
+          <w:rFonts w:hint="eastAsia"/>
+        </w:rPr>
+        <w:t>入力画面</w:t>
+      </w:r>
+      <w:r>
+        <w:t>2]]</w:t>
+      </w:r>
+    </w:p>
+    <w:p>
+      <w:pPr>
+        <w:pStyle w:val="a3"/>
+        <w:ind w:leftChars="0" w:left="992"/>
+      </w:pPr>
+      <w:r>
+        <w:rPr>
+          <w:rFonts w:hint="eastAsia"/>
+        </w:rPr>
+        <w:t>入荷業務の入力画面。</w:t>
+      </w:r>
+    </w:p>
+    <w:p>
+      <w:pPr>
+        <w:pStyle w:val="a3"/>
+        <w:pBdr>
+          <w:top w:val="single" w:sz="6" w:space="1" w:color="auto"/>
+          <w:bottom w:val="single" w:sz="6" w:space="1" w:color="auto"/>
+        </w:pBdr>
+        <w:ind w:leftChars="0" w:left="992"/>
+      </w:pPr>
+      <w:r>
+        <w:rPr>
+          <w:rFonts w:hint="eastAsia"/>
+        </w:rPr>
+        <w:t xml:space="preserve">酒銘柄を入力して下さい </w:t>
+      </w:r>
+      <w:r>
+        <w:t xml:space="preserve">: </w:t>
+      </w:r>
+    </w:p>
+    <w:p>
+      <w:pPr>
+        <w:pStyle w:val="a3"/>
+        <w:pBdr>
+          <w:top w:val="single" w:sz="6" w:space="1" w:color="auto"/>
+          <w:bottom w:val="single" w:sz="6" w:space="1" w:color="auto"/>
+        </w:pBdr>
+        <w:ind w:leftChars="0" w:left="992"/>
+      </w:pPr>
+      <w:r>
+        <w:rPr>
+          <w:rFonts w:hint="eastAsia"/>
+        </w:rPr>
+        <w:t>本数を入力して下さい</w:t>
+      </w:r>
+      <w:r>
+        <w:t xml:space="preserve"> : </w:t>
+      </w:r>
+    </w:p>
+    <w:p>
+      <w:pPr>
+        <w:pStyle w:val="a3"/>
+        <w:ind w:leftChars="0" w:left="992"/>
+      </w:pPr>
+    </w:p>
+    <w:p>
+      <w:pPr>
+        <w:pStyle w:val="a3"/>
+        <w:ind w:leftChars="0" w:left="992"/>
+      </w:pPr>
+      <w:r>
+        <w:rPr>
+          <w:rFonts w:hint="eastAsia"/>
+        </w:rPr>
+        <w:t>[</w:t>
+      </w:r>
+      <w:r>
+        <w:t>[</w:t>
+      </w:r>
+      <w:r>
+        <w:rPr>
+          <w:rFonts w:hint="eastAsia"/>
+        </w:rPr>
+        <w:t>入力画面</w:t>
+      </w:r>
+      <w:r>
+        <w:t>3]]</w:t>
+      </w:r>
+    </w:p>
+    <w:p>
+      <w:pPr>
+        <w:pStyle w:val="a3"/>
+        <w:ind w:leftChars="0" w:left="992"/>
+      </w:pPr>
+      <w:r>
+        <w:rPr>
+          <w:rFonts w:hint="eastAsia"/>
+        </w:rPr>
+        <w:t>出荷実績表示業務の入力画面。</w:t>
+      </w:r>
+    </w:p>
+    <w:p>
+      <w:pPr>
+        <w:pStyle w:val="a3"/>
+        <w:pBdr>
+          <w:top w:val="single" w:sz="6" w:space="1" w:color="auto"/>
+          <w:bottom w:val="single" w:sz="6" w:space="1" w:color="auto"/>
+        </w:pBdr>
+        <w:ind w:leftChars="0" w:left="992"/>
+      </w:pPr>
+      <w:r>
+        <w:rPr>
+          <w:rFonts w:hint="eastAsia"/>
+        </w:rPr>
+        <w:t xml:space="preserve">顧客名を入力して下さい </w:t>
+      </w:r>
+      <w:r>
+        <w:t xml:space="preserve">: </w:t>
+      </w:r>
+    </w:p>
     <w:p/>
     <w:p>
-      <w:r>
-        <w:rPr>
-          <w:rFonts w:hint="eastAsia"/>
-        </w:rPr>
-        <w:t>事後条件</w:t>
-      </w:r>
-    </w:p>
+      <w:pPr>
+        <w:pStyle w:val="a3"/>
+        <w:ind w:leftChars="0" w:left="992"/>
+      </w:pPr>
+      <w:r>
+        <w:rPr>
+          <w:rFonts w:hint="eastAsia"/>
+        </w:rPr>
+        <w:t>以下、出力画面において、Xは文字、</w:t>
+      </w:r>
+      <w:r>
+        <w:t>9</w:t>
+      </w:r>
+      <w:r>
+        <w:rPr>
+          <w:rFonts w:hint="eastAsia"/>
+        </w:rPr>
+        <w:t>は数字を表している。</w:t>
+      </w:r>
+    </w:p>
+    <w:p>
+      <w:pPr>
+        <w:pStyle w:val="a3"/>
+        <w:ind w:leftChars="0" w:left="992"/>
+      </w:pPr>
+    </w:p>
+    <w:p>
+      <w:pPr>
+        <w:pStyle w:val="a3"/>
+        <w:ind w:leftChars="0" w:left="992"/>
+      </w:pPr>
+      <w:r>
+        <w:rPr>
+          <w:rFonts w:hint="eastAsia"/>
+        </w:rPr>
+        <w:t>[</w:t>
+      </w:r>
+      <w:r>
+        <w:t>[</w:t>
+      </w:r>
+      <w:r>
+        <w:rPr>
+          <w:rFonts w:hint="eastAsia"/>
+        </w:rPr>
+        <w:t>出力画面1</w:t>
+      </w:r>
+      <w:r>
+        <w:t>]]</w:t>
+      </w:r>
+    </w:p>
+    <w:p>
+      <w:pPr>
+        <w:pStyle w:val="a3"/>
+        <w:ind w:leftChars="0" w:left="992"/>
+      </w:pPr>
+      <w:r>
+        <w:rPr>
+          <w:rFonts w:hint="eastAsia"/>
+        </w:rPr>
+        <w:t>出荷伝票の発行。</w:t>
+      </w:r>
+    </w:p>
+    <w:p>
+      <w:pPr>
+        <w:pStyle w:val="a3"/>
+        <w:pBdr>
+          <w:top w:val="single" w:sz="6" w:space="1" w:color="auto"/>
+          <w:bottom w:val="single" w:sz="6" w:space="1" w:color="auto"/>
+        </w:pBdr>
+        <w:ind w:leftChars="0" w:left="992"/>
+      </w:pPr>
+    </w:p>
+    <w:p>
+      <w:pPr>
+        <w:pStyle w:val="a3"/>
+        <w:pBdr>
+          <w:top w:val="single" w:sz="6" w:space="1" w:color="auto"/>
+          <w:bottom w:val="single" w:sz="6" w:space="1" w:color="auto"/>
+        </w:pBdr>
+        <w:ind w:leftChars="0" w:left="992"/>
+        <w:rPr>
+          <w:lang w:eastAsia="zh-TW"/>
+        </w:rPr>
+      </w:pPr>
+      <w:r>
+        <w:rPr>
+          <w:rFonts w:hint="eastAsia"/>
+          <w:lang w:eastAsia="zh-TW"/>
+        </w:rPr>
+        <w:t>-</w:t>
+      </w:r>
+      <w:r>
+        <w:rPr>
+          <w:lang w:eastAsia="zh-TW"/>
+        </w:rPr>
+        <w:t>---------</w:t>
+      </w:r>
+      <w:r>
+        <w:rPr>
+          <w:rFonts w:hint="eastAsia"/>
+          <w:lang w:eastAsia="zh-TW"/>
+        </w:rPr>
+        <w:t>-</w:t>
+      </w:r>
+      <w:r>
+        <w:rPr>
+          <w:lang w:eastAsia="zh-TW"/>
+        </w:rPr>
+        <w:t>---------</w:t>
+      </w:r>
+      <w:r>
+        <w:rPr>
+          <w:rFonts w:hint="eastAsia"/>
+          <w:lang w:eastAsia="zh-TW"/>
+        </w:rPr>
+        <w:t>-</w:t>
+      </w:r>
+      <w:r>
+        <w:rPr>
+          <w:lang w:eastAsia="zh-TW"/>
+        </w:rPr>
+        <w:t>---------</w:t>
+      </w:r>
+    </w:p>
+    <w:p>
+      <w:pPr>
+        <w:pStyle w:val="a3"/>
+        <w:pBdr>
+          <w:top w:val="single" w:sz="6" w:space="1" w:color="auto"/>
+          <w:bottom w:val="single" w:sz="6" w:space="1" w:color="auto"/>
+        </w:pBdr>
+        <w:ind w:leftChars="0" w:left="992"/>
+        <w:rPr>
+          <w:lang w:eastAsia="zh-TW"/>
+        </w:rPr>
+      </w:pPr>
+      <w:r>
+        <w:rPr>
+          <w:lang w:eastAsia="zh-TW"/>
+        </w:rPr>
+        <w:t>~</w:t>
+      </w:r>
+      <w:r>
+        <w:rPr>
+          <w:rFonts w:hint="eastAsia"/>
+          <w:lang w:eastAsia="zh-TW"/>
+        </w:rPr>
+        <w:t>出荷伝票~</w:t>
+      </w:r>
+    </w:p>
+    <w:p>
+      <w:pPr>
+        <w:pStyle w:val="a3"/>
+        <w:pBdr>
+          <w:top w:val="single" w:sz="6" w:space="1" w:color="auto"/>
+          <w:bottom w:val="single" w:sz="6" w:space="1" w:color="auto"/>
+        </w:pBdr>
+        <w:ind w:leftChars="0" w:left="992"/>
+        <w:rPr>
+          <w:lang w:eastAsia="zh-TW"/>
+        </w:rPr>
+      </w:pPr>
+      <w:r>
+        <w:rPr>
+          <w:rFonts w:hint="eastAsia"/>
+          <w:lang w:eastAsia="zh-TW"/>
+        </w:rPr>
+        <w:t xml:space="preserve">注文番号 </w:t>
+      </w:r>
+      <w:r>
+        <w:rPr>
+          <w:lang w:eastAsia="zh-TW"/>
+        </w:rPr>
+        <w:t>: 999999</w:t>
+      </w:r>
+    </w:p>
+    <w:p>
+      <w:pPr>
+        <w:pStyle w:val="a3"/>
+        <w:pBdr>
+          <w:top w:val="single" w:sz="6" w:space="1" w:color="auto"/>
+          <w:bottom w:val="single" w:sz="6" w:space="1" w:color="auto"/>
+        </w:pBdr>
+        <w:ind w:leftChars="0" w:left="992"/>
+        <w:rPr>
+          <w:lang w:eastAsia="zh-TW"/>
+        </w:rPr>
+      </w:pPr>
+      <w:r>
+        <w:rPr>
+          <w:rFonts w:hint="eastAsia"/>
+          <w:lang w:eastAsia="zh-TW"/>
+        </w:rPr>
+        <w:t>名前</w:t>
+      </w:r>
+      <w:r>
+        <w:rPr>
+          <w:lang w:eastAsia="zh-TW"/>
+        </w:rPr>
+        <w:t xml:space="preserve">     : XXXXXXXXXXXXXXXXXXXX</w:t>
+      </w:r>
+    </w:p>
+    <w:p>
+      <w:pPr>
+        <w:pStyle w:val="a3"/>
+        <w:pBdr>
+          <w:top w:val="single" w:sz="6" w:space="1" w:color="auto"/>
+          <w:bottom w:val="single" w:sz="6" w:space="1" w:color="auto"/>
+        </w:pBdr>
+        <w:ind w:leftChars="0" w:left="992"/>
+        <w:rPr>
+          <w:lang w:eastAsia="zh-TW"/>
+        </w:rPr>
+      </w:pPr>
+      <w:r>
+        <w:rPr>
+          <w:rFonts w:hint="eastAsia"/>
+          <w:lang w:eastAsia="zh-TW"/>
+        </w:rPr>
+        <w:t>酒銘柄</w:t>
+      </w:r>
+      <w:r>
+        <w:rPr>
+          <w:lang w:eastAsia="zh-TW"/>
+        </w:rPr>
+        <w:t xml:space="preserve">   : </w:t>
+      </w:r>
+      <w:r>
+        <w:rPr>
+          <w:rFonts w:hint="eastAsia"/>
+          <w:lang w:eastAsia="zh-TW"/>
+        </w:rPr>
+        <w:t>X</w:t>
+      </w:r>
+      <w:r>
+        <w:rPr>
+          <w:lang w:eastAsia="zh-TW"/>
+        </w:rPr>
+        <w:t>XXXXXXXXXXXXXXXXXXX</w:t>
+      </w:r>
+    </w:p>
+    <w:p>
+      <w:pPr>
+        <w:pStyle w:val="a3"/>
+        <w:pBdr>
+          <w:top w:val="single" w:sz="6" w:space="1" w:color="auto"/>
+          <w:bottom w:val="single" w:sz="6" w:space="1" w:color="auto"/>
+        </w:pBdr>
+        <w:ind w:leftChars="0" w:left="992"/>
+        <w:rPr>
+          <w:lang w:eastAsia="zh-TW"/>
+        </w:rPr>
+      </w:pPr>
+      <w:r>
+        <w:rPr>
+          <w:rFonts w:hint="eastAsia"/>
+          <w:lang w:eastAsia="zh-TW"/>
+        </w:rPr>
+        <w:t>本数</w:t>
+      </w:r>
+      <w:r>
+        <w:rPr>
+          <w:lang w:eastAsia="zh-TW"/>
+        </w:rPr>
+        <w:t xml:space="preserve">     : 9,999</w:t>
+      </w:r>
+      <w:r>
+        <w:rPr>
+          <w:rFonts w:hint="eastAsia"/>
+          <w:lang w:eastAsia="zh-TW"/>
+        </w:rPr>
+        <w:t>本</w:t>
+      </w:r>
+    </w:p>
+    <w:p>
+      <w:pPr>
+        <w:pStyle w:val="a3"/>
+        <w:pBdr>
+          <w:top w:val="single" w:sz="6" w:space="1" w:color="auto"/>
+          <w:bottom w:val="single" w:sz="6" w:space="1" w:color="auto"/>
+        </w:pBdr>
+        <w:ind w:leftChars="0" w:left="992"/>
+        <w:rPr>
+          <w:lang w:eastAsia="zh-TW"/>
+        </w:rPr>
+      </w:pPr>
+      <w:r>
+        <w:rPr>
+          <w:rFonts w:hint="eastAsia"/>
+          <w:lang w:eastAsia="zh-TW"/>
+        </w:rPr>
+        <w:t>-</w:t>
+      </w:r>
+      <w:r>
+        <w:rPr>
+          <w:lang w:eastAsia="zh-TW"/>
+        </w:rPr>
+        <w:t>---------</w:t>
+      </w:r>
+      <w:r>
+        <w:rPr>
+          <w:rFonts w:hint="eastAsia"/>
+          <w:lang w:eastAsia="zh-TW"/>
+        </w:rPr>
+        <w:t>-</w:t>
+      </w:r>
+      <w:r>
+        <w:rPr>
+          <w:lang w:eastAsia="zh-TW"/>
+        </w:rPr>
+        <w:t>---------</w:t>
+      </w:r>
+      <w:r>
+        <w:rPr>
+          <w:rFonts w:hint="eastAsia"/>
+          <w:lang w:eastAsia="zh-TW"/>
+        </w:rPr>
+        <w:t>-</w:t>
+      </w:r>
+      <w:r>
+        <w:rPr>
+          <w:lang w:eastAsia="zh-TW"/>
+        </w:rPr>
+        <w:t>---------</w:t>
+      </w:r>
+    </w:p>
+    <w:p>
+      <w:pPr>
+        <w:pStyle w:val="a3"/>
+        <w:pBdr>
+          <w:top w:val="single" w:sz="6" w:space="1" w:color="auto"/>
+          <w:bottom w:val="single" w:sz="6" w:space="1" w:color="auto"/>
+        </w:pBdr>
+        <w:ind w:leftChars="0" w:left="992"/>
+      </w:pPr>
+      <w:r>
+        <w:rPr>
+          <w:rFonts w:hint="eastAsia"/>
+        </w:rPr>
+        <w:t>クリックでメインメニューに戻る</w:t>
+      </w:r>
+    </w:p>
+    <w:p>
+      <w:pPr>
+        <w:pStyle w:val="a3"/>
+        <w:pBdr>
+          <w:top w:val="single" w:sz="6" w:space="1" w:color="auto"/>
+          <w:bottom w:val="single" w:sz="6" w:space="1" w:color="auto"/>
+        </w:pBdr>
+        <w:ind w:leftChars="0" w:left="992"/>
+      </w:pPr>
+    </w:p>
+    <w:p>
+      <w:pPr>
+        <w:pStyle w:val="a3"/>
+        <w:ind w:leftChars="0" w:left="992"/>
+      </w:pPr>
+    </w:p>
+    <w:p>
+      <w:pPr>
+        <w:pStyle w:val="a3"/>
+        <w:ind w:leftChars="0" w:left="992"/>
+        <w:rPr>
+          <w:lang w:eastAsia="zh-TW"/>
+        </w:rPr>
+      </w:pPr>
+      <w:r>
+        <w:rPr>
+          <w:rFonts w:hint="eastAsia"/>
+          <w:lang w:eastAsia="zh-TW"/>
+        </w:rPr>
+        <w:t>[</w:t>
+      </w:r>
+      <w:r>
+        <w:rPr>
+          <w:lang w:eastAsia="zh-TW"/>
+        </w:rPr>
+        <w:t>[</w:t>
+      </w:r>
+      <w:r>
+        <w:rPr>
+          <w:rFonts w:hint="eastAsia"/>
+          <w:lang w:eastAsia="zh-TW"/>
+        </w:rPr>
+        <w:t>出力画面</w:t>
+      </w:r>
+      <w:r>
+        <w:rPr>
+          <w:lang w:eastAsia="zh-TW"/>
+        </w:rPr>
+        <w:t>2]]</w:t>
+      </w:r>
+    </w:p>
+    <w:p>
+      <w:pPr>
+        <w:pStyle w:val="a3"/>
+        <w:ind w:leftChars="0" w:left="992"/>
+        <w:rPr>
+          <w:lang w:eastAsia="zh-TW"/>
+        </w:rPr>
+      </w:pPr>
+      <w:r>
+        <w:rPr>
+          <w:rFonts w:hint="eastAsia"/>
+          <w:lang w:eastAsia="zh-TW"/>
+        </w:rPr>
+        <w:t>在庫表示。</w:t>
+      </w:r>
+    </w:p>
+    <w:p>
+      <w:pPr>
+        <w:pStyle w:val="a3"/>
+        <w:pBdr>
+          <w:top w:val="single" w:sz="6" w:space="1" w:color="auto"/>
+          <w:bottom w:val="single" w:sz="6" w:space="1" w:color="auto"/>
+        </w:pBdr>
+        <w:ind w:leftChars="0" w:left="992"/>
+        <w:rPr>
+          <w:lang w:eastAsia="zh-TW"/>
+        </w:rPr>
+      </w:pPr>
+    </w:p>
+    <w:p>
+      <w:pPr>
+        <w:pStyle w:val="a3"/>
+        <w:pBdr>
+          <w:top w:val="single" w:sz="6" w:space="1" w:color="auto"/>
+          <w:bottom w:val="single" w:sz="6" w:space="1" w:color="auto"/>
+        </w:pBdr>
+        <w:ind w:leftChars="0" w:left="992"/>
+        <w:rPr>
+          <w:lang w:eastAsia="zh-TW"/>
+        </w:rPr>
+      </w:pPr>
+      <w:r>
+        <w:rPr>
+          <w:rFonts w:hint="eastAsia"/>
+          <w:lang w:eastAsia="zh-TW"/>
+        </w:rPr>
+        <w:t>-</w:t>
+      </w:r>
+      <w:r>
+        <w:rPr>
+          <w:lang w:eastAsia="zh-TW"/>
+        </w:rPr>
+        <w:t>---------</w:t>
+      </w:r>
+      <w:r>
+        <w:rPr>
+          <w:rFonts w:hint="eastAsia"/>
+          <w:lang w:eastAsia="zh-TW"/>
+        </w:rPr>
+        <w:t>-</w:t>
+      </w:r>
+      <w:r>
+        <w:rPr>
+          <w:lang w:eastAsia="zh-TW"/>
+        </w:rPr>
+        <w:t>---------</w:t>
+      </w:r>
+      <w:r>
+        <w:rPr>
+          <w:rFonts w:hint="eastAsia"/>
+          <w:lang w:eastAsia="zh-TW"/>
+        </w:rPr>
+        <w:t>-</w:t>
+      </w:r>
+      <w:r>
+        <w:rPr>
+          <w:lang w:eastAsia="zh-TW"/>
+        </w:rPr>
+        <w:t>---------</w:t>
+      </w:r>
+    </w:p>
+    <w:p>
+      <w:pPr>
+        <w:pStyle w:val="a3"/>
+        <w:pBdr>
+          <w:top w:val="single" w:sz="6" w:space="1" w:color="auto"/>
+          <w:bottom w:val="single" w:sz="6" w:space="1" w:color="auto"/>
+        </w:pBdr>
+        <w:ind w:leftChars="0" w:left="992"/>
+        <w:rPr>
+          <w:lang w:eastAsia="zh-TW"/>
+        </w:rPr>
+      </w:pPr>
+      <w:r>
+        <w:rPr>
+          <w:lang w:eastAsia="zh-TW"/>
+        </w:rPr>
+        <w:t>~</w:t>
+      </w:r>
+      <w:r>
+        <w:rPr>
+          <w:rFonts w:hint="eastAsia"/>
+          <w:lang w:eastAsia="zh-TW"/>
+        </w:rPr>
+        <w:t>在庫一覧~</w:t>
+      </w:r>
+    </w:p>
+    <w:p>
+      <w:pPr>
+        <w:pStyle w:val="a3"/>
+        <w:pBdr>
+          <w:top w:val="single" w:sz="6" w:space="1" w:color="auto"/>
+          <w:bottom w:val="single" w:sz="6" w:space="1" w:color="auto"/>
+        </w:pBdr>
+        <w:ind w:leftChars="0" w:left="992"/>
+        <w:rPr>
+          <w:lang w:eastAsia="zh-TW"/>
+        </w:rPr>
+      </w:pPr>
+      <w:r>
+        <w:rPr>
+          <w:rFonts w:hint="eastAsia"/>
+          <w:lang w:eastAsia="zh-TW"/>
+        </w:rPr>
+        <w:t>酒銘柄</w:t>
+      </w:r>
+      <w:r>
+        <w:rPr>
+          <w:lang w:eastAsia="zh-TW"/>
+        </w:rPr>
+        <w:t xml:space="preserve">                         </w:t>
+      </w:r>
+      <w:r>
+        <w:rPr>
+          <w:rFonts w:hint="eastAsia"/>
+          <w:lang w:eastAsia="zh-TW"/>
+        </w:rPr>
+        <w:t>本数(本</w:t>
+      </w:r>
+      <w:r>
+        <w:rPr>
+          <w:lang w:eastAsia="zh-TW"/>
+        </w:rPr>
+        <w:t xml:space="preserve">)     </w:t>
+      </w:r>
+    </w:p>
+    <w:p>
+      <w:pPr>
+        <w:pStyle w:val="a3"/>
+        <w:pBdr>
+          <w:top w:val="single" w:sz="6" w:space="1" w:color="auto"/>
+          <w:bottom w:val="single" w:sz="6" w:space="1" w:color="auto"/>
+        </w:pBdr>
+        <w:ind w:leftChars="0" w:left="992"/>
+        <w:rPr>
+          <w:lang w:eastAsia="zh-TW"/>
+        </w:rPr>
+      </w:pPr>
+      <w:r>
+        <w:rPr>
+          <w:rFonts w:hint="eastAsia"/>
+          <w:lang w:eastAsia="zh-TW"/>
+        </w:rPr>
+        <w:t>X</w:t>
+      </w:r>
+      <w:r>
+        <w:rPr>
+          <w:lang w:eastAsia="zh-TW"/>
+        </w:rPr>
+        <w:t>XXXXXXXXXXXXXXXXXXX    9,999</w:t>
+      </w:r>
+    </w:p>
+    <w:p>
+      <w:pPr>
+        <w:pStyle w:val="a3"/>
+        <w:pBdr>
+          <w:top w:val="single" w:sz="6" w:space="1" w:color="auto"/>
+          <w:bottom w:val="single" w:sz="6" w:space="1" w:color="auto"/>
+        </w:pBdr>
+        <w:ind w:leftChars="0" w:left="992"/>
+        <w:rPr>
+          <w:lang w:eastAsia="zh-TW"/>
+        </w:rPr>
+      </w:pPr>
+      <w:r>
+        <w:rPr>
+          <w:rFonts w:hint="eastAsia"/>
+          <w:lang w:eastAsia="zh-TW"/>
+        </w:rPr>
+        <w:t>X</w:t>
+      </w:r>
+      <w:r>
+        <w:rPr>
+          <w:lang w:eastAsia="zh-TW"/>
+        </w:rPr>
+        <w:t>XXXXXXXXXXXXXXXXXXX    9,999</w:t>
+      </w:r>
+    </w:p>
+    <w:p>
+      <w:pPr>
+        <w:pStyle w:val="a3"/>
+        <w:pBdr>
+          <w:top w:val="single" w:sz="6" w:space="1" w:color="auto"/>
+          <w:bottom w:val="single" w:sz="6" w:space="1" w:color="auto"/>
+        </w:pBdr>
+        <w:ind w:leftChars="0" w:left="992"/>
+        <w:rPr>
+          <w:lang w:eastAsia="zh-TW"/>
+        </w:rPr>
+      </w:pPr>
+      <w:r>
+        <w:rPr>
+          <w:rFonts w:hint="eastAsia"/>
+          <w:lang w:eastAsia="zh-TW"/>
+        </w:rPr>
+        <w:t>X</w:t>
+      </w:r>
+      <w:r>
+        <w:rPr>
+          <w:lang w:eastAsia="zh-TW"/>
+        </w:rPr>
+        <w:t>XXXXXXXXXXXXXXXXXXX    9,999</w:t>
+      </w:r>
+    </w:p>
+    <w:p>
+      <w:pPr>
+        <w:pStyle w:val="a3"/>
+        <w:pBdr>
+          <w:top w:val="single" w:sz="6" w:space="1" w:color="auto"/>
+          <w:bottom w:val="single" w:sz="6" w:space="1" w:color="auto"/>
+        </w:pBdr>
+        <w:ind w:leftChars="0" w:left="992"/>
+        <w:rPr>
+          <w:lang w:eastAsia="zh-TW"/>
+        </w:rPr>
+      </w:pPr>
+    </w:p>
+    <w:p>
+      <w:pPr>
+        <w:pStyle w:val="a3"/>
+        <w:pBdr>
+          <w:top w:val="single" w:sz="6" w:space="1" w:color="auto"/>
+          <w:bottom w:val="single" w:sz="6" w:space="1" w:color="auto"/>
+        </w:pBdr>
+        <w:ind w:leftChars="0" w:left="992"/>
+      </w:pPr>
+      <w:r>
+        <w:rPr>
+          <w:rFonts w:hint="eastAsia"/>
+        </w:rPr>
+        <w:t>-</w:t>
+      </w:r>
+      <w:r>
+        <w:t>---------</w:t>
+      </w:r>
+      <w:r>
+        <w:rPr>
+          <w:rFonts w:hint="eastAsia"/>
+        </w:rPr>
+        <w:t>-</w:t>
+      </w:r>
+      <w:r>
+        <w:t>---------</w:t>
+      </w:r>
+      <w:r>
+        <w:rPr>
+          <w:rFonts w:hint="eastAsia"/>
+        </w:rPr>
+        <w:t>-</w:t>
+      </w:r>
+      <w:r>
+        <w:t>---------</w:t>
+      </w:r>
+    </w:p>
+    <w:p>
+      <w:pPr>
+        <w:pStyle w:val="a3"/>
+        <w:pBdr>
+          <w:top w:val="single" w:sz="6" w:space="1" w:color="auto"/>
+          <w:bottom w:val="single" w:sz="6" w:space="1" w:color="auto"/>
+        </w:pBdr>
+        <w:ind w:leftChars="0" w:left="992"/>
+      </w:pPr>
+      <w:r>
+        <w:rPr>
+          <w:rFonts w:hint="eastAsia"/>
+        </w:rPr>
+        <w:t>クリックでメインメニューに戻る</w:t>
+      </w:r>
+    </w:p>
+    <w:p>
+      <w:pPr>
+        <w:pStyle w:val="a3"/>
+        <w:ind w:leftChars="0" w:left="992"/>
+      </w:pPr>
+    </w:p>
+    <w:p>
+      <w:pPr>
+        <w:pStyle w:val="a3"/>
+        <w:ind w:leftChars="0" w:left="992"/>
+      </w:pPr>
+      <w:r>
+        <w:rPr>
+          <w:rFonts w:hint="eastAsia"/>
+        </w:rPr>
+        <w:t>[</w:t>
+      </w:r>
+      <w:r>
+        <w:t>[</w:t>
+      </w:r>
+      <w:r>
+        <w:rPr>
+          <w:rFonts w:hint="eastAsia"/>
+        </w:rPr>
+        <w:t>出力画面</w:t>
+      </w:r>
+      <w:r>
+        <w:t>3]]</w:t>
+      </w:r>
+    </w:p>
+    <w:p>
+      <w:pPr>
+        <w:pStyle w:val="a3"/>
+        <w:ind w:leftChars="0" w:left="992"/>
+      </w:pPr>
+      <w:r>
+        <w:rPr>
+          <w:rFonts w:hint="eastAsia"/>
+        </w:rPr>
+        <w:t>出荷実績の表示。</w:t>
+      </w:r>
+    </w:p>
+    <w:p>
+      <w:pPr>
+        <w:pStyle w:val="a3"/>
+        <w:pBdr>
+          <w:top w:val="single" w:sz="6" w:space="1" w:color="auto"/>
+          <w:bottom w:val="single" w:sz="6" w:space="1" w:color="auto"/>
+        </w:pBdr>
+        <w:ind w:leftChars="0" w:left="992"/>
+        <w:rPr>
+          <w:lang w:eastAsia="zh-TW"/>
+        </w:rPr>
+      </w:pPr>
+    </w:p>
+    <w:p>
+      <w:pPr>
+        <w:pStyle w:val="a3"/>
+        <w:pBdr>
+          <w:top w:val="single" w:sz="6" w:space="1" w:color="auto"/>
+          <w:bottom w:val="single" w:sz="6" w:space="1" w:color="auto"/>
+        </w:pBdr>
+        <w:ind w:leftChars="0" w:left="992"/>
+        <w:rPr>
+          <w:lang w:eastAsia="zh-TW"/>
+        </w:rPr>
+      </w:pPr>
+      <w:r>
+        <w:rPr>
+          <w:rFonts w:hint="eastAsia"/>
+          <w:lang w:eastAsia="zh-TW"/>
+        </w:rPr>
+        <w:t>-</w:t>
+      </w:r>
+      <w:r>
+        <w:rPr>
+          <w:lang w:eastAsia="zh-TW"/>
+        </w:rPr>
+        <w:t>---------</w:t>
+      </w:r>
+      <w:r>
+        <w:rPr>
+          <w:rFonts w:hint="eastAsia"/>
+          <w:lang w:eastAsia="zh-TW"/>
+        </w:rPr>
+        <w:t>-</w:t>
+      </w:r>
+      <w:r>
+        <w:rPr>
+          <w:lang w:eastAsia="zh-TW"/>
+        </w:rPr>
+        <w:t>---------</w:t>
+      </w:r>
+      <w:r>
+        <w:rPr>
+          <w:rFonts w:hint="eastAsia"/>
+          <w:lang w:eastAsia="zh-TW"/>
+        </w:rPr>
+        <w:t>-</w:t>
+      </w:r>
+      <w:r>
+        <w:rPr>
+          <w:lang w:eastAsia="zh-TW"/>
+        </w:rPr>
+        <w:t>---------</w:t>
+      </w:r>
+    </w:p>
+    <w:p>
+      <w:pPr>
+        <w:pStyle w:val="a3"/>
+        <w:pBdr>
+          <w:top w:val="single" w:sz="6" w:space="1" w:color="auto"/>
+          <w:bottom w:val="single" w:sz="6" w:space="1" w:color="auto"/>
+        </w:pBdr>
+        <w:ind w:leftChars="0" w:left="992"/>
+      </w:pPr>
+      <w:r>
+        <w:t>~</w:t>
+      </w:r>
+      <w:r>
+        <w:rPr>
+          <w:rFonts w:hint="eastAsia"/>
+        </w:rPr>
+        <w:t xml:space="preserve"> </w:t>
+      </w:r>
+      <w:r>
+        <w:rPr>
+          <w:rFonts w:hint="eastAsia"/>
+        </w:rPr>
+        <w:t>X</w:t>
+      </w:r>
+      <w:r>
+        <w:t>XXXXXXXXXXXXXXXXXXX</w:t>
+      </w:r>
+      <w:r>
+        <w:rPr>
+          <w:rFonts w:hint="eastAsia"/>
+        </w:rPr>
+        <w:t>への出荷実績一覧~</w:t>
+      </w:r>
+    </w:p>
+    <w:p>
+      <w:pPr>
+        <w:pStyle w:val="a3"/>
+        <w:pBdr>
+          <w:top w:val="single" w:sz="6" w:space="1" w:color="auto"/>
+          <w:bottom w:val="single" w:sz="6" w:space="1" w:color="auto"/>
+        </w:pBdr>
+        <w:ind w:leftChars="0" w:left="992"/>
+        <w:rPr>
+          <w:lang w:eastAsia="zh-TW"/>
+        </w:rPr>
+      </w:pPr>
+      <w:r>
+        <w:rPr>
+          <w:rFonts w:hint="eastAsia"/>
+          <w:lang w:eastAsia="zh-TW"/>
+        </w:rPr>
+        <w:t>出荷伝票1</w:t>
+      </w:r>
+    </w:p>
+    <w:p>
+      <w:pPr>
+        <w:pStyle w:val="a3"/>
+        <w:pBdr>
+          <w:top w:val="single" w:sz="6" w:space="1" w:color="auto"/>
+          <w:bottom w:val="single" w:sz="6" w:space="1" w:color="auto"/>
+        </w:pBdr>
+        <w:ind w:leftChars="0" w:left="992"/>
+        <w:rPr>
+          <w:lang w:eastAsia="zh-TW"/>
+        </w:rPr>
+      </w:pPr>
+      <w:r>
+        <w:rPr>
+          <w:rFonts w:hint="eastAsia"/>
+          <w:lang w:eastAsia="zh-TW"/>
+        </w:rPr>
+        <w:t xml:space="preserve">注文番号 </w:t>
+      </w:r>
+      <w:r>
+        <w:rPr>
+          <w:lang w:eastAsia="zh-TW"/>
+        </w:rPr>
+        <w:t>: 999999</w:t>
+      </w:r>
+    </w:p>
+    <w:p>
+      <w:pPr>
+        <w:pStyle w:val="a3"/>
+        <w:pBdr>
+          <w:top w:val="single" w:sz="6" w:space="1" w:color="auto"/>
+          <w:bottom w:val="single" w:sz="6" w:space="1" w:color="auto"/>
+        </w:pBdr>
+        <w:ind w:leftChars="0" w:left="992"/>
+        <w:rPr>
+          <w:lang w:eastAsia="zh-TW"/>
+        </w:rPr>
+      </w:pPr>
+      <w:r>
+        <w:rPr>
+          <w:rFonts w:hint="eastAsia"/>
+          <w:lang w:eastAsia="zh-TW"/>
+        </w:rPr>
+        <w:t>名前</w:t>
+      </w:r>
+      <w:r>
+        <w:rPr>
+          <w:lang w:eastAsia="zh-TW"/>
+        </w:rPr>
+        <w:t xml:space="preserve">     : XXXXXXXXXXXXXXXXXXXX</w:t>
+      </w:r>
+    </w:p>
+    <w:p>
+      <w:pPr>
+        <w:pStyle w:val="a3"/>
+        <w:pBdr>
+          <w:top w:val="single" w:sz="6" w:space="1" w:color="auto"/>
+          <w:bottom w:val="single" w:sz="6" w:space="1" w:color="auto"/>
+        </w:pBdr>
+        <w:ind w:leftChars="0" w:left="992"/>
+        <w:rPr>
+          <w:lang w:eastAsia="zh-TW"/>
+        </w:rPr>
+      </w:pPr>
+      <w:r>
+        <w:rPr>
+          <w:rFonts w:hint="eastAsia"/>
+          <w:lang w:eastAsia="zh-TW"/>
+        </w:rPr>
+        <w:t>酒銘柄</w:t>
+      </w:r>
+      <w:r>
+        <w:rPr>
+          <w:lang w:eastAsia="zh-TW"/>
+        </w:rPr>
+        <w:t xml:space="preserve">   : </w:t>
+      </w:r>
+      <w:r>
+        <w:rPr>
+          <w:rFonts w:hint="eastAsia"/>
+          <w:lang w:eastAsia="zh-TW"/>
+        </w:rPr>
+        <w:t>X</w:t>
+      </w:r>
+      <w:r>
+        <w:rPr>
+          <w:lang w:eastAsia="zh-TW"/>
+        </w:rPr>
+        <w:t>XXXXXXXXXXXXXXXXXXX</w:t>
+      </w:r>
+    </w:p>
+    <w:p>
+      <w:pPr>
+        <w:pStyle w:val="a3"/>
+        <w:pBdr>
+          <w:top w:val="single" w:sz="6" w:space="1" w:color="auto"/>
+          <w:bottom w:val="single" w:sz="6" w:space="1" w:color="auto"/>
+        </w:pBdr>
+        <w:ind w:leftChars="0" w:left="992"/>
+        <w:rPr>
+          <w:lang w:eastAsia="zh-TW"/>
+        </w:rPr>
+      </w:pPr>
+      <w:r>
+        <w:rPr>
+          <w:rFonts w:hint="eastAsia"/>
+          <w:lang w:eastAsia="zh-TW"/>
+        </w:rPr>
+        <w:t>本数</w:t>
+      </w:r>
+      <w:r>
+        <w:rPr>
+          <w:lang w:eastAsia="zh-TW"/>
+        </w:rPr>
+        <w:t xml:space="preserve">     : 9,999</w:t>
+      </w:r>
+      <w:r>
+        <w:rPr>
+          <w:rFonts w:hint="eastAsia"/>
+          <w:lang w:eastAsia="zh-TW"/>
+        </w:rPr>
+        <w:t>本</w:t>
+      </w:r>
+    </w:p>
+    <w:p>
+      <w:pPr>
+        <w:pStyle w:val="a3"/>
+        <w:pBdr>
+          <w:top w:val="single" w:sz="6" w:space="1" w:color="auto"/>
+          <w:bottom w:val="single" w:sz="6" w:space="1" w:color="auto"/>
+        </w:pBdr>
+        <w:ind w:leftChars="0" w:left="992"/>
+        <w:rPr>
+          <w:lang w:eastAsia="zh-TW"/>
+        </w:rPr>
+      </w:pPr>
+    </w:p>
+    <w:p>
+      <w:pPr>
+        <w:pStyle w:val="a3"/>
+        <w:pBdr>
+          <w:top w:val="single" w:sz="6" w:space="1" w:color="auto"/>
+          <w:bottom w:val="single" w:sz="6" w:space="1" w:color="auto"/>
+        </w:pBdr>
+        <w:ind w:leftChars="0" w:left="992"/>
+        <w:rPr>
+          <w:lang w:eastAsia="zh-TW"/>
+        </w:rPr>
+      </w:pPr>
+      <w:r>
+        <w:rPr>
+          <w:rFonts w:hint="eastAsia"/>
+          <w:lang w:eastAsia="zh-TW"/>
+        </w:rPr>
+        <w:t>出荷伝票</w:t>
+      </w:r>
+      <w:r>
+        <w:rPr>
+          <w:lang w:eastAsia="zh-TW"/>
+        </w:rPr>
+        <w:t>2</w:t>
+      </w:r>
+    </w:p>
+    <w:p>
+      <w:pPr>
+        <w:pStyle w:val="a3"/>
+        <w:pBdr>
+          <w:top w:val="single" w:sz="6" w:space="1" w:color="auto"/>
+          <w:bottom w:val="single" w:sz="6" w:space="1" w:color="auto"/>
+        </w:pBdr>
+        <w:ind w:leftChars="0" w:left="992"/>
+        <w:rPr>
+          <w:lang w:eastAsia="zh-TW"/>
+        </w:rPr>
+      </w:pPr>
+      <w:r>
+        <w:rPr>
+          <w:rFonts w:hint="eastAsia"/>
+          <w:lang w:eastAsia="zh-TW"/>
+        </w:rPr>
+        <w:t xml:space="preserve">注文番号 </w:t>
+      </w:r>
+      <w:r>
+        <w:rPr>
+          <w:lang w:eastAsia="zh-TW"/>
+        </w:rPr>
+        <w:t>: 999999</w:t>
+      </w:r>
+    </w:p>
+    <w:p>
+      <w:pPr>
+        <w:pStyle w:val="a3"/>
+        <w:pBdr>
+          <w:top w:val="single" w:sz="6" w:space="1" w:color="auto"/>
+          <w:bottom w:val="single" w:sz="6" w:space="1" w:color="auto"/>
+        </w:pBdr>
+        <w:ind w:leftChars="0" w:left="992"/>
+        <w:rPr>
+          <w:lang w:eastAsia="zh-TW"/>
+        </w:rPr>
+      </w:pPr>
+      <w:r>
+        <w:rPr>
+          <w:rFonts w:hint="eastAsia"/>
+          <w:lang w:eastAsia="zh-TW"/>
+        </w:rPr>
+        <w:t>名前</w:t>
+      </w:r>
+      <w:r>
+        <w:rPr>
+          <w:lang w:eastAsia="zh-TW"/>
+        </w:rPr>
+        <w:t xml:space="preserve">     : XXXXXXXXXXXXXXXXXXXX</w:t>
+      </w:r>
+    </w:p>
+    <w:p>
+      <w:pPr>
+        <w:pStyle w:val="a3"/>
+        <w:pBdr>
+          <w:top w:val="single" w:sz="6" w:space="1" w:color="auto"/>
+          <w:bottom w:val="single" w:sz="6" w:space="1" w:color="auto"/>
+        </w:pBdr>
+        <w:ind w:leftChars="0" w:left="992"/>
+        <w:rPr>
+          <w:lang w:eastAsia="zh-TW"/>
+        </w:rPr>
+      </w:pPr>
+      <w:r>
+        <w:rPr>
+          <w:rFonts w:hint="eastAsia"/>
+          <w:lang w:eastAsia="zh-TW"/>
+        </w:rPr>
+        <w:t>酒銘柄</w:t>
+      </w:r>
+      <w:r>
+        <w:rPr>
+          <w:lang w:eastAsia="zh-TW"/>
+        </w:rPr>
+        <w:t xml:space="preserve">   : </w:t>
+      </w:r>
+      <w:r>
+        <w:rPr>
+          <w:rFonts w:hint="eastAsia"/>
+          <w:lang w:eastAsia="zh-TW"/>
+        </w:rPr>
+        <w:t>X</w:t>
+      </w:r>
+      <w:r>
+        <w:rPr>
+          <w:lang w:eastAsia="zh-TW"/>
+        </w:rPr>
+        <w:t>XXXXXXXXXXXXXXXXXXX</w:t>
+      </w:r>
+    </w:p>
+    <w:p>
+      <w:pPr>
+        <w:pStyle w:val="a3"/>
+        <w:pBdr>
+          <w:top w:val="single" w:sz="6" w:space="1" w:color="auto"/>
+          <w:bottom w:val="single" w:sz="6" w:space="1" w:color="auto"/>
+        </w:pBdr>
+        <w:ind w:leftChars="0" w:left="992"/>
+        <w:rPr>
+          <w:lang w:eastAsia="zh-TW"/>
+        </w:rPr>
+      </w:pPr>
+      <w:r>
+        <w:rPr>
+          <w:rFonts w:hint="eastAsia"/>
+          <w:lang w:eastAsia="zh-TW"/>
+        </w:rPr>
+        <w:t>本数</w:t>
+      </w:r>
+      <w:r>
+        <w:rPr>
+          <w:lang w:eastAsia="zh-TW"/>
+        </w:rPr>
+        <w:t xml:space="preserve">     : 9,999</w:t>
+      </w:r>
+      <w:r>
+        <w:rPr>
+          <w:rFonts w:hint="eastAsia"/>
+          <w:lang w:eastAsia="zh-TW"/>
+        </w:rPr>
+        <w:t>本</w:t>
+      </w:r>
+    </w:p>
+    <w:p>
+      <w:pPr>
+        <w:pStyle w:val="a3"/>
+        <w:pBdr>
+          <w:top w:val="single" w:sz="6" w:space="1" w:color="auto"/>
+          <w:bottom w:val="single" w:sz="6" w:space="1" w:color="auto"/>
+        </w:pBdr>
+        <w:ind w:leftChars="0" w:left="992"/>
+        <w:rPr>
+          <w:lang w:eastAsia="zh-TW"/>
+        </w:rPr>
+      </w:pPr>
+    </w:p>
+    <w:p>
+      <w:pPr>
+        <w:pStyle w:val="a3"/>
+        <w:pBdr>
+          <w:top w:val="single" w:sz="6" w:space="1" w:color="auto"/>
+          <w:bottom w:val="single" w:sz="6" w:space="1" w:color="auto"/>
+        </w:pBdr>
+        <w:ind w:leftChars="0" w:left="992"/>
+        <w:rPr>
+          <w:lang w:eastAsia="zh-TW"/>
+        </w:rPr>
+      </w:pPr>
+      <w:r>
+        <w:rPr>
+          <w:rFonts w:hint="eastAsia"/>
+          <w:lang w:eastAsia="zh-TW"/>
+        </w:rPr>
+        <w:t>出荷伝票</w:t>
+      </w:r>
+      <w:r>
+        <w:rPr>
+          <w:lang w:eastAsia="zh-TW"/>
+        </w:rPr>
+        <w:t>3</w:t>
+      </w:r>
+    </w:p>
+    <w:p>
+      <w:pPr>
+        <w:pStyle w:val="a3"/>
+        <w:pBdr>
+          <w:top w:val="single" w:sz="6" w:space="1" w:color="auto"/>
+          <w:bottom w:val="single" w:sz="6" w:space="1" w:color="auto"/>
+        </w:pBdr>
+        <w:ind w:leftChars="0" w:left="992"/>
+        <w:rPr>
+          <w:lang w:eastAsia="zh-TW"/>
+        </w:rPr>
+      </w:pPr>
+      <w:r>
+        <w:rPr>
+          <w:rFonts w:hint="eastAsia"/>
+          <w:lang w:eastAsia="zh-TW"/>
+        </w:rPr>
+        <w:t xml:space="preserve">注文番号 </w:t>
+      </w:r>
+      <w:r>
+        <w:rPr>
+          <w:lang w:eastAsia="zh-TW"/>
+        </w:rPr>
+        <w:t>: 999999</w:t>
+      </w:r>
+    </w:p>
+    <w:p>
+      <w:pPr>
+        <w:pStyle w:val="a3"/>
+        <w:pBdr>
+          <w:top w:val="single" w:sz="6" w:space="1" w:color="auto"/>
+          <w:bottom w:val="single" w:sz="6" w:space="1" w:color="auto"/>
+        </w:pBdr>
+        <w:ind w:leftChars="0" w:left="992"/>
+        <w:rPr>
+          <w:lang w:eastAsia="zh-TW"/>
+        </w:rPr>
+      </w:pPr>
+      <w:r>
+        <w:rPr>
+          <w:rFonts w:hint="eastAsia"/>
+          <w:lang w:eastAsia="zh-TW"/>
+        </w:rPr>
+        <w:t>名前</w:t>
+      </w:r>
+      <w:r>
+        <w:rPr>
+          <w:lang w:eastAsia="zh-TW"/>
+        </w:rPr>
+        <w:t xml:space="preserve">     : XXXXXXXXXXXXXXXXXXXX</w:t>
+      </w:r>
+    </w:p>
+    <w:p>
+      <w:pPr>
+        <w:pStyle w:val="a3"/>
+        <w:pBdr>
+          <w:top w:val="single" w:sz="6" w:space="1" w:color="auto"/>
+          <w:bottom w:val="single" w:sz="6" w:space="1" w:color="auto"/>
+        </w:pBdr>
+        <w:ind w:leftChars="0" w:left="992"/>
+        <w:rPr>
+          <w:lang w:eastAsia="zh-TW"/>
+        </w:rPr>
+      </w:pPr>
+      <w:r>
+        <w:rPr>
+          <w:rFonts w:hint="eastAsia"/>
+          <w:lang w:eastAsia="zh-TW"/>
+        </w:rPr>
+        <w:t>酒銘柄</w:t>
+      </w:r>
+      <w:r>
+        <w:rPr>
+          <w:lang w:eastAsia="zh-TW"/>
+        </w:rPr>
+        <w:t xml:space="preserve">   : </w:t>
+      </w:r>
+      <w:r>
+        <w:rPr>
+          <w:rFonts w:hint="eastAsia"/>
+          <w:lang w:eastAsia="zh-TW"/>
+        </w:rPr>
+        <w:t>X</w:t>
+      </w:r>
+      <w:r>
+        <w:rPr>
+          <w:lang w:eastAsia="zh-TW"/>
+        </w:rPr>
+        <w:t>XXXXXXXXXXXXXXXXXXX</w:t>
+      </w:r>
+    </w:p>
+    <w:p>
+      <w:pPr>
+        <w:pStyle w:val="a3"/>
+        <w:pBdr>
+          <w:top w:val="single" w:sz="6" w:space="1" w:color="auto"/>
+          <w:bottom w:val="single" w:sz="6" w:space="1" w:color="auto"/>
+        </w:pBdr>
+        <w:ind w:leftChars="0" w:left="992"/>
+        <w:rPr>
+          <w:lang w:eastAsia="zh-TW"/>
+        </w:rPr>
+      </w:pPr>
+      <w:r>
+        <w:rPr>
+          <w:rFonts w:hint="eastAsia"/>
+          <w:lang w:eastAsia="zh-TW"/>
+        </w:rPr>
+        <w:t>本数</w:t>
+      </w:r>
+      <w:r>
+        <w:rPr>
+          <w:lang w:eastAsia="zh-TW"/>
+        </w:rPr>
+        <w:t xml:space="preserve">     : 9,999</w:t>
+      </w:r>
+      <w:r>
+        <w:rPr>
+          <w:rFonts w:hint="eastAsia"/>
+          <w:lang w:eastAsia="zh-TW"/>
+        </w:rPr>
+        <w:t>本</w:t>
+      </w:r>
+    </w:p>
+    <w:p>
+      <w:pPr>
+        <w:pStyle w:val="a3"/>
+        <w:pBdr>
+          <w:top w:val="single" w:sz="6" w:space="1" w:color="auto"/>
+          <w:bottom w:val="single" w:sz="6" w:space="1" w:color="auto"/>
+        </w:pBdr>
+        <w:ind w:leftChars="0" w:left="992"/>
+        <w:rPr>
+          <w:lang w:eastAsia="zh-TW"/>
+        </w:rPr>
+      </w:pPr>
+    </w:p>
+    <w:p>
+      <w:pPr>
+        <w:pStyle w:val="a3"/>
+        <w:pBdr>
+          <w:top w:val="single" w:sz="6" w:space="1" w:color="auto"/>
+          <w:bottom w:val="single" w:sz="6" w:space="1" w:color="auto"/>
+        </w:pBdr>
+        <w:ind w:leftChars="0" w:left="992"/>
+      </w:pPr>
+      <w:r>
+        <w:rPr>
+          <w:rFonts w:hint="eastAsia"/>
+        </w:rPr>
+        <w:t>-</w:t>
+      </w:r>
+      <w:r>
+        <w:t>---------</w:t>
+      </w:r>
+      <w:r>
+        <w:rPr>
+          <w:rFonts w:hint="eastAsia"/>
+        </w:rPr>
+        <w:t>-</w:t>
+      </w:r>
+      <w:r>
+        <w:t>---------</w:t>
+      </w:r>
+      <w:r>
+        <w:rPr>
+          <w:rFonts w:hint="eastAsia"/>
+        </w:rPr>
+        <w:t>-</w:t>
+      </w:r>
+      <w:r>
+        <w:t>---------</w:t>
+      </w:r>
+    </w:p>
+    <w:p>
+      <w:pPr>
+        <w:pStyle w:val="a3"/>
+        <w:pBdr>
+          <w:top w:val="single" w:sz="6" w:space="1" w:color="auto"/>
+          <w:bottom w:val="single" w:sz="6" w:space="1" w:color="auto"/>
+        </w:pBdr>
+        <w:ind w:leftChars="0" w:left="992"/>
+      </w:pPr>
+      <w:r>
+        <w:rPr>
+          <w:rFonts w:hint="eastAsia"/>
+        </w:rPr>
+        <w:t>クリックでメインメニューに戻る</w:t>
+      </w:r>
+    </w:p>
+    <w:p>
+      <w:pPr>
+        <w:pStyle w:val="a3"/>
+        <w:pBdr>
+          <w:top w:val="single" w:sz="6" w:space="1" w:color="auto"/>
+          <w:bottom w:val="single" w:sz="6" w:space="1" w:color="auto"/>
+        </w:pBdr>
+        <w:ind w:leftChars="0" w:left="992"/>
+        <w:rPr>
+          <w:rFonts w:hint="eastAsia"/>
+        </w:rPr>
+      </w:pPr>
+    </w:p>
+    <w:p>
+      <w:pPr>
+        <w:rPr>
+          <w:rFonts w:hint="eastAsia"/>
+        </w:rPr>
+      </w:pPr>
+    </w:p>
+    <w:p>
+      <w:pPr>
+        <w:pStyle w:val="a3"/>
+        <w:ind w:leftChars="0" w:left="992"/>
+      </w:pPr>
+      <w:r>
+        <w:rPr>
+          <w:rFonts w:hint="eastAsia"/>
+        </w:rPr>
+        <w:t>[</w:t>
+      </w:r>
+      <w:r>
+        <w:t>[</w:t>
+      </w:r>
+      <w:r>
+        <w:rPr>
+          <w:rFonts w:hint="eastAsia"/>
+        </w:rPr>
+        <w:t>出力画面</w:t>
+      </w:r>
+      <w:r>
+        <w:t>4]]</w:t>
+      </w:r>
+    </w:p>
+    <w:p>
+      <w:pPr>
+        <w:pStyle w:val="a3"/>
+        <w:ind w:leftChars="0" w:left="992"/>
+      </w:pPr>
+      <w:r>
+        <w:rPr>
+          <w:rFonts w:hint="eastAsia"/>
+        </w:rPr>
+        <w:t>出荷の際在庫がなかった場合の表示。</w:t>
+      </w:r>
+    </w:p>
+    <w:p>
+      <w:pPr>
+        <w:pStyle w:val="a3"/>
+        <w:pBdr>
+          <w:top w:val="single" w:sz="6" w:space="1" w:color="auto"/>
+          <w:bottom w:val="single" w:sz="6" w:space="1" w:color="auto"/>
+        </w:pBdr>
+        <w:ind w:leftChars="0" w:left="992"/>
+        <w:rPr>
+          <w:rFonts w:hint="eastAsia"/>
+          <w:lang w:eastAsia="zh-TW"/>
+        </w:rPr>
+      </w:pPr>
+    </w:p>
+    <w:p>
+      <w:pPr>
+        <w:pStyle w:val="a3"/>
+        <w:pBdr>
+          <w:top w:val="single" w:sz="6" w:space="1" w:color="auto"/>
+          <w:bottom w:val="single" w:sz="6" w:space="1" w:color="auto"/>
+        </w:pBdr>
+        <w:ind w:leftChars="0" w:left="992"/>
+        <w:rPr>
+          <w:rFonts w:hint="eastAsia"/>
+          <w:lang w:eastAsia="zh-TW"/>
+        </w:rPr>
+      </w:pPr>
+      <w:r>
+        <w:rPr>
+          <w:rFonts w:hint="eastAsia"/>
+        </w:rPr>
+        <w:t>在庫がありません。申し訳ございません。</w:t>
+      </w:r>
+    </w:p>
+    <w:p>
+      <w:pPr>
+        <w:pStyle w:val="a3"/>
+        <w:pBdr>
+          <w:top w:val="single" w:sz="6" w:space="1" w:color="auto"/>
+          <w:bottom w:val="single" w:sz="6" w:space="1" w:color="auto"/>
+        </w:pBdr>
+        <w:ind w:leftChars="0" w:left="992"/>
+        <w:rPr>
+          <w:rFonts w:hint="eastAsia"/>
+        </w:rPr>
+      </w:pPr>
+    </w:p>
+    <w:p/>
+    <w:p>
+      <w:pPr>
+        <w:rPr>
+          <w:rFonts w:hint="eastAsia"/>
+        </w:rPr>
+      </w:pPr>
+    </w:p>
+    <w:p>
+      <w:pPr>
+        <w:pStyle w:val="a3"/>
+        <w:numPr>
+          <w:ilvl w:val="1"/>
+          <w:numId w:val="14"/>
+        </w:numPr>
+        <w:ind w:leftChars="0"/>
+      </w:pPr>
+      <w:r>
+        <w:rPr>
+          <w:rFonts w:hint="eastAsia"/>
+        </w:rPr>
+        <w:t>画面遷移</w:t>
+      </w:r>
+    </w:p>
+    <w:p>
+      <w:pPr>
+        <w:pStyle w:val="a3"/>
+        <w:ind w:leftChars="0" w:left="992"/>
+      </w:pPr>
+      <w:r>
+        <w:rPr>
+          <w:rFonts w:hint="eastAsia"/>
+        </w:rPr>
+        <w:t>3</w:t>
+      </w:r>
+      <w:r>
+        <w:t>.1</w:t>
+      </w:r>
+      <w:r>
+        <w:rPr>
+          <w:rFonts w:hint="eastAsia"/>
+        </w:rPr>
+        <w:t>の各画面は以下の遷移関係に従い出力される。</w:t>
+      </w:r>
+    </w:p>
+    <w:p>
+      <w:pPr>
+        <w:pStyle w:val="a3"/>
+        <w:ind w:leftChars="0" w:left="992"/>
+      </w:pPr>
+      <w:r>
+        <w:rPr>
+          <w:rFonts w:hint="eastAsia"/>
+        </w:rPr>
+        <w:t>S</w:t>
+      </w:r>
+      <w:r>
+        <w:t xml:space="preserve">0 : </w:t>
+      </w:r>
+      <w:r>
+        <w:rPr>
+          <w:rFonts w:hint="eastAsia"/>
+        </w:rPr>
+        <w:t>プログラムスタート</w:t>
+      </w:r>
+    </w:p>
+    <w:p>
+      <w:pPr>
+        <w:pStyle w:val="a3"/>
+        <w:ind w:leftChars="0" w:left="992"/>
+      </w:pPr>
+      <w:r>
+        <w:rPr>
+          <w:rFonts w:hint="eastAsia"/>
+        </w:rPr>
+        <w:t xml:space="preserve"> </w:t>
+      </w:r>
+      <w:r>
+        <w:t xml:space="preserve"> S1</w:t>
+      </w:r>
+      <w:r>
+        <w:rPr>
+          <w:rFonts w:hint="eastAsia"/>
+        </w:rPr>
+        <w:t>へ</w:t>
+      </w:r>
+    </w:p>
+    <w:p>
+      <w:pPr>
+        <w:pStyle w:val="a3"/>
+        <w:ind w:leftChars="0" w:left="992"/>
+      </w:pPr>
+      <w:r>
+        <w:rPr>
+          <w:rFonts w:hint="eastAsia"/>
+        </w:rPr>
+        <w:t>S</w:t>
+      </w:r>
+      <w:r>
+        <w:t>1 : [[</w:t>
+      </w:r>
+      <w:r>
+        <w:rPr>
+          <w:rFonts w:hint="eastAsia"/>
+        </w:rPr>
+        <w:t>メインメニュー画面</w:t>
+      </w:r>
+      <w:r>
+        <w:t>]]</w:t>
+      </w:r>
+      <w:r>
+        <w:rPr>
+          <w:rFonts w:hint="eastAsia"/>
+        </w:rPr>
+        <w:t>の表示</w:t>
+      </w:r>
+    </w:p>
+    <w:p>
+      <w:pPr>
+        <w:pStyle w:val="a3"/>
+        <w:ind w:leftChars="0" w:left="992"/>
+      </w:pPr>
+      <w:r>
+        <w:rPr>
+          <w:rFonts w:hint="eastAsia"/>
+        </w:rPr>
+        <w:t xml:space="preserve"> </w:t>
+      </w:r>
+      <w:r>
+        <w:t xml:space="preserve"> </w:t>
+      </w:r>
+      <w:r>
+        <w:rPr>
+          <w:rFonts w:hint="eastAsia"/>
+        </w:rPr>
+        <w:t>入力値が</w:t>
+      </w:r>
+      <w:r>
+        <w:t>0</w:t>
+      </w:r>
+      <w:r>
+        <w:rPr>
+          <w:rFonts w:hint="eastAsia"/>
+        </w:rPr>
+        <w:t>の時</w:t>
+      </w:r>
+      <w:r>
+        <w:t>S2</w:t>
+      </w:r>
+      <w:r>
+        <w:rPr>
+          <w:rFonts w:hint="eastAsia"/>
+        </w:rPr>
+        <w:t>へ</w:t>
+      </w:r>
+    </w:p>
+    <w:p>
+      <w:pPr>
+        <w:pStyle w:val="a3"/>
+        <w:ind w:leftChars="0" w:left="992" w:firstLineChars="100" w:firstLine="210"/>
+      </w:pPr>
+      <w:r>
+        <w:rPr>
+          <w:rFonts w:hint="eastAsia"/>
+        </w:rPr>
+        <w:t>入力値が</w:t>
+      </w:r>
+      <w:r>
+        <w:t>1</w:t>
+      </w:r>
+      <w:r>
+        <w:rPr>
+          <w:rFonts w:hint="eastAsia"/>
+        </w:rPr>
+        <w:t>の時</w:t>
+      </w:r>
+      <w:r>
+        <w:t>S3</w:t>
+      </w:r>
+      <w:r>
+        <w:rPr>
+          <w:rFonts w:hint="eastAsia"/>
+        </w:rPr>
+        <w:t>へ</w:t>
+      </w:r>
+    </w:p>
+    <w:p>
+      <w:pPr>
+        <w:pStyle w:val="a3"/>
+        <w:ind w:leftChars="0" w:left="992"/>
+      </w:pPr>
+      <w:r>
+        <w:t xml:space="preserve">  </w:t>
+      </w:r>
+      <w:r>
+        <w:rPr>
+          <w:rFonts w:hint="eastAsia"/>
+        </w:rPr>
+        <w:t>入力値が</w:t>
+      </w:r>
+      <w:r>
+        <w:t>2</w:t>
+      </w:r>
+      <w:r>
+        <w:rPr>
+          <w:rFonts w:hint="eastAsia"/>
+        </w:rPr>
+        <w:t>の時</w:t>
+      </w:r>
+      <w:r>
+        <w:t>S4</w:t>
+      </w:r>
+      <w:r>
+        <w:rPr>
+          <w:rFonts w:hint="eastAsia"/>
+        </w:rPr>
+        <w:t>へ</w:t>
+      </w:r>
+    </w:p>
+    <w:p>
+      <w:pPr>
+        <w:pStyle w:val="a3"/>
+        <w:ind w:leftChars="0" w:left="992"/>
+      </w:pPr>
+      <w:r>
+        <w:rPr>
+          <w:rFonts w:hint="eastAsia"/>
+        </w:rPr>
+        <w:t xml:space="preserve"> </w:t>
+      </w:r>
+      <w:r>
+        <w:t xml:space="preserve"> </w:t>
+      </w:r>
+      <w:r>
+        <w:rPr>
+          <w:rFonts w:hint="eastAsia"/>
+        </w:rPr>
+        <w:t>入力値が</w:t>
+      </w:r>
+      <w:r>
+        <w:t>3</w:t>
+      </w:r>
+      <w:r>
+        <w:rPr>
+          <w:rFonts w:hint="eastAsia"/>
+        </w:rPr>
+        <w:t>の時</w:t>
+      </w:r>
+      <w:r>
+        <w:t>S5</w:t>
+      </w:r>
+      <w:r>
+        <w:rPr>
+          <w:rFonts w:hint="eastAsia"/>
+        </w:rPr>
+        <w:t>へ</w:t>
+      </w:r>
+    </w:p>
+    <w:p>
+      <w:pPr>
+        <w:pStyle w:val="a3"/>
+        <w:ind w:leftChars="0" w:left="992"/>
+      </w:pPr>
+      <w:r>
+        <w:rPr>
+          <w:rFonts w:hint="eastAsia"/>
+        </w:rPr>
+        <w:t xml:space="preserve"> </w:t>
+      </w:r>
+      <w:r>
+        <w:t xml:space="preserve"> </w:t>
+      </w:r>
+      <w:r>
+        <w:rPr>
+          <w:rFonts w:hint="eastAsia"/>
+        </w:rPr>
+        <w:t>入力値が</w:t>
+      </w:r>
+      <w:r>
+        <w:t>4</w:t>
+      </w:r>
+      <w:r>
+        <w:rPr>
+          <w:rFonts w:hint="eastAsia"/>
+        </w:rPr>
+        <w:t>の時</w:t>
+      </w:r>
+      <w:r>
+        <w:t>S6</w:t>
+      </w:r>
+      <w:r>
+        <w:rPr>
+          <w:rFonts w:hint="eastAsia"/>
+        </w:rPr>
+        <w:t>へ</w:t>
+      </w:r>
+    </w:p>
+    <w:p>
+      <w:pPr>
+        <w:pStyle w:val="a3"/>
+        <w:ind w:leftChars="0" w:left="992"/>
+      </w:pPr>
+      <w:r>
+        <w:rPr>
+          <w:rFonts w:hint="eastAsia"/>
+        </w:rPr>
+        <w:t>S</w:t>
+      </w:r>
+      <w:r>
+        <w:t xml:space="preserve">2 : </w:t>
+      </w:r>
+      <w:r>
+        <w:rPr>
+          <w:rFonts w:hint="eastAsia"/>
+        </w:rPr>
+        <w:t>プログラムの終了</w:t>
+      </w:r>
+    </w:p>
+    <w:p>
+      <w:pPr>
+        <w:pStyle w:val="a3"/>
+        <w:ind w:leftChars="0" w:left="992"/>
+      </w:pPr>
+      <w:r>
+        <w:rPr>
+          <w:rFonts w:hint="eastAsia"/>
+        </w:rPr>
+        <w:t>S</w:t>
+      </w:r>
+      <w:r>
+        <w:t xml:space="preserve">3 : </w:t>
+      </w:r>
+      <w:r>
+        <w:rPr>
+          <w:rFonts w:hint="eastAsia"/>
+        </w:rPr>
+        <w:t>[</w:t>
+      </w:r>
+      <w:r>
+        <w:t>[</w:t>
+      </w:r>
+      <w:r>
+        <w:rPr>
+          <w:rFonts w:hint="eastAsia"/>
+        </w:rPr>
+        <w:t>入力画面1</w:t>
+      </w:r>
+      <w:r>
+        <w:t>]]</w:t>
+      </w:r>
+      <w:r>
+        <w:rPr>
+          <w:rFonts w:hint="eastAsia"/>
+        </w:rPr>
+        <w:t>の表示</w:t>
+      </w:r>
+    </w:p>
+    <w:p>
+      <w:pPr>
+        <w:pStyle w:val="a3"/>
+        <w:ind w:leftChars="0" w:left="992"/>
+      </w:pPr>
+      <w:r>
+        <w:rPr>
+          <w:rFonts w:hint="eastAsia"/>
+        </w:rPr>
+        <w:t xml:space="preserve"> </w:t>
+      </w:r>
+      <w:r>
+        <w:t xml:space="preserve"> </w:t>
+      </w:r>
+      <w:r>
+        <w:rPr>
+          <w:rFonts w:hint="eastAsia"/>
+        </w:rPr>
+        <w:t>在庫がある場合</w:t>
+      </w:r>
+      <w:r>
+        <w:t xml:space="preserve"> S7</w:t>
+      </w:r>
+      <w:r>
+        <w:rPr>
+          <w:rFonts w:hint="eastAsia"/>
+        </w:rPr>
+        <w:t>へ</w:t>
+      </w:r>
+    </w:p>
+    <w:p>
+      <w:pPr>
+        <w:pStyle w:val="a3"/>
+        <w:ind w:leftChars="0" w:left="992"/>
+        <w:rPr>
+          <w:rFonts w:hint="eastAsia"/>
+        </w:rPr>
+      </w:pPr>
+      <w:r>
+        <w:rPr>
+          <w:rFonts w:hint="eastAsia"/>
+        </w:rPr>
+        <w:t xml:space="preserve"> </w:t>
+      </w:r>
+      <w:r>
+        <w:t xml:space="preserve"> </w:t>
+      </w:r>
+      <w:r>
+        <w:rPr>
+          <w:rFonts w:hint="eastAsia"/>
+        </w:rPr>
+        <w:t>在庫がない場合</w:t>
+      </w:r>
+      <w:r>
+        <w:t xml:space="preserve"> S8</w:t>
+      </w:r>
+      <w:r>
+        <w:rPr>
+          <w:rFonts w:hint="eastAsia"/>
+        </w:rPr>
+        <w:t>へ</w:t>
+      </w:r>
+    </w:p>
+    <w:p>
+      <w:pPr>
+        <w:pStyle w:val="a3"/>
+        <w:ind w:leftChars="0" w:left="992"/>
+      </w:pPr>
+      <w:r>
+        <w:rPr>
+          <w:rFonts w:hint="eastAsia"/>
+        </w:rPr>
+        <w:t>S</w:t>
+      </w:r>
+      <w:r>
+        <w:t xml:space="preserve">4 : </w:t>
+      </w:r>
+      <w:r>
+        <w:rPr>
+          <w:rFonts w:hint="eastAsia"/>
+        </w:rPr>
+        <w:t>[</w:t>
+      </w:r>
+      <w:r>
+        <w:t>[</w:t>
+      </w:r>
+      <w:r>
+        <w:rPr>
+          <w:rFonts w:hint="eastAsia"/>
+        </w:rPr>
+        <w:t>入力画面</w:t>
+      </w:r>
+      <w:r>
+        <w:t>2</w:t>
+      </w:r>
+      <w:r>
+        <w:rPr>
+          <w:rFonts w:hint="eastAsia"/>
+        </w:rPr>
+        <w:t>]</w:t>
+      </w:r>
+      <w:r>
+        <w:t>]</w:t>
+      </w:r>
+      <w:r>
+        <w:rPr>
+          <w:rFonts w:hint="eastAsia"/>
+        </w:rPr>
+        <w:t>の表示</w:t>
+      </w:r>
+    </w:p>
+    <w:p>
+      <w:pPr>
+        <w:pStyle w:val="a3"/>
+        <w:ind w:leftChars="0" w:left="992"/>
+      </w:pPr>
+      <w:r>
+        <w:rPr>
+          <w:rFonts w:hint="eastAsia"/>
+        </w:rPr>
+        <w:t xml:space="preserve"> </w:t>
+      </w:r>
+      <w:r>
+        <w:t xml:space="preserve"> S1</w:t>
+      </w:r>
+      <w:r>
+        <w:rPr>
+          <w:rFonts w:hint="eastAsia"/>
+        </w:rPr>
+        <w:t>へ</w:t>
+      </w:r>
+    </w:p>
+    <w:p>
+      <w:pPr>
+        <w:pStyle w:val="a3"/>
+        <w:ind w:leftChars="0" w:left="992"/>
+        <w:rPr>
+          <w:lang w:eastAsia="zh-TW"/>
+        </w:rPr>
+      </w:pPr>
+      <w:r>
+        <w:rPr>
+          <w:rFonts w:hint="eastAsia"/>
+        </w:rPr>
+        <w:t>S</w:t>
+      </w:r>
+      <w:r>
+        <w:t xml:space="preserve">5 : </w:t>
+      </w:r>
+      <w:r>
+        <w:rPr>
+          <w:rFonts w:hint="eastAsia"/>
+          <w:lang w:eastAsia="zh-TW"/>
+        </w:rPr>
+        <w:t>[</w:t>
+      </w:r>
+      <w:r>
+        <w:rPr>
+          <w:lang w:eastAsia="zh-TW"/>
+        </w:rPr>
+        <w:t>[</w:t>
+      </w:r>
+      <w:r>
+        <w:rPr>
+          <w:rFonts w:hint="eastAsia"/>
+          <w:lang w:eastAsia="zh-TW"/>
+        </w:rPr>
+        <w:t>出力画面</w:t>
+      </w:r>
+      <w:r>
+        <w:rPr>
+          <w:lang w:eastAsia="zh-TW"/>
+        </w:rPr>
+        <w:t>2]]</w:t>
+      </w:r>
+      <w:r>
+        <w:rPr>
+          <w:rFonts w:hint="eastAsia"/>
+        </w:rPr>
+        <w:t>の表示</w:t>
+      </w:r>
+    </w:p>
+    <w:p>
+      <w:pPr>
+        <w:pStyle w:val="a3"/>
+        <w:ind w:leftChars="0" w:left="992"/>
+      </w:pPr>
+      <w:r>
+        <w:rPr>
+          <w:rFonts w:hint="eastAsia"/>
+        </w:rPr>
+        <w:t xml:space="preserve"> </w:t>
+      </w:r>
+      <w:r>
+        <w:t xml:space="preserve"> S1</w:t>
+      </w:r>
+      <w:r>
+        <w:rPr>
+          <w:rFonts w:hint="eastAsia"/>
+        </w:rPr>
+        <w:t>へ</w:t>
+      </w:r>
+    </w:p>
+    <w:p>
+      <w:pPr>
+        <w:pStyle w:val="a3"/>
+        <w:ind w:leftChars="0" w:left="992"/>
+      </w:pPr>
+      <w:r>
+        <w:rPr>
+          <w:rFonts w:hint="eastAsia"/>
+        </w:rPr>
+        <w:t>S</w:t>
+      </w:r>
+      <w:r>
+        <w:t>6 : [[</w:t>
+      </w:r>
+      <w:r>
+        <w:rPr>
+          <w:rFonts w:hint="eastAsia"/>
+        </w:rPr>
+        <w:t>入力画面</w:t>
+      </w:r>
+      <w:r>
+        <w:t>3]]</w:t>
+      </w:r>
+      <w:r>
+        <w:rPr>
+          <w:rFonts w:hint="eastAsia"/>
+        </w:rPr>
+        <w:t>の表示</w:t>
+      </w:r>
+    </w:p>
+    <w:p>
+      <w:pPr>
+        <w:pStyle w:val="a3"/>
+        <w:ind w:leftChars="0" w:left="992"/>
+      </w:pPr>
+      <w:r>
+        <w:rPr>
+          <w:rFonts w:hint="eastAsia"/>
+        </w:rPr>
+        <w:t xml:space="preserve"> </w:t>
+      </w:r>
+      <w:r>
+        <w:t xml:space="preserve"> S9</w:t>
+      </w:r>
+      <w:r>
+        <w:rPr>
+          <w:rFonts w:hint="eastAsia"/>
+        </w:rPr>
+        <w:t>へ</w:t>
+      </w:r>
+    </w:p>
+    <w:p>
+      <w:pPr>
+        <w:pStyle w:val="a3"/>
+        <w:ind w:leftChars="0" w:left="992"/>
+      </w:pPr>
+      <w:r>
+        <w:rPr>
+          <w:rFonts w:hint="eastAsia"/>
+        </w:rPr>
+        <w:t>S</w:t>
+      </w:r>
+      <w:r>
+        <w:t xml:space="preserve">7 : </w:t>
+      </w:r>
+      <w:r>
+        <w:rPr>
+          <w:rFonts w:hint="eastAsia"/>
+        </w:rPr>
+        <w:t>[</w:t>
+      </w:r>
+      <w:r>
+        <w:t>[</w:t>
+      </w:r>
+      <w:r>
+        <w:rPr>
+          <w:rFonts w:hint="eastAsia"/>
+        </w:rPr>
+        <w:t>出力画面1</w:t>
+      </w:r>
+      <w:r>
+        <w:t>]]</w:t>
+      </w:r>
+      <w:r>
+        <w:rPr>
+          <w:rFonts w:hint="eastAsia"/>
+        </w:rPr>
+        <w:t>の表示</w:t>
+      </w:r>
+    </w:p>
+    <w:p>
+      <w:pPr>
+        <w:pStyle w:val="a3"/>
+        <w:ind w:leftChars="0" w:left="992"/>
+      </w:pPr>
+      <w:r>
+        <w:rPr>
+          <w:rFonts w:hint="eastAsia"/>
+        </w:rPr>
+        <w:t xml:space="preserve"> </w:t>
+      </w:r>
+      <w:r>
+        <w:t xml:space="preserve"> S1</w:t>
+      </w:r>
+      <w:r>
+        <w:rPr>
+          <w:rFonts w:hint="eastAsia"/>
+        </w:rPr>
+        <w:t>へ</w:t>
+      </w:r>
+    </w:p>
+    <w:p>
+      <w:pPr>
+        <w:pStyle w:val="a3"/>
+        <w:ind w:leftChars="0" w:left="992"/>
+      </w:pPr>
+      <w:r>
+        <w:rPr>
+          <w:rFonts w:hint="eastAsia"/>
+        </w:rPr>
+        <w:t>S</w:t>
+      </w:r>
+      <w:r>
+        <w:t>8 : [[</w:t>
+      </w:r>
+      <w:r>
+        <w:rPr>
+          <w:rFonts w:hint="eastAsia"/>
+        </w:rPr>
+        <w:t>出力画面</w:t>
+      </w:r>
+      <w:r>
+        <w:t>4]]</w:t>
+      </w:r>
+      <w:r>
+        <w:rPr>
+          <w:rFonts w:hint="eastAsia"/>
+        </w:rPr>
+        <w:t>の表示</w:t>
+      </w:r>
+    </w:p>
+    <w:p>
+      <w:pPr>
+        <w:pStyle w:val="a3"/>
+        <w:ind w:leftChars="0" w:left="992"/>
+        <w:rPr>
+          <w:rFonts w:hint="eastAsia"/>
+        </w:rPr>
+      </w:pPr>
+      <w:r>
+        <w:rPr>
+          <w:rFonts w:hint="eastAsia"/>
+        </w:rPr>
+        <w:t xml:space="preserve"> </w:t>
+      </w:r>
+      <w:r>
+        <w:t xml:space="preserve"> S1</w:t>
+      </w:r>
+      <w:r>
+        <w:rPr>
+          <w:rFonts w:hint="eastAsia"/>
+        </w:rPr>
+        <w:t>へ</w:t>
+      </w:r>
+    </w:p>
+    <w:p>
+      <w:pPr>
+        <w:pStyle w:val="a3"/>
+        <w:ind w:leftChars="0" w:left="992"/>
+      </w:pPr>
+      <w:r>
+        <w:rPr>
+          <w:rFonts w:hint="eastAsia"/>
+        </w:rPr>
+        <w:t>S</w:t>
+      </w:r>
+      <w:r>
+        <w:t>9 : [[</w:t>
+      </w:r>
+      <w:r>
+        <w:rPr>
+          <w:rFonts w:hint="eastAsia"/>
+        </w:rPr>
+        <w:t>出力画面</w:t>
+      </w:r>
+      <w:r>
+        <w:t>3]]</w:t>
+      </w:r>
+      <w:r>
+        <w:rPr>
+          <w:rFonts w:hint="eastAsia"/>
+        </w:rPr>
+        <w:t>の表示</w:t>
+      </w:r>
+    </w:p>
+    <w:p>
+      <w:pPr>
+        <w:pStyle w:val="a3"/>
+        <w:ind w:leftChars="0" w:left="992"/>
+      </w:pPr>
+      <w:r>
+        <w:rPr>
+          <w:rFonts w:hint="eastAsia"/>
+        </w:rPr>
+        <w:t xml:space="preserve"> </w:t>
+      </w:r>
+      <w:r>
+        <w:t xml:space="preserve"> S1</w:t>
+      </w:r>
+      <w:r>
+        <w:rPr>
+          <w:rFonts w:hint="eastAsia"/>
+        </w:rPr>
+        <w:t>へ</w:t>
+      </w:r>
+    </w:p>
+    <w:p/>
     <w:p>
       <w:pPr>
         <w:pStyle w:val="a3"/>
         <w:numPr>
           <w:ilvl w:val="0"/>
-          <w:numId w:val="3"/>
+          <w:numId w:val="14"/>
         </w:numPr>
         <w:ind w:leftChars="0"/>
-        <w:rPr>
-          <w:rFonts w:hint="eastAsia"/>
-        </w:rPr>
-      </w:pPr>
-      <w:r>
-        <w:rPr>
-          <w:rFonts w:hint="eastAsia"/>
-        </w:rPr>
-        <w:t>システムが終了している</w:t>
-      </w:r>
+      </w:pPr>
+      <w:r>
+        <w:rPr>
+          <w:rFonts w:hint="eastAsia"/>
+        </w:rPr>
+        <w:lastRenderedPageBreak/>
+        <w:t>コード設計</w:t>
+      </w:r>
+    </w:p>
+    <w:p>
+      <w:pPr>
+        <w:pStyle w:val="a3"/>
+        <w:numPr>
+          <w:ilvl w:val="1"/>
+          <w:numId w:val="14"/>
+        </w:numPr>
+        <w:ind w:leftChars="0"/>
+        <w:rPr>
+          <w:rFonts w:hint="eastAsia"/>
+        </w:rPr>
+      </w:pPr>
+      <w:r>
+        <w:rPr>
+          <w:rFonts w:hint="eastAsia"/>
+        </w:rPr>
+        <w:t>コード対象</w:t>
+      </w:r>
+    </w:p>
+    <w:p>
+      <w:pPr>
+        <w:pStyle w:val="a3"/>
+        <w:numPr>
+          <w:ilvl w:val="0"/>
+          <w:numId w:val="15"/>
+        </w:numPr>
+        <w:ind w:leftChars="0"/>
+      </w:pPr>
+      <w:r>
+        <w:rPr>
+          <w:rFonts w:hint="eastAsia"/>
+        </w:rPr>
+        <w:t>注文番号</w:t>
+      </w:r>
+    </w:p>
+    <w:p>
+      <w:pPr>
+        <w:pStyle w:val="a3"/>
+        <w:ind w:leftChars="0" w:left="1352"/>
+        <w:rPr>
+          <w:rFonts w:hint="eastAsia"/>
+        </w:rPr>
+      </w:pPr>
+      <w:r>
+        <w:rPr>
+          <w:rFonts w:hint="eastAsia"/>
+        </w:rPr>
+        <w:t>一意であるものとする</w:t>
+      </w:r>
+    </w:p>
+    <w:p>
+      <w:pPr>
+        <w:pStyle w:val="a3"/>
+        <w:numPr>
+          <w:ilvl w:val="1"/>
+          <w:numId w:val="14"/>
+        </w:numPr>
+        <w:ind w:leftChars="0"/>
+      </w:pPr>
+      <w:r>
+        <w:rPr>
+          <w:rFonts w:hint="eastAsia"/>
+        </w:rPr>
+        <w:t>コード一覧</w:t>
+      </w:r>
+    </w:p>
+    <w:p>
+      <w:pPr>
+        <w:pStyle w:val="a3"/>
+        <w:ind w:leftChars="0" w:left="992"/>
+        <w:rPr>
+          <w:rFonts w:hint="eastAsia"/>
+        </w:rPr>
+      </w:pPr>
+      <w:r>
+        <w:rPr>
+          <w:rFonts w:hint="eastAsia"/>
+        </w:rPr>
+        <w:t>一覧が必要なコードは存在しない</w:t>
+      </w:r>
+    </w:p>
+    <w:p>
+      <w:pPr>
+        <w:pStyle w:val="a3"/>
+        <w:numPr>
+          <w:ilvl w:val="1"/>
+          <w:numId w:val="14"/>
+        </w:numPr>
+        <w:ind w:leftChars="0"/>
+      </w:pPr>
+      <w:r>
+        <w:rPr>
+          <w:rFonts w:hint="eastAsia"/>
+        </w:rPr>
+        <w:t>コード管理</w:t>
+      </w:r>
+    </w:p>
+    <w:p>
+      <w:pPr>
+        <w:pStyle w:val="a3"/>
+        <w:ind w:leftChars="0" w:left="992"/>
+      </w:pPr>
+      <w:r>
+        <w:rPr>
+          <w:rFonts w:hint="eastAsia"/>
+        </w:rPr>
+        <w:t>管理が必要なコードは存在しない</w:t>
+      </w:r>
+    </w:p>
+    <w:p/>
+    <w:p>
+      <w:pPr>
+        <w:pStyle w:val="a3"/>
+        <w:numPr>
+          <w:ilvl w:val="0"/>
+          <w:numId w:val="14"/>
+        </w:numPr>
+        <w:ind w:leftChars="0"/>
+      </w:pPr>
+      <w:r>
+        <w:rPr>
+          <w:rFonts w:hint="eastAsia"/>
+        </w:rPr>
+        <w:t>論理データ設計</w:t>
+      </w:r>
+    </w:p>
+    <w:p>
+      <w:pPr>
+        <w:pStyle w:val="a3"/>
+        <w:numPr>
+          <w:ilvl w:val="1"/>
+          <w:numId w:val="14"/>
+        </w:numPr>
+        <w:ind w:leftChars="0"/>
+      </w:pPr>
+      <w:r>
+        <w:rPr>
+          <w:rFonts w:hint="eastAsia"/>
+        </w:rPr>
+        <w:t>データ項目</w:t>
+      </w:r>
+    </w:p>
+    <w:p>
+      <w:pPr>
+        <w:pStyle w:val="a3"/>
+        <w:numPr>
+          <w:ilvl w:val="0"/>
+          <w:numId w:val="15"/>
+        </w:numPr>
+        <w:ind w:leftChars="0"/>
+      </w:pPr>
+      <w:r>
+        <w:rPr>
+          <w:rFonts w:hint="eastAsia"/>
+        </w:rPr>
+        <w:t>在庫状況</w:t>
+      </w:r>
+    </w:p>
+    <w:p>
+      <w:pPr>
+        <w:pStyle w:val="a3"/>
+        <w:numPr>
+          <w:ilvl w:val="0"/>
+          <w:numId w:val="15"/>
+        </w:numPr>
+        <w:ind w:leftChars="0"/>
+      </w:pPr>
+      <w:r>
+        <w:rPr>
+          <w:rFonts w:hint="eastAsia"/>
+        </w:rPr>
+        <w:t>出荷伝票</w:t>
+      </w:r>
+    </w:p>
+    <w:p>
+      <w:pPr>
+        <w:pStyle w:val="a3"/>
+        <w:numPr>
+          <w:ilvl w:val="1"/>
+          <w:numId w:val="14"/>
+        </w:numPr>
+        <w:ind w:leftChars="0"/>
+      </w:pPr>
+      <w:r>
+        <w:rPr>
+          <w:rFonts w:hint="eastAsia"/>
+        </w:rPr>
+        <w:t>データ関連</w:t>
+      </w:r>
+    </w:p>
+    <w:p>
+      <w:pPr>
+        <w:pStyle w:val="a3"/>
+        <w:ind w:leftChars="0" w:left="992"/>
+        <w:rPr>
+          <w:rFonts w:hint="eastAsia"/>
+        </w:rPr>
+      </w:pPr>
+      <w:r>
+        <w:rPr>
+          <w:rFonts w:hint="eastAsia"/>
+        </w:rPr>
+        <w:t>これらのデータ間に</w:t>
+      </w:r>
+      <w:r>
+        <w:rPr>
+          <w:rFonts w:hint="eastAsia"/>
+        </w:rPr>
+        <w:t>関連はない。</w:t>
+      </w:r>
+      <w:bookmarkStart w:id="0" w:name="_GoBack"/>
+      <w:bookmarkEnd w:id="0"/>
+    </w:p>
+    <w:p>
+      <w:pPr>
+        <w:pStyle w:val="a3"/>
+        <w:numPr>
+          <w:ilvl w:val="1"/>
+          <w:numId w:val="14"/>
+        </w:numPr>
+        <w:ind w:leftChars="0"/>
+      </w:pPr>
+      <w:r>
+        <w:rPr>
+          <w:rFonts w:hint="eastAsia"/>
+        </w:rPr>
+        <w:t>ファイル・データベース候補</w:t>
+      </w:r>
+    </w:p>
+    <w:p>
+      <w:pPr>
+        <w:pStyle w:val="a3"/>
+        <w:ind w:leftChars="0" w:left="992"/>
+      </w:pPr>
+      <w:r>
+        <w:rPr>
+          <w:rFonts w:hint="eastAsia"/>
+        </w:rPr>
+        <w:t>在庫状況のファイルと出荷伝票のファイルを保持する。</w:t>
+      </w:r>
+    </w:p>
+    <w:p>
+      <w:pPr>
+        <w:pStyle w:val="a3"/>
+        <w:ind w:leftChars="0" w:left="992"/>
+        <w:rPr>
+          <w:rFonts w:hint="eastAsia"/>
+        </w:rPr>
+      </w:pPr>
+      <w:r>
+        <w:rPr>
+          <w:rFonts w:hint="eastAsia"/>
+        </w:rPr>
+        <w:t>これのファイルに対し、システム起動時に読み込み、システム終了時に書き込む。</w:t>
+      </w:r>
+    </w:p>
+    <w:p>
+      <w:pPr>
+        <w:rPr>
+          <w:rFonts w:hint="eastAsia"/>
+          <w:b/>
+          <w:sz w:val="32"/>
+          <w:u w:val="single"/>
+        </w:rPr>
+      </w:pPr>
     </w:p>
     <w:sectPr>
       <w:pgSz w:w="11900" w:h="16840"/>
@@ -2052,6 +7436,297 @@
     </w:lvl>
   </w:abstractNum>
   <w:abstractNum w:abstractNumId="1" w15:restartNumberingAfterBreak="0">
+    <w:nsid w:val="12527702"/>
+    <w:multiLevelType w:val="hybridMultilevel"/>
+    <w:tmpl w:val="ADAE6976"/>
+    <w:lvl w:ilvl="0" w:tplc="758025FC">
+      <w:start w:val="3"/>
+      <w:numFmt w:val="bullet"/>
+      <w:lvlText w:val="-"/>
+      <w:lvlJc w:val="left"/>
+      <w:pPr>
+        <w:ind w:left="1352" w:hanging="360"/>
+      </w:pPr>
+      <w:rPr>
+        <w:rFonts w:ascii="游明朝" w:eastAsia="游明朝" w:hAnsi="游明朝" w:cstheme="minorBidi" w:hint="eastAsia"/>
+      </w:rPr>
+    </w:lvl>
+    <w:lvl w:ilvl="1" w:tplc="0409000B" w:tentative="1">
+      <w:start w:val="1"/>
+      <w:numFmt w:val="bullet"/>
+      <w:lvlText w:val=""/>
+      <w:lvlJc w:val="left"/>
+      <w:pPr>
+        <w:ind w:left="1832" w:hanging="420"/>
+      </w:pPr>
+      <w:rPr>
+        <w:rFonts w:ascii="Wingdings" w:hAnsi="Wingdings" w:hint="default"/>
+      </w:rPr>
+    </w:lvl>
+    <w:lvl w:ilvl="2" w:tplc="0409000D" w:tentative="1">
+      <w:start w:val="1"/>
+      <w:numFmt w:val="bullet"/>
+      <w:lvlText w:val=""/>
+      <w:lvlJc w:val="left"/>
+      <w:pPr>
+        <w:ind w:left="2252" w:hanging="420"/>
+      </w:pPr>
+      <w:rPr>
+        <w:rFonts w:ascii="Wingdings" w:hAnsi="Wingdings" w:hint="default"/>
+      </w:rPr>
+    </w:lvl>
+    <w:lvl w:ilvl="3" w:tplc="04090001" w:tentative="1">
+      <w:start w:val="1"/>
+      <w:numFmt w:val="bullet"/>
+      <w:lvlText w:val=""/>
+      <w:lvlJc w:val="left"/>
+      <w:pPr>
+        <w:ind w:left="2672" w:hanging="420"/>
+      </w:pPr>
+      <w:rPr>
+        <w:rFonts w:ascii="Wingdings" w:hAnsi="Wingdings" w:hint="default"/>
+      </w:rPr>
+    </w:lvl>
+    <w:lvl w:ilvl="4" w:tplc="0409000B" w:tentative="1">
+      <w:start w:val="1"/>
+      <w:numFmt w:val="bullet"/>
+      <w:lvlText w:val=""/>
+      <w:lvlJc w:val="left"/>
+      <w:pPr>
+        <w:ind w:left="3092" w:hanging="420"/>
+      </w:pPr>
+      <w:rPr>
+        <w:rFonts w:ascii="Wingdings" w:hAnsi="Wingdings" w:hint="default"/>
+      </w:rPr>
+    </w:lvl>
+    <w:lvl w:ilvl="5" w:tplc="0409000D" w:tentative="1">
+      <w:start w:val="1"/>
+      <w:numFmt w:val="bullet"/>
+      <w:lvlText w:val=""/>
+      <w:lvlJc w:val="left"/>
+      <w:pPr>
+        <w:ind w:left="3512" w:hanging="420"/>
+      </w:pPr>
+      <w:rPr>
+        <w:rFonts w:ascii="Wingdings" w:hAnsi="Wingdings" w:hint="default"/>
+      </w:rPr>
+    </w:lvl>
+    <w:lvl w:ilvl="6" w:tplc="04090001" w:tentative="1">
+      <w:start w:val="1"/>
+      <w:numFmt w:val="bullet"/>
+      <w:lvlText w:val=""/>
+      <w:lvlJc w:val="left"/>
+      <w:pPr>
+        <w:ind w:left="3932" w:hanging="420"/>
+      </w:pPr>
+      <w:rPr>
+        <w:rFonts w:ascii="Wingdings" w:hAnsi="Wingdings" w:hint="default"/>
+      </w:rPr>
+    </w:lvl>
+    <w:lvl w:ilvl="7" w:tplc="0409000B" w:tentative="1">
+      <w:start w:val="1"/>
+      <w:numFmt w:val="bullet"/>
+      <w:lvlText w:val=""/>
+      <w:lvlJc w:val="left"/>
+      <w:pPr>
+        <w:ind w:left="4352" w:hanging="420"/>
+      </w:pPr>
+      <w:rPr>
+        <w:rFonts w:ascii="Wingdings" w:hAnsi="Wingdings" w:hint="default"/>
+      </w:rPr>
+    </w:lvl>
+    <w:lvl w:ilvl="8" w:tplc="0409000D" w:tentative="1">
+      <w:start w:val="1"/>
+      <w:numFmt w:val="bullet"/>
+      <w:lvlText w:val=""/>
+      <w:lvlJc w:val="left"/>
+      <w:pPr>
+        <w:ind w:left="4772" w:hanging="420"/>
+      </w:pPr>
+      <w:rPr>
+        <w:rFonts w:ascii="Wingdings" w:hAnsi="Wingdings" w:hint="default"/>
+      </w:rPr>
+    </w:lvl>
+  </w:abstractNum>
+  <w:abstractNum w:abstractNumId="2" w15:restartNumberingAfterBreak="0">
+    <w:nsid w:val="12FF73F2"/>
+    <w:multiLevelType w:val="hybridMultilevel"/>
+    <w:tmpl w:val="C1BCDC94"/>
+    <w:lvl w:ilvl="0" w:tplc="36C21158">
+      <w:start w:val="1"/>
+      <w:numFmt w:val="decimal"/>
+      <w:lvlText w:val="%1."/>
+      <w:lvlJc w:val="left"/>
+      <w:pPr>
+        <w:ind w:left="360" w:hanging="360"/>
+      </w:pPr>
+      <w:rPr>
+        <w:rFonts w:hint="eastAsia"/>
+      </w:rPr>
+    </w:lvl>
+    <w:lvl w:ilvl="1" w:tplc="04090017" w:tentative="1">
+      <w:start w:val="1"/>
+      <w:numFmt w:val="aiueoFullWidth"/>
+      <w:lvlText w:val="(%2)"/>
+      <w:lvlJc w:val="left"/>
+      <w:pPr>
+        <w:ind w:left="840" w:hanging="420"/>
+      </w:pPr>
+    </w:lvl>
+    <w:lvl w:ilvl="2" w:tplc="04090011" w:tentative="1">
+      <w:start w:val="1"/>
+      <w:numFmt w:val="decimalEnclosedCircle"/>
+      <w:lvlText w:val="%3"/>
+      <w:lvlJc w:val="left"/>
+      <w:pPr>
+        <w:ind w:left="1260" w:hanging="420"/>
+      </w:pPr>
+    </w:lvl>
+    <w:lvl w:ilvl="3" w:tplc="0409000F" w:tentative="1">
+      <w:start w:val="1"/>
+      <w:numFmt w:val="decimal"/>
+      <w:lvlText w:val="%4."/>
+      <w:lvlJc w:val="left"/>
+      <w:pPr>
+        <w:ind w:left="1680" w:hanging="420"/>
+      </w:pPr>
+    </w:lvl>
+    <w:lvl w:ilvl="4" w:tplc="04090017" w:tentative="1">
+      <w:start w:val="1"/>
+      <w:numFmt w:val="aiueoFullWidth"/>
+      <w:lvlText w:val="(%5)"/>
+      <w:lvlJc w:val="left"/>
+      <w:pPr>
+        <w:ind w:left="2100" w:hanging="420"/>
+      </w:pPr>
+    </w:lvl>
+    <w:lvl w:ilvl="5" w:tplc="04090011" w:tentative="1">
+      <w:start w:val="1"/>
+      <w:numFmt w:val="decimalEnclosedCircle"/>
+      <w:lvlText w:val="%6"/>
+      <w:lvlJc w:val="left"/>
+      <w:pPr>
+        <w:ind w:left="2520" w:hanging="420"/>
+      </w:pPr>
+    </w:lvl>
+    <w:lvl w:ilvl="6" w:tplc="0409000F" w:tentative="1">
+      <w:start w:val="1"/>
+      <w:numFmt w:val="decimal"/>
+      <w:lvlText w:val="%7."/>
+      <w:lvlJc w:val="left"/>
+      <w:pPr>
+        <w:ind w:left="2940" w:hanging="420"/>
+      </w:pPr>
+    </w:lvl>
+    <w:lvl w:ilvl="7" w:tplc="04090017" w:tentative="1">
+      <w:start w:val="1"/>
+      <w:numFmt w:val="aiueoFullWidth"/>
+      <w:lvlText w:val="(%8)"/>
+      <w:lvlJc w:val="left"/>
+      <w:pPr>
+        <w:ind w:left="3360" w:hanging="420"/>
+      </w:pPr>
+    </w:lvl>
+    <w:lvl w:ilvl="8" w:tplc="04090011" w:tentative="1">
+      <w:start w:val="1"/>
+      <w:numFmt w:val="decimalEnclosedCircle"/>
+      <w:lvlText w:val="%9"/>
+      <w:lvlJc w:val="left"/>
+      <w:pPr>
+        <w:ind w:left="3780" w:hanging="420"/>
+      </w:pPr>
+    </w:lvl>
+  </w:abstractNum>
+  <w:abstractNum w:abstractNumId="3" w15:restartNumberingAfterBreak="0">
+    <w:nsid w:val="166C74F0"/>
+    <w:multiLevelType w:val="hybridMultilevel"/>
+    <w:tmpl w:val="BAE8CE26"/>
+    <w:lvl w:ilvl="0" w:tplc="24E004C8">
+      <w:start w:val="1"/>
+      <w:numFmt w:val="decimal"/>
+      <w:lvlText w:val="%1."/>
+      <w:lvlJc w:val="left"/>
+      <w:pPr>
+        <w:ind w:left="360" w:hanging="360"/>
+      </w:pPr>
+      <w:rPr>
+        <w:rFonts w:hint="eastAsia"/>
+      </w:rPr>
+    </w:lvl>
+    <w:lvl w:ilvl="1" w:tplc="04090017" w:tentative="1">
+      <w:start w:val="1"/>
+      <w:numFmt w:val="aiueoFullWidth"/>
+      <w:lvlText w:val="(%2)"/>
+      <w:lvlJc w:val="left"/>
+      <w:pPr>
+        <w:ind w:left="840" w:hanging="420"/>
+      </w:pPr>
+    </w:lvl>
+    <w:lvl w:ilvl="2" w:tplc="04090011" w:tentative="1">
+      <w:start w:val="1"/>
+      <w:numFmt w:val="decimalEnclosedCircle"/>
+      <w:lvlText w:val="%3"/>
+      <w:lvlJc w:val="left"/>
+      <w:pPr>
+        <w:ind w:left="1260" w:hanging="420"/>
+      </w:pPr>
+    </w:lvl>
+    <w:lvl w:ilvl="3" w:tplc="0409000F" w:tentative="1">
+      <w:start w:val="1"/>
+      <w:numFmt w:val="decimal"/>
+      <w:lvlText w:val="%4."/>
+      <w:lvlJc w:val="left"/>
+      <w:pPr>
+        <w:ind w:left="1680" w:hanging="420"/>
+      </w:pPr>
+    </w:lvl>
+    <w:lvl w:ilvl="4" w:tplc="04090017" w:tentative="1">
+      <w:start w:val="1"/>
+      <w:numFmt w:val="aiueoFullWidth"/>
+      <w:lvlText w:val="(%5)"/>
+      <w:lvlJc w:val="left"/>
+      <w:pPr>
+        <w:ind w:left="2100" w:hanging="420"/>
+      </w:pPr>
+    </w:lvl>
+    <w:lvl w:ilvl="5" w:tplc="04090011" w:tentative="1">
+      <w:start w:val="1"/>
+      <w:numFmt w:val="decimalEnclosedCircle"/>
+      <w:lvlText w:val="%6"/>
+      <w:lvlJc w:val="left"/>
+      <w:pPr>
+        <w:ind w:left="2520" w:hanging="420"/>
+      </w:pPr>
+    </w:lvl>
+    <w:lvl w:ilvl="6" w:tplc="0409000F" w:tentative="1">
+      <w:start w:val="1"/>
+      <w:numFmt w:val="decimal"/>
+      <w:lvlText w:val="%7."/>
+      <w:lvlJc w:val="left"/>
+      <w:pPr>
+        <w:ind w:left="2940" w:hanging="420"/>
+      </w:pPr>
+    </w:lvl>
+    <w:lvl w:ilvl="7" w:tplc="04090017" w:tentative="1">
+      <w:start w:val="1"/>
+      <w:numFmt w:val="aiueoFullWidth"/>
+      <w:lvlText w:val="(%8)"/>
+      <w:lvlJc w:val="left"/>
+      <w:pPr>
+        <w:ind w:left="3360" w:hanging="420"/>
+      </w:pPr>
+    </w:lvl>
+    <w:lvl w:ilvl="8" w:tplc="04090011" w:tentative="1">
+      <w:start w:val="1"/>
+      <w:numFmt w:val="decimalEnclosedCircle"/>
+      <w:lvlText w:val="%9"/>
+      <w:lvlJc w:val="left"/>
+      <w:pPr>
+        <w:ind w:left="3780" w:hanging="420"/>
+      </w:pPr>
+    </w:lvl>
+  </w:abstractNum>
+  <w:abstractNum w:abstractNumId="4" w15:restartNumberingAfterBreak="0">
     <w:nsid w:val="1F8D135D"/>
     <w:multiLevelType w:val="hybridMultilevel"/>
     <w:tmpl w:val="500AEED0"/>
@@ -2140,7 +7815,7 @@
       </w:pPr>
     </w:lvl>
   </w:abstractNum>
-  <w:abstractNum w:abstractNumId="2" w15:restartNumberingAfterBreak="0">
+  <w:abstractNum w:abstractNumId="5" w15:restartNumberingAfterBreak="0">
     <w:nsid w:val="2BD7124D"/>
     <w:multiLevelType w:val="hybridMultilevel"/>
     <w:tmpl w:val="7702FB04"/>
@@ -2229,7 +7904,7 @@
       </w:pPr>
     </w:lvl>
   </w:abstractNum>
-  <w:abstractNum w:abstractNumId="3" w15:restartNumberingAfterBreak="0">
+  <w:abstractNum w:abstractNumId="6" w15:restartNumberingAfterBreak="0">
     <w:nsid w:val="317E69EC"/>
     <w:multiLevelType w:val="hybridMultilevel"/>
     <w:tmpl w:val="6B1EC532"/>
@@ -2318,7 +7993,7 @@
       </w:pPr>
     </w:lvl>
   </w:abstractNum>
-  <w:abstractNum w:abstractNumId="4" w15:restartNumberingAfterBreak="0">
+  <w:abstractNum w:abstractNumId="7" w15:restartNumberingAfterBreak="0">
     <w:nsid w:val="32A81031"/>
     <w:multiLevelType w:val="hybridMultilevel"/>
     <w:tmpl w:val="0012F55A"/>
@@ -2431,7 +8106,7 @@
       </w:rPr>
     </w:lvl>
   </w:abstractNum>
-  <w:abstractNum w:abstractNumId="5" w15:restartNumberingAfterBreak="0">
+  <w:abstractNum w:abstractNumId="8" w15:restartNumberingAfterBreak="0">
     <w:nsid w:val="396F08A4"/>
     <w:multiLevelType w:val="hybridMultilevel"/>
     <w:tmpl w:val="11347B1C"/>
@@ -2520,7 +8195,387 @@
       </w:pPr>
     </w:lvl>
   </w:abstractNum>
-  <w:abstractNum w:abstractNumId="6" w15:restartNumberingAfterBreak="0">
+  <w:abstractNum w:abstractNumId="9" w15:restartNumberingAfterBreak="0">
+    <w:nsid w:val="3AFD3BB2"/>
+    <w:multiLevelType w:val="multilevel"/>
+    <w:tmpl w:val="0409001D"/>
+    <w:lvl w:ilvl="0">
+      <w:start w:val="1"/>
+      <w:numFmt w:val="decimal"/>
+      <w:lvlText w:val="%1"/>
+      <w:lvlJc w:val="left"/>
+      <w:pPr>
+        <w:ind w:left="425" w:hanging="425"/>
+      </w:pPr>
+      <w:rPr>
+        <w:rFonts w:hint="eastAsia"/>
+      </w:rPr>
+    </w:lvl>
+    <w:lvl w:ilvl="1">
+      <w:start w:val="1"/>
+      <w:numFmt w:val="decimal"/>
+      <w:lvlText w:val="%1.%2"/>
+      <w:lvlJc w:val="left"/>
+      <w:pPr>
+        <w:ind w:left="992" w:hanging="567"/>
+      </w:pPr>
+    </w:lvl>
+    <w:lvl w:ilvl="2">
+      <w:start w:val="1"/>
+      <w:numFmt w:val="decimal"/>
+      <w:lvlText w:val="%1.%2.%3"/>
+      <w:lvlJc w:val="left"/>
+      <w:pPr>
+        <w:ind w:left="1418" w:hanging="567"/>
+      </w:pPr>
+    </w:lvl>
+    <w:lvl w:ilvl="3">
+      <w:start w:val="1"/>
+      <w:numFmt w:val="decimal"/>
+      <w:lvlText w:val="%1.%2.%3.%4"/>
+      <w:lvlJc w:val="left"/>
+      <w:pPr>
+        <w:ind w:left="1984" w:hanging="708"/>
+      </w:pPr>
+    </w:lvl>
+    <w:lvl w:ilvl="4">
+      <w:start w:val="1"/>
+      <w:numFmt w:val="decimal"/>
+      <w:lvlText w:val="%1.%2.%3.%4.%5"/>
+      <w:lvlJc w:val="left"/>
+      <w:pPr>
+        <w:ind w:left="2551" w:hanging="850"/>
+      </w:pPr>
+    </w:lvl>
+    <w:lvl w:ilvl="5">
+      <w:start w:val="1"/>
+      <w:numFmt w:val="decimal"/>
+      <w:lvlText w:val="%1.%2.%3.%4.%5.%6"/>
+      <w:lvlJc w:val="left"/>
+      <w:pPr>
+        <w:ind w:left="3260" w:hanging="1134"/>
+      </w:pPr>
+    </w:lvl>
+    <w:lvl w:ilvl="6">
+      <w:start w:val="1"/>
+      <w:numFmt w:val="decimal"/>
+      <w:lvlText w:val="%1.%2.%3.%4.%5.%6.%7"/>
+      <w:lvlJc w:val="left"/>
+      <w:pPr>
+        <w:ind w:left="3827" w:hanging="1276"/>
+      </w:pPr>
+    </w:lvl>
+    <w:lvl w:ilvl="7">
+      <w:start w:val="1"/>
+      <w:numFmt w:val="decimal"/>
+      <w:lvlText w:val="%1.%2.%3.%4.%5.%6.%7.%8"/>
+      <w:lvlJc w:val="left"/>
+      <w:pPr>
+        <w:ind w:left="4394" w:hanging="1418"/>
+      </w:pPr>
+    </w:lvl>
+    <w:lvl w:ilvl="8">
+      <w:start w:val="1"/>
+      <w:numFmt w:val="decimal"/>
+      <w:lvlText w:val="%1.%2.%3.%4.%5.%6.%7.%8.%9"/>
+      <w:lvlJc w:val="left"/>
+      <w:pPr>
+        <w:ind w:left="5102" w:hanging="1700"/>
+      </w:pPr>
+    </w:lvl>
+  </w:abstractNum>
+  <w:abstractNum w:abstractNumId="10" w15:restartNumberingAfterBreak="0">
+    <w:nsid w:val="3E323BF5"/>
+    <w:multiLevelType w:val="hybridMultilevel"/>
+    <w:tmpl w:val="ED882548"/>
+    <w:lvl w:ilvl="0" w:tplc="B220FB4A">
+      <w:start w:val="1"/>
+      <w:numFmt w:val="decimal"/>
+      <w:lvlText w:val="%1."/>
+      <w:lvlJc w:val="left"/>
+      <w:pPr>
+        <w:ind w:left="360" w:hanging="360"/>
+      </w:pPr>
+      <w:rPr>
+        <w:rFonts w:hint="eastAsia"/>
+      </w:rPr>
+    </w:lvl>
+    <w:lvl w:ilvl="1" w:tplc="04090017" w:tentative="1">
+      <w:start w:val="1"/>
+      <w:numFmt w:val="aiueoFullWidth"/>
+      <w:lvlText w:val="(%2)"/>
+      <w:lvlJc w:val="left"/>
+      <w:pPr>
+        <w:ind w:left="840" w:hanging="420"/>
+      </w:pPr>
+    </w:lvl>
+    <w:lvl w:ilvl="2" w:tplc="04090011" w:tentative="1">
+      <w:start w:val="1"/>
+      <w:numFmt w:val="decimalEnclosedCircle"/>
+      <w:lvlText w:val="%3"/>
+      <w:lvlJc w:val="left"/>
+      <w:pPr>
+        <w:ind w:left="1260" w:hanging="420"/>
+      </w:pPr>
+    </w:lvl>
+    <w:lvl w:ilvl="3" w:tplc="0409000F" w:tentative="1">
+      <w:start w:val="1"/>
+      <w:numFmt w:val="decimal"/>
+      <w:lvlText w:val="%4."/>
+      <w:lvlJc w:val="left"/>
+      <w:pPr>
+        <w:ind w:left="1680" w:hanging="420"/>
+      </w:pPr>
+    </w:lvl>
+    <w:lvl w:ilvl="4" w:tplc="04090017" w:tentative="1">
+      <w:start w:val="1"/>
+      <w:numFmt w:val="aiueoFullWidth"/>
+      <w:lvlText w:val="(%5)"/>
+      <w:lvlJc w:val="left"/>
+      <w:pPr>
+        <w:ind w:left="2100" w:hanging="420"/>
+      </w:pPr>
+    </w:lvl>
+    <w:lvl w:ilvl="5" w:tplc="04090011" w:tentative="1">
+      <w:start w:val="1"/>
+      <w:numFmt w:val="decimalEnclosedCircle"/>
+      <w:lvlText w:val="%6"/>
+      <w:lvlJc w:val="left"/>
+      <w:pPr>
+        <w:ind w:left="2520" w:hanging="420"/>
+      </w:pPr>
+    </w:lvl>
+    <w:lvl w:ilvl="6" w:tplc="0409000F" w:tentative="1">
+      <w:start w:val="1"/>
+      <w:numFmt w:val="decimal"/>
+      <w:lvlText w:val="%7."/>
+      <w:lvlJc w:val="left"/>
+      <w:pPr>
+        <w:ind w:left="2940" w:hanging="420"/>
+      </w:pPr>
+    </w:lvl>
+    <w:lvl w:ilvl="7" w:tplc="04090017" w:tentative="1">
+      <w:start w:val="1"/>
+      <w:numFmt w:val="aiueoFullWidth"/>
+      <w:lvlText w:val="(%8)"/>
+      <w:lvlJc w:val="left"/>
+      <w:pPr>
+        <w:ind w:left="3360" w:hanging="420"/>
+      </w:pPr>
+    </w:lvl>
+    <w:lvl w:ilvl="8" w:tplc="04090011" w:tentative="1">
+      <w:start w:val="1"/>
+      <w:numFmt w:val="decimalEnclosedCircle"/>
+      <w:lvlText w:val="%9"/>
+      <w:lvlJc w:val="left"/>
+      <w:pPr>
+        <w:ind w:left="3780" w:hanging="420"/>
+      </w:pPr>
+    </w:lvl>
+  </w:abstractNum>
+  <w:abstractNum w:abstractNumId="11" w15:restartNumberingAfterBreak="0">
+    <w:nsid w:val="45214789"/>
+    <w:multiLevelType w:val="hybridMultilevel"/>
+    <w:tmpl w:val="630086F6"/>
+    <w:lvl w:ilvl="0" w:tplc="3B2EBE7E">
+      <w:start w:val="1"/>
+      <w:numFmt w:val="bullet"/>
+      <w:lvlText w:val="-"/>
+      <w:lvlJc w:val="left"/>
+      <w:pPr>
+        <w:ind w:left="360" w:hanging="360"/>
+      </w:pPr>
+      <w:rPr>
+        <w:rFonts w:ascii="游明朝" w:eastAsia="游明朝" w:hAnsi="游明朝" w:cstheme="minorBidi" w:hint="eastAsia"/>
+      </w:rPr>
+    </w:lvl>
+    <w:lvl w:ilvl="1" w:tplc="0409000B" w:tentative="1">
+      <w:start w:val="1"/>
+      <w:numFmt w:val="bullet"/>
+      <w:lvlText w:val=""/>
+      <w:lvlJc w:val="left"/>
+      <w:pPr>
+        <w:ind w:left="840" w:hanging="420"/>
+      </w:pPr>
+      <w:rPr>
+        <w:rFonts w:ascii="Wingdings" w:hAnsi="Wingdings" w:hint="default"/>
+      </w:rPr>
+    </w:lvl>
+    <w:lvl w:ilvl="2" w:tplc="0409000D" w:tentative="1">
+      <w:start w:val="1"/>
+      <w:numFmt w:val="bullet"/>
+      <w:lvlText w:val=""/>
+      <w:lvlJc w:val="left"/>
+      <w:pPr>
+        <w:ind w:left="1260" w:hanging="420"/>
+      </w:pPr>
+      <w:rPr>
+        <w:rFonts w:ascii="Wingdings" w:hAnsi="Wingdings" w:hint="default"/>
+      </w:rPr>
+    </w:lvl>
+    <w:lvl w:ilvl="3" w:tplc="04090001" w:tentative="1">
+      <w:start w:val="1"/>
+      <w:numFmt w:val="bullet"/>
+      <w:lvlText w:val=""/>
+      <w:lvlJc w:val="left"/>
+      <w:pPr>
+        <w:ind w:left="1680" w:hanging="420"/>
+      </w:pPr>
+      <w:rPr>
+        <w:rFonts w:ascii="Wingdings" w:hAnsi="Wingdings" w:hint="default"/>
+      </w:rPr>
+    </w:lvl>
+    <w:lvl w:ilvl="4" w:tplc="0409000B" w:tentative="1">
+      <w:start w:val="1"/>
+      <w:numFmt w:val="bullet"/>
+      <w:lvlText w:val=""/>
+      <w:lvlJc w:val="left"/>
+      <w:pPr>
+        <w:ind w:left="2100" w:hanging="420"/>
+      </w:pPr>
+      <w:rPr>
+        <w:rFonts w:ascii="Wingdings" w:hAnsi="Wingdings" w:hint="default"/>
+      </w:rPr>
+    </w:lvl>
+    <w:lvl w:ilvl="5" w:tplc="0409000D" w:tentative="1">
+      <w:start w:val="1"/>
+      <w:numFmt w:val="bullet"/>
+      <w:lvlText w:val=""/>
+      <w:lvlJc w:val="left"/>
+      <w:pPr>
+        <w:ind w:left="2520" w:hanging="420"/>
+      </w:pPr>
+      <w:rPr>
+        <w:rFonts w:ascii="Wingdings" w:hAnsi="Wingdings" w:hint="default"/>
+      </w:rPr>
+    </w:lvl>
+    <w:lvl w:ilvl="6" w:tplc="04090001" w:tentative="1">
+      <w:start w:val="1"/>
+      <w:numFmt w:val="bullet"/>
+      <w:lvlText w:val=""/>
+      <w:lvlJc w:val="left"/>
+      <w:pPr>
+        <w:ind w:left="2940" w:hanging="420"/>
+      </w:pPr>
+      <w:rPr>
+        <w:rFonts w:ascii="Wingdings" w:hAnsi="Wingdings" w:hint="default"/>
+      </w:rPr>
+    </w:lvl>
+    <w:lvl w:ilvl="7" w:tplc="0409000B" w:tentative="1">
+      <w:start w:val="1"/>
+      <w:numFmt w:val="bullet"/>
+      <w:lvlText w:val=""/>
+      <w:lvlJc w:val="left"/>
+      <w:pPr>
+        <w:ind w:left="3360" w:hanging="420"/>
+      </w:pPr>
+      <w:rPr>
+        <w:rFonts w:ascii="Wingdings" w:hAnsi="Wingdings" w:hint="default"/>
+      </w:rPr>
+    </w:lvl>
+    <w:lvl w:ilvl="8" w:tplc="0409000D" w:tentative="1">
+      <w:start w:val="1"/>
+      <w:numFmt w:val="bullet"/>
+      <w:lvlText w:val=""/>
+      <w:lvlJc w:val="left"/>
+      <w:pPr>
+        <w:ind w:left="3780" w:hanging="420"/>
+      </w:pPr>
+      <w:rPr>
+        <w:rFonts w:ascii="Wingdings" w:hAnsi="Wingdings" w:hint="default"/>
+      </w:rPr>
+    </w:lvl>
+  </w:abstractNum>
+  <w:abstractNum w:abstractNumId="12" w15:restartNumberingAfterBreak="0">
+    <w:nsid w:val="48FF3477"/>
+    <w:multiLevelType w:val="hybridMultilevel"/>
+    <w:tmpl w:val="704222EC"/>
+    <w:lvl w:ilvl="0" w:tplc="3EB0738E">
+      <w:start w:val="1"/>
+      <w:numFmt w:val="decimal"/>
+      <w:lvlText w:val="%1."/>
+      <w:lvlJc w:val="left"/>
+      <w:pPr>
+        <w:ind w:left="360" w:hanging="360"/>
+      </w:pPr>
+      <w:rPr>
+        <w:rFonts w:hint="eastAsia"/>
+      </w:rPr>
+    </w:lvl>
+    <w:lvl w:ilvl="1" w:tplc="04090017" w:tentative="1">
+      <w:start w:val="1"/>
+      <w:numFmt w:val="aiueoFullWidth"/>
+      <w:lvlText w:val="(%2)"/>
+      <w:lvlJc w:val="left"/>
+      <w:pPr>
+        <w:ind w:left="840" w:hanging="420"/>
+      </w:pPr>
+    </w:lvl>
+    <w:lvl w:ilvl="2" w:tplc="04090011" w:tentative="1">
+      <w:start w:val="1"/>
+      <w:numFmt w:val="decimalEnclosedCircle"/>
+      <w:lvlText w:val="%3"/>
+      <w:lvlJc w:val="left"/>
+      <w:pPr>
+        <w:ind w:left="1260" w:hanging="420"/>
+      </w:pPr>
+    </w:lvl>
+    <w:lvl w:ilvl="3" w:tplc="0409000F" w:tentative="1">
+      <w:start w:val="1"/>
+      <w:numFmt w:val="decimal"/>
+      <w:lvlText w:val="%4."/>
+      <w:lvlJc w:val="left"/>
+      <w:pPr>
+        <w:ind w:left="1680" w:hanging="420"/>
+      </w:pPr>
+    </w:lvl>
+    <w:lvl w:ilvl="4" w:tplc="04090017" w:tentative="1">
+      <w:start w:val="1"/>
+      <w:numFmt w:val="aiueoFullWidth"/>
+      <w:lvlText w:val="(%5)"/>
+      <w:lvlJc w:val="left"/>
+      <w:pPr>
+        <w:ind w:left="2100" w:hanging="420"/>
+      </w:pPr>
+    </w:lvl>
+    <w:lvl w:ilvl="5" w:tplc="04090011" w:tentative="1">
+      <w:start w:val="1"/>
+      <w:numFmt w:val="decimalEnclosedCircle"/>
+      <w:lvlText w:val="%6"/>
+      <w:lvlJc w:val="left"/>
+      <w:pPr>
+        <w:ind w:left="2520" w:hanging="420"/>
+      </w:pPr>
+    </w:lvl>
+    <w:lvl w:ilvl="6" w:tplc="0409000F" w:tentative="1">
+      <w:start w:val="1"/>
+      <w:numFmt w:val="decimal"/>
+      <w:lvlText w:val="%7."/>
+      <w:lvlJc w:val="left"/>
+      <w:pPr>
+        <w:ind w:left="2940" w:hanging="420"/>
+      </w:pPr>
+    </w:lvl>
+    <w:lvl w:ilvl="7" w:tplc="04090017" w:tentative="1">
+      <w:start w:val="1"/>
+      <w:numFmt w:val="aiueoFullWidth"/>
+      <w:lvlText w:val="(%8)"/>
+      <w:lvlJc w:val="left"/>
+      <w:pPr>
+        <w:ind w:left="3360" w:hanging="420"/>
+      </w:pPr>
+    </w:lvl>
+    <w:lvl w:ilvl="8" w:tplc="04090011" w:tentative="1">
+      <w:start w:val="1"/>
+      <w:numFmt w:val="decimalEnclosedCircle"/>
+      <w:lvlText w:val="%9"/>
+      <w:lvlJc w:val="left"/>
+      <w:pPr>
+        <w:ind w:left="3780" w:hanging="420"/>
+      </w:pPr>
+    </w:lvl>
+  </w:abstractNum>
+  <w:abstractNum w:abstractNumId="13" w15:restartNumberingAfterBreak="0">
     <w:nsid w:val="50D303CB"/>
     <w:multiLevelType w:val="hybridMultilevel"/>
     <w:tmpl w:val="2F042812"/>
@@ -2633,7 +8688,96 @@
       </w:rPr>
     </w:lvl>
   </w:abstractNum>
-  <w:abstractNum w:abstractNumId="7" w15:restartNumberingAfterBreak="0">
+  <w:abstractNum w:abstractNumId="14" w15:restartNumberingAfterBreak="0">
+    <w:nsid w:val="50E65F15"/>
+    <w:multiLevelType w:val="hybridMultilevel"/>
+    <w:tmpl w:val="240068E8"/>
+    <w:lvl w:ilvl="0" w:tplc="30767000">
+      <w:start w:val="1"/>
+      <w:numFmt w:val="decimal"/>
+      <w:lvlText w:val="%1."/>
+      <w:lvlJc w:val="left"/>
+      <w:pPr>
+        <w:ind w:left="360" w:hanging="360"/>
+      </w:pPr>
+      <w:rPr>
+        <w:rFonts w:hint="eastAsia"/>
+      </w:rPr>
+    </w:lvl>
+    <w:lvl w:ilvl="1" w:tplc="04090017" w:tentative="1">
+      <w:start w:val="1"/>
+      <w:numFmt w:val="aiueoFullWidth"/>
+      <w:lvlText w:val="(%2)"/>
+      <w:lvlJc w:val="left"/>
+      <w:pPr>
+        <w:ind w:left="840" w:hanging="420"/>
+      </w:pPr>
+    </w:lvl>
+    <w:lvl w:ilvl="2" w:tplc="04090011" w:tentative="1">
+      <w:start w:val="1"/>
+      <w:numFmt w:val="decimalEnclosedCircle"/>
+      <w:lvlText w:val="%3"/>
+      <w:lvlJc w:val="left"/>
+      <w:pPr>
+        <w:ind w:left="1260" w:hanging="420"/>
+      </w:pPr>
+    </w:lvl>
+    <w:lvl w:ilvl="3" w:tplc="0409000F" w:tentative="1">
+      <w:start w:val="1"/>
+      <w:numFmt w:val="decimal"/>
+      <w:lvlText w:val="%4."/>
+      <w:lvlJc w:val="left"/>
+      <w:pPr>
+        <w:ind w:left="1680" w:hanging="420"/>
+      </w:pPr>
+    </w:lvl>
+    <w:lvl w:ilvl="4" w:tplc="04090017" w:tentative="1">
+      <w:start w:val="1"/>
+      <w:numFmt w:val="aiueoFullWidth"/>
+      <w:lvlText w:val="(%5)"/>
+      <w:lvlJc w:val="left"/>
+      <w:pPr>
+        <w:ind w:left="2100" w:hanging="420"/>
+      </w:pPr>
+    </w:lvl>
+    <w:lvl w:ilvl="5" w:tplc="04090011" w:tentative="1">
+      <w:start w:val="1"/>
+      <w:numFmt w:val="decimalEnclosedCircle"/>
+      <w:lvlText w:val="%6"/>
+      <w:lvlJc w:val="left"/>
+      <w:pPr>
+        <w:ind w:left="2520" w:hanging="420"/>
+      </w:pPr>
+    </w:lvl>
+    <w:lvl w:ilvl="6" w:tplc="0409000F" w:tentative="1">
+      <w:start w:val="1"/>
+      <w:numFmt w:val="decimal"/>
+      <w:lvlText w:val="%7."/>
+      <w:lvlJc w:val="left"/>
+      <w:pPr>
+        <w:ind w:left="2940" w:hanging="420"/>
+      </w:pPr>
+    </w:lvl>
+    <w:lvl w:ilvl="7" w:tplc="04090017" w:tentative="1">
+      <w:start w:val="1"/>
+      <w:numFmt w:val="aiueoFullWidth"/>
+      <w:lvlText w:val="(%8)"/>
+      <w:lvlJc w:val="left"/>
+      <w:pPr>
+        <w:ind w:left="3360" w:hanging="420"/>
+      </w:pPr>
+    </w:lvl>
+    <w:lvl w:ilvl="8" w:tplc="04090011" w:tentative="1">
+      <w:start w:val="1"/>
+      <w:numFmt w:val="decimalEnclosedCircle"/>
+      <w:lvlText w:val="%9"/>
+      <w:lvlJc w:val="left"/>
+      <w:pPr>
+        <w:ind w:left="3780" w:hanging="420"/>
+      </w:pPr>
+    </w:lvl>
+  </w:abstractNum>
+  <w:abstractNum w:abstractNumId="15" w15:restartNumberingAfterBreak="0">
     <w:nsid w:val="54587471"/>
     <w:multiLevelType w:val="hybridMultilevel"/>
     <w:tmpl w:val="AD10ECAC"/>
@@ -2746,7 +8890,7 @@
       </w:rPr>
     </w:lvl>
   </w:abstractNum>
-  <w:abstractNum w:abstractNumId="8" w15:restartNumberingAfterBreak="0">
+  <w:abstractNum w:abstractNumId="16" w15:restartNumberingAfterBreak="0">
     <w:nsid w:val="620C3B3B"/>
     <w:multiLevelType w:val="hybridMultilevel"/>
     <w:tmpl w:val="21ECCBF6"/>
@@ -2835,7 +8979,96 @@
       </w:pPr>
     </w:lvl>
   </w:abstractNum>
-  <w:abstractNum w:abstractNumId="9" w15:restartNumberingAfterBreak="0">
+  <w:abstractNum w:abstractNumId="17" w15:restartNumberingAfterBreak="0">
+    <w:nsid w:val="757F69ED"/>
+    <w:multiLevelType w:val="hybridMultilevel"/>
+    <w:tmpl w:val="9B9C47F8"/>
+    <w:lvl w:ilvl="0" w:tplc="EC203968">
+      <w:start w:val="1"/>
+      <w:numFmt w:val="decimal"/>
+      <w:lvlText w:val="%1."/>
+      <w:lvlJc w:val="left"/>
+      <w:pPr>
+        <w:ind w:left="360" w:hanging="360"/>
+      </w:pPr>
+      <w:rPr>
+        <w:rFonts w:hint="eastAsia"/>
+      </w:rPr>
+    </w:lvl>
+    <w:lvl w:ilvl="1" w:tplc="04090017" w:tentative="1">
+      <w:start w:val="1"/>
+      <w:numFmt w:val="aiueoFullWidth"/>
+      <w:lvlText w:val="(%2)"/>
+      <w:lvlJc w:val="left"/>
+      <w:pPr>
+        <w:ind w:left="840" w:hanging="420"/>
+      </w:pPr>
+    </w:lvl>
+    <w:lvl w:ilvl="2" w:tplc="04090011" w:tentative="1">
+      <w:start w:val="1"/>
+      <w:numFmt w:val="decimalEnclosedCircle"/>
+      <w:lvlText w:val="%3"/>
+      <w:lvlJc w:val="left"/>
+      <w:pPr>
+        <w:ind w:left="1260" w:hanging="420"/>
+      </w:pPr>
+    </w:lvl>
+    <w:lvl w:ilvl="3" w:tplc="0409000F" w:tentative="1">
+      <w:start w:val="1"/>
+      <w:numFmt w:val="decimal"/>
+      <w:lvlText w:val="%4."/>
+      <w:lvlJc w:val="left"/>
+      <w:pPr>
+        <w:ind w:left="1680" w:hanging="420"/>
+      </w:pPr>
+    </w:lvl>
+    <w:lvl w:ilvl="4" w:tplc="04090017" w:tentative="1">
+      <w:start w:val="1"/>
+      <w:numFmt w:val="aiueoFullWidth"/>
+      <w:lvlText w:val="(%5)"/>
+      <w:lvlJc w:val="left"/>
+      <w:pPr>
+        <w:ind w:left="2100" w:hanging="420"/>
+      </w:pPr>
+    </w:lvl>
+    <w:lvl w:ilvl="5" w:tplc="04090011" w:tentative="1">
+      <w:start w:val="1"/>
+      <w:numFmt w:val="decimalEnclosedCircle"/>
+      <w:lvlText w:val="%6"/>
+      <w:lvlJc w:val="left"/>
+      <w:pPr>
+        <w:ind w:left="2520" w:hanging="420"/>
+      </w:pPr>
+    </w:lvl>
+    <w:lvl w:ilvl="6" w:tplc="0409000F" w:tentative="1">
+      <w:start w:val="1"/>
+      <w:numFmt w:val="decimal"/>
+      <w:lvlText w:val="%7."/>
+      <w:lvlJc w:val="left"/>
+      <w:pPr>
+        <w:ind w:left="2940" w:hanging="420"/>
+      </w:pPr>
+    </w:lvl>
+    <w:lvl w:ilvl="7" w:tplc="04090017" w:tentative="1">
+      <w:start w:val="1"/>
+      <w:numFmt w:val="aiueoFullWidth"/>
+      <w:lvlText w:val="(%8)"/>
+      <w:lvlJc w:val="left"/>
+      <w:pPr>
+        <w:ind w:left="3360" w:hanging="420"/>
+      </w:pPr>
+    </w:lvl>
+    <w:lvl w:ilvl="8" w:tplc="04090011" w:tentative="1">
+      <w:start w:val="1"/>
+      <w:numFmt w:val="decimalEnclosedCircle"/>
+      <w:lvlText w:val="%9"/>
+      <w:lvlJc w:val="left"/>
+      <w:pPr>
+        <w:ind w:left="3780" w:hanging="420"/>
+      </w:pPr>
+    </w:lvl>
+  </w:abstractNum>
+  <w:abstractNum w:abstractNumId="18" w15:restartNumberingAfterBreak="0">
     <w:nsid w:val="7DE91935"/>
     <w:multiLevelType w:val="hybridMultilevel"/>
     <w:tmpl w:val="7798A190"/>
@@ -2924,7 +9157,7 @@
       </w:pPr>
     </w:lvl>
   </w:abstractNum>
-  <w:abstractNum w:abstractNumId="10" w15:restartNumberingAfterBreak="0">
+  <w:abstractNum w:abstractNumId="19" w15:restartNumberingAfterBreak="0">
     <w:nsid w:val="7F8F61FF"/>
     <w:multiLevelType w:val="hybridMultilevel"/>
     <w:tmpl w:val="0758278E"/>
@@ -3038,37 +9271,64 @@
     </w:lvl>
   </w:abstractNum>
   <w:num w:numId="1">
-    <w:abstractNumId w:val="2"/>
+    <w:abstractNumId w:val="5"/>
   </w:num>
   <w:num w:numId="2">
-    <w:abstractNumId w:val="10"/>
+    <w:abstractNumId w:val="19"/>
   </w:num>
   <w:num w:numId="3">
+    <w:abstractNumId w:val="7"/>
+  </w:num>
+  <w:num w:numId="4">
+    <w:abstractNumId w:val="15"/>
+  </w:num>
+  <w:num w:numId="5">
+    <w:abstractNumId w:val="16"/>
+  </w:num>
+  <w:num w:numId="6">
     <w:abstractNumId w:val="4"/>
   </w:num>
-  <w:num w:numId="4">
-    <w:abstractNumId w:val="7"/>
-  </w:num>
-  <w:num w:numId="5">
-    <w:abstractNumId w:val="8"/>
-  </w:num>
-  <w:num w:numId="6">
-    <w:abstractNumId w:val="1"/>
-  </w:num>
   <w:num w:numId="7">
-    <w:abstractNumId w:val="3"/>
+    <w:abstractNumId w:val="6"/>
   </w:num>
   <w:num w:numId="8">
     <w:abstractNumId w:val="0"/>
   </w:num>
   <w:num w:numId="9">
-    <w:abstractNumId w:val="6"/>
+    <w:abstractNumId w:val="13"/>
   </w:num>
   <w:num w:numId="10">
+    <w:abstractNumId w:val="18"/>
+  </w:num>
+  <w:num w:numId="11">
+    <w:abstractNumId w:val="8"/>
+  </w:num>
+  <w:num w:numId="12">
+    <w:abstractNumId w:val="11"/>
+  </w:num>
+  <w:num w:numId="13">
+    <w:abstractNumId w:val="12"/>
+  </w:num>
+  <w:num w:numId="14">
     <w:abstractNumId w:val="9"/>
   </w:num>
-  <w:num w:numId="11">
-    <w:abstractNumId w:val="5"/>
+  <w:num w:numId="15">
+    <w:abstractNumId w:val="1"/>
+  </w:num>
+  <w:num w:numId="16">
+    <w:abstractNumId w:val="17"/>
+  </w:num>
+  <w:num w:numId="17">
+    <w:abstractNumId w:val="10"/>
+  </w:num>
+  <w:num w:numId="18">
+    <w:abstractNumId w:val="3"/>
+  </w:num>
+  <w:num w:numId="19">
+    <w:abstractNumId w:val="2"/>
+  </w:num>
+  <w:num w:numId="20">
+    <w:abstractNumId w:val="14"/>
   </w:num>
 </w:numbering>
 </file>
